--- a/MONOGRAFIA_ECP_MATEUS_RESTIER.docx
+++ b/MONOGRAFIA_ECP_MATEUS_RESTIER.docx
@@ -1056,19 +1056,19 @@
           <w:szCs w:val="20"/>
           <w:lang w:val="es-ES_tradnl"/>
         </w:rPr>
-        <w:t xml:space="preserve">           PROF. </w:t>
-      </w:r>
-      <w:proofErr w:type="spellStart"/>
-      <w:r>
+        <w:t xml:space="preserve">           PROF. DSc ou MSc NOME COMPLETO DO ORIENTADOR</w:t>
+      </w:r>
+    </w:p>
+    <w:p>
+      <w:pPr>
+        <w:ind w:firstLine="0"/>
         <w:rPr>
           <w:b/>
           <w:sz w:val="20"/>
           <w:szCs w:val="20"/>
           <w:lang w:val="es-ES_tradnl"/>
         </w:rPr>
-        <w:t>DSc</w:t>
-      </w:r>
-      <w:proofErr w:type="spellEnd"/>
+      </w:pPr>
       <w:r>
         <w:rPr>
           <w:b/>
@@ -1076,19 +1076,37 @@
           <w:szCs w:val="20"/>
           <w:lang w:val="es-ES_tradnl"/>
         </w:rPr>
-        <w:t xml:space="preserve"> </w:t>
-      </w:r>
-      <w:proofErr w:type="spellStart"/>
-      <w:r>
+        <w:t xml:space="preserve">                                          </w:t>
+      </w:r>
+      <w:r>
+        <w:rPr>
+          <w:b/>
+          <w:sz w:val="18"/>
+          <w:szCs w:val="20"/>
+          <w:lang w:val="es-ES_tradnl"/>
+        </w:rPr>
+        <w:t>ORIENTADOR</w:t>
+      </w:r>
+    </w:p>
+    <w:p>
+      <w:pPr>
+        <w:ind w:firstLine="0"/>
+        <w:rPr>
+          <w:b/>
+          <w:sz w:val="24"/>
+        </w:rPr>
+      </w:pPr>
+    </w:p>
+    <w:p>
+      <w:pPr>
+        <w:ind w:firstLine="0"/>
         <w:rPr>
           <w:b/>
           <w:sz w:val="20"/>
           <w:szCs w:val="20"/>
           <w:lang w:val="es-ES_tradnl"/>
         </w:rPr>
-        <w:t>ou</w:t>
-      </w:r>
-      <w:proofErr w:type="spellEnd"/>
+      </w:pPr>
       <w:r>
         <w:rPr>
           <w:b/>
@@ -1096,19 +1114,19 @@
           <w:szCs w:val="20"/>
           <w:lang w:val="es-ES_tradnl"/>
         </w:rPr>
-        <w:t xml:space="preserve"> </w:t>
-      </w:r>
-      <w:proofErr w:type="spellStart"/>
-      <w:r>
+        <w:t>_________________________________________________________</w:t>
+      </w:r>
+    </w:p>
+    <w:p>
+      <w:pPr>
+        <w:ind w:firstLine="0"/>
         <w:rPr>
           <w:b/>
           <w:sz w:val="20"/>
           <w:szCs w:val="20"/>
           <w:lang w:val="es-ES_tradnl"/>
         </w:rPr>
-        <w:t>MSc</w:t>
-      </w:r>
-      <w:proofErr w:type="spellEnd"/>
+      </w:pPr>
       <w:r>
         <w:rPr>
           <w:b/>
@@ -1116,8 +1134,18 @@
           <w:szCs w:val="20"/>
           <w:lang w:val="es-ES_tradnl"/>
         </w:rPr>
-        <w:t xml:space="preserve"> NOME COMPLETO DO ORIENTADOR</w:t>
-      </w:r>
+        <w:t xml:space="preserve">           PROF. DSc ou MSc NOME COMPLETO DO PROFESSOR DA BANCA</w:t>
+      </w:r>
+    </w:p>
+    <w:p>
+      <w:pPr>
+        <w:ind w:firstLine="0"/>
+        <w:rPr>
+          <w:b/>
+          <w:sz w:val="24"/>
+          <w:lang w:val="es-ES_tradnl"/>
+        </w:rPr>
+      </w:pPr>
     </w:p>
     <w:p>
       <w:pPr>
@@ -1136,234 +1164,26 @@
           <w:szCs w:val="20"/>
           <w:lang w:val="es-ES_tradnl"/>
         </w:rPr>
-        <w:t xml:space="preserve">                                          </w:t>
-      </w:r>
-      <w:r>
-        <w:rPr>
-          <w:b/>
-          <w:sz w:val="18"/>
+        <w:t>_________________________________________________________</w:t>
+      </w:r>
+    </w:p>
+    <w:p>
+      <w:pPr>
+        <w:ind w:firstLine="0"/>
+        <w:rPr>
+          <w:sz w:val="20"/>
           <w:szCs w:val="20"/>
           <w:lang w:val="es-ES_tradnl"/>
         </w:rPr>
-        <w:t>ORIENTADOR</w:t>
-      </w:r>
-    </w:p>
-    <w:p>
-      <w:pPr>
-        <w:ind w:firstLine="0"/>
-        <w:rPr>
-          <w:b/>
-          <w:sz w:val="24"/>
-        </w:rPr>
-      </w:pPr>
-    </w:p>
-    <w:p>
-      <w:pPr>
-        <w:ind w:firstLine="0"/>
+      </w:pPr>
+      <w:r>
         <w:rPr>
           <w:b/>
           <w:sz w:val="20"/>
           <w:szCs w:val="20"/>
           <w:lang w:val="es-ES_tradnl"/>
         </w:rPr>
-      </w:pPr>
-      <w:r>
-        <w:rPr>
-          <w:b/>
-          <w:sz w:val="20"/>
-          <w:szCs w:val="20"/>
-          <w:lang w:val="es-ES_tradnl"/>
-        </w:rPr>
-        <w:t>_________________________________________________________</w:t>
-      </w:r>
-    </w:p>
-    <w:p>
-      <w:pPr>
-        <w:ind w:firstLine="0"/>
-        <w:rPr>
-          <w:b/>
-          <w:sz w:val="20"/>
-          <w:szCs w:val="20"/>
-          <w:lang w:val="es-ES_tradnl"/>
-        </w:rPr>
-      </w:pPr>
-      <w:r>
-        <w:rPr>
-          <w:b/>
-          <w:sz w:val="20"/>
-          <w:szCs w:val="20"/>
-          <w:lang w:val="es-ES_tradnl"/>
-        </w:rPr>
-        <w:t xml:space="preserve">           PROF. </w:t>
-      </w:r>
-      <w:proofErr w:type="spellStart"/>
-      <w:r>
-        <w:rPr>
-          <w:b/>
-          <w:sz w:val="20"/>
-          <w:szCs w:val="20"/>
-          <w:lang w:val="es-ES_tradnl"/>
-        </w:rPr>
-        <w:t>DSc</w:t>
-      </w:r>
-      <w:proofErr w:type="spellEnd"/>
-      <w:r>
-        <w:rPr>
-          <w:b/>
-          <w:sz w:val="20"/>
-          <w:szCs w:val="20"/>
-          <w:lang w:val="es-ES_tradnl"/>
-        </w:rPr>
-        <w:t xml:space="preserve"> </w:t>
-      </w:r>
-      <w:proofErr w:type="spellStart"/>
-      <w:r>
-        <w:rPr>
-          <w:b/>
-          <w:sz w:val="20"/>
-          <w:szCs w:val="20"/>
-          <w:lang w:val="es-ES_tradnl"/>
-        </w:rPr>
-        <w:t>ou</w:t>
-      </w:r>
-      <w:proofErr w:type="spellEnd"/>
-      <w:r>
-        <w:rPr>
-          <w:b/>
-          <w:sz w:val="20"/>
-          <w:szCs w:val="20"/>
-          <w:lang w:val="es-ES_tradnl"/>
-        </w:rPr>
-        <w:t xml:space="preserve"> </w:t>
-      </w:r>
-      <w:proofErr w:type="spellStart"/>
-      <w:r>
-        <w:rPr>
-          <w:b/>
-          <w:sz w:val="20"/>
-          <w:szCs w:val="20"/>
-          <w:lang w:val="es-ES_tradnl"/>
-        </w:rPr>
-        <w:t>MSc</w:t>
-      </w:r>
-      <w:proofErr w:type="spellEnd"/>
-      <w:r>
-        <w:rPr>
-          <w:b/>
-          <w:sz w:val="20"/>
-          <w:szCs w:val="20"/>
-          <w:lang w:val="es-ES_tradnl"/>
-        </w:rPr>
-        <w:t xml:space="preserve"> NOME COMPLETO DO PROFESSOR DA BANCA</w:t>
-      </w:r>
-    </w:p>
-    <w:p>
-      <w:pPr>
-        <w:ind w:firstLine="0"/>
-        <w:rPr>
-          <w:b/>
-          <w:sz w:val="24"/>
-          <w:lang w:val="es-ES_tradnl"/>
-        </w:rPr>
-      </w:pPr>
-    </w:p>
-    <w:p>
-      <w:pPr>
-        <w:ind w:firstLine="0"/>
-        <w:rPr>
-          <w:b/>
-          <w:sz w:val="20"/>
-          <w:szCs w:val="20"/>
-          <w:lang w:val="es-ES_tradnl"/>
-        </w:rPr>
-      </w:pPr>
-      <w:r>
-        <w:rPr>
-          <w:b/>
-          <w:sz w:val="20"/>
-          <w:szCs w:val="20"/>
-          <w:lang w:val="es-ES_tradnl"/>
-        </w:rPr>
-        <w:t>_________________________________________________________</w:t>
-      </w:r>
-    </w:p>
-    <w:p>
-      <w:pPr>
-        <w:ind w:firstLine="0"/>
-        <w:rPr>
-          <w:sz w:val="20"/>
-          <w:szCs w:val="20"/>
-          <w:lang w:val="es-ES_tradnl"/>
-        </w:rPr>
-      </w:pPr>
-      <w:r>
-        <w:rPr>
-          <w:b/>
-          <w:sz w:val="20"/>
-          <w:szCs w:val="20"/>
-          <w:lang w:val="es-ES_tradnl"/>
-        </w:rPr>
-        <w:t xml:space="preserve">            PROF. </w:t>
-      </w:r>
-      <w:proofErr w:type="spellStart"/>
-      <w:r>
-        <w:rPr>
-          <w:b/>
-          <w:sz w:val="20"/>
-          <w:szCs w:val="20"/>
-          <w:lang w:val="es-ES_tradnl"/>
-        </w:rPr>
-        <w:t>DSc</w:t>
-      </w:r>
-      <w:proofErr w:type="spellEnd"/>
-      <w:r>
-        <w:rPr>
-          <w:b/>
-          <w:sz w:val="20"/>
-          <w:szCs w:val="20"/>
-          <w:lang w:val="es-ES_tradnl"/>
-        </w:rPr>
-        <w:t xml:space="preserve"> </w:t>
-      </w:r>
-      <w:proofErr w:type="spellStart"/>
-      <w:r>
-        <w:rPr>
-          <w:b/>
-          <w:sz w:val="20"/>
-          <w:szCs w:val="20"/>
-          <w:lang w:val="es-ES_tradnl"/>
-        </w:rPr>
-        <w:t>ou</w:t>
-      </w:r>
-      <w:proofErr w:type="spellEnd"/>
-      <w:r>
-        <w:rPr>
-          <w:b/>
-          <w:sz w:val="20"/>
-          <w:szCs w:val="20"/>
-          <w:lang w:val="es-ES_tradnl"/>
-        </w:rPr>
-        <w:t xml:space="preserve"> </w:t>
-      </w:r>
-      <w:proofErr w:type="spellStart"/>
-      <w:r>
-        <w:rPr>
-          <w:b/>
-          <w:sz w:val="20"/>
-          <w:szCs w:val="20"/>
-          <w:lang w:val="es-ES_tradnl"/>
-        </w:rPr>
-        <w:t>MSc</w:t>
-      </w:r>
-      <w:proofErr w:type="spellEnd"/>
-      <w:r>
-        <w:rPr>
-          <w:b/>
-          <w:sz w:val="20"/>
-          <w:szCs w:val="20"/>
-          <w:lang w:val="es-ES_tradnl"/>
-        </w:rPr>
-        <w:t xml:space="preserve"> NOME COMPLETO DO PROFESSOR DA BANCA</w:t>
+        <w:t xml:space="preserve">            PROF. DSc ou MSc NOME COMPLETO DO PROFESSOR DA BANCA</w:t>
       </w:r>
     </w:p>
     <w:p>
@@ -2101,107 +1921,37 @@
         <w:rPr>
           <w:sz w:val="24"/>
         </w:rPr>
-        <w:t xml:space="preserve"> acionáveis. O objetivo principal foi construir uma solução de ponta a ponta que integrasse as etapas de coleta de dados, modelagem preditiva e visualização interativa. A metodologia empregada incluiu a implementação de </w:t>
-      </w:r>
-      <w:proofErr w:type="gramStart"/>
-      <w:r>
+        <w:t xml:space="preserve"> acionáveis. O objetivo principal foi construir uma solução de ponta a ponta que integrasse as etapas de coleta de dados, modelagem preditiva e visualização interativa. A metodologia empregada incluiu a implementação de um web scraper para a extração de indicadores fundamentalistas, o armazenamento persistente em um banco de dados PostgreSQL e a conteinerização do ambiente com Docker para garantir a reprodutibilidade. O núcleo do sistema é composto por dois modelos de Machine Learning baseados no algoritmo Random Forest, um para classificação de desempenho futuro relativo e outro para regressão de preços. Como resultado, foi entregue um protótipo funcional na forma de um dashboard interativo, desenvolvido com a biblioteca Dash, que permite aos usuários explorar dados, avaliar o desempenho histórico dos modelos, gerar previsões sob demanda e obter recomendações de investimento com justificativas explicativas. O projeto conclui que a integração de técnicas de engenharia de dados e inteligência artificial podem gerar uma ferramenta de alto valor para o apoio à decisão no mercado de capitais. </w:t>
+      </w:r>
+    </w:p>
+    <w:p>
+      <w:pPr>
+        <w:spacing w:line="240" w:lineRule="auto"/>
         <w:rPr>
           <w:sz w:val="24"/>
         </w:rPr>
-        <w:t>um web</w:t>
-      </w:r>
-      <w:proofErr w:type="gramEnd"/>
-      <w:r>
+      </w:pPr>
+    </w:p>
+    <w:p>
+      <w:pPr>
+        <w:spacing w:line="240" w:lineRule="auto"/>
         <w:rPr>
           <w:sz w:val="24"/>
         </w:rPr>
-        <w:t xml:space="preserve"> scraper para a extração de indicadores fundamentalistas, o armazenamento persistente em um banco de dados PostgreSQL e a conteinerização do ambiente com Docker para garantir a reprodutibilidade. O núcleo do sistema é composto por dois modelos de </w:t>
-      </w:r>
-      <w:proofErr w:type="spellStart"/>
-      <w:r>
+      </w:pPr>
+    </w:p>
+    <w:p>
+      <w:pPr>
+        <w:spacing w:line="240" w:lineRule="auto"/>
         <w:rPr>
           <w:sz w:val="24"/>
         </w:rPr>
-        <w:t>Machine</w:t>
-      </w:r>
-      <w:proofErr w:type="spellEnd"/>
+      </w:pPr>
       <w:r>
         <w:rPr>
           <w:sz w:val="24"/>
         </w:rPr>
-        <w:t xml:space="preserve"> Learning baseados no algoritmo </w:t>
-      </w:r>
-      <w:proofErr w:type="spellStart"/>
-      <w:r>
-        <w:rPr>
-          <w:sz w:val="24"/>
-        </w:rPr>
-        <w:t>Random</w:t>
-      </w:r>
-      <w:proofErr w:type="spellEnd"/>
-      <w:r>
-        <w:rPr>
-          <w:sz w:val="24"/>
-        </w:rPr>
-        <w:t xml:space="preserve"> Forest, um para classificação de desempenho futuro relativo e outro para regressão de preços. Como resultado, foi entregue um protótipo funcional na forma de um dashboard interativo, desenvolvido com a biblioteca Dash, que permite aos usuários explorar dados, avaliar o desempenho histórico dos modelos, gerar previsões sob demanda e obter recomendações de investimento com justificativas explicativas. O projeto conclui que a integração de técnicas de engenharia de dados e inteligência artificial podem gerar uma ferramenta de alto valor para o apoio à decisão no mercado de capitais. </w:t>
-      </w:r>
-    </w:p>
-    <w:p>
-      <w:pPr>
-        <w:spacing w:line="240" w:lineRule="auto"/>
-        <w:rPr>
-          <w:sz w:val="24"/>
-        </w:rPr>
-      </w:pPr>
-    </w:p>
-    <w:p>
-      <w:pPr>
-        <w:spacing w:line="240" w:lineRule="auto"/>
-        <w:rPr>
-          <w:sz w:val="24"/>
-        </w:rPr>
-      </w:pPr>
-    </w:p>
-    <w:p>
-      <w:pPr>
-        <w:spacing w:line="240" w:lineRule="auto"/>
-        <w:rPr>
-          <w:sz w:val="24"/>
-        </w:rPr>
-      </w:pPr>
-      <w:r>
-        <w:rPr>
-          <w:sz w:val="24"/>
-        </w:rPr>
-        <w:t xml:space="preserve">Palavras-Chave: Mercado de Ações, </w:t>
-      </w:r>
-      <w:proofErr w:type="spellStart"/>
-      <w:r>
-        <w:rPr>
-          <w:sz w:val="24"/>
-        </w:rPr>
-        <w:t>Machine</w:t>
-      </w:r>
-      <w:proofErr w:type="spellEnd"/>
-      <w:r>
-        <w:rPr>
-          <w:sz w:val="24"/>
-        </w:rPr>
-        <w:t xml:space="preserve"> Learning, Análise Preditiva, Visual </w:t>
-      </w:r>
-      <w:proofErr w:type="spellStart"/>
-      <w:r>
-        <w:rPr>
-          <w:sz w:val="24"/>
-        </w:rPr>
-        <w:t>Analytics</w:t>
-      </w:r>
-      <w:proofErr w:type="spellEnd"/>
-      <w:r>
-        <w:rPr>
-          <w:sz w:val="24"/>
-        </w:rPr>
-        <w:t>, Docker.</w:t>
+        <w:t>Palavras-Chave: Mercado de Ações, Machine Learning, Análise Preditiva, Visual Analytics, Docker.</w:t>
       </w:r>
     </w:p>
     <w:p>
@@ -3530,23 +3280,7 @@
         <w:t>API</w:t>
       </w:r>
       <w:r>
-        <w:t xml:space="preserve"> – </w:t>
-      </w:r>
-      <w:proofErr w:type="spellStart"/>
-      <w:r>
-        <w:t>Application</w:t>
-      </w:r>
-      <w:proofErr w:type="spellEnd"/>
-      <w:r>
-        <w:t xml:space="preserve"> </w:t>
-      </w:r>
-      <w:proofErr w:type="spellStart"/>
-      <w:r>
-        <w:t>Programming</w:t>
-      </w:r>
-      <w:proofErr w:type="spellEnd"/>
-      <w:r>
-        <w:t xml:space="preserve"> Interface (Interface de Programação de Aplicações) </w:t>
+        <w:t xml:space="preserve"> – Application Programming Interface (Interface de Programação de Aplicações) </w:t>
       </w:r>
     </w:p>
     <w:p>
@@ -3561,47 +3295,7 @@
         <w:t>AUC-ROC</w:t>
       </w:r>
       <w:r>
-        <w:t xml:space="preserve"> – Area </w:t>
-      </w:r>
-      <w:proofErr w:type="spellStart"/>
-      <w:r>
-        <w:t>Under</w:t>
-      </w:r>
-      <w:proofErr w:type="spellEnd"/>
-      <w:r>
-        <w:t xml:space="preserve"> </w:t>
-      </w:r>
-      <w:proofErr w:type="spellStart"/>
-      <w:r>
-        <w:t>the</w:t>
-      </w:r>
-      <w:proofErr w:type="spellEnd"/>
-      <w:r>
-        <w:t xml:space="preserve"> </w:t>
-      </w:r>
-      <w:proofErr w:type="spellStart"/>
-      <w:r>
-        <w:t>Receiver</w:t>
-      </w:r>
-      <w:proofErr w:type="spellEnd"/>
-      <w:r>
-        <w:t xml:space="preserve"> </w:t>
-      </w:r>
-      <w:proofErr w:type="spellStart"/>
-      <w:r>
-        <w:t>Operating</w:t>
-      </w:r>
-      <w:proofErr w:type="spellEnd"/>
-      <w:r>
-        <w:t xml:space="preserve"> </w:t>
-      </w:r>
-      <w:proofErr w:type="spellStart"/>
-      <w:r>
-        <w:t>Characteristic</w:t>
-      </w:r>
-      <w:proofErr w:type="spellEnd"/>
-      <w:r>
-        <w:t xml:space="preserve"> Curve (Área Sob a Curva Característica de Operação do Receptor) </w:t>
+        <w:t xml:space="preserve"> – Area Under the Receiver Operating Characteristic Curve (Área Sob a Curva Característica de Operação do Receptor) </w:t>
       </w:r>
     </w:p>
     <w:p>
@@ -3616,23 +3310,7 @@
         <w:t>DOM</w:t>
       </w:r>
       <w:r>
-        <w:t xml:space="preserve"> – </w:t>
-      </w:r>
-      <w:proofErr w:type="spellStart"/>
-      <w:r>
-        <w:t>Document</w:t>
-      </w:r>
-      <w:proofErr w:type="spellEnd"/>
-      <w:r>
-        <w:t xml:space="preserve"> </w:t>
-      </w:r>
-      <w:proofErr w:type="spellStart"/>
-      <w:r>
-        <w:t>Object</w:t>
-      </w:r>
-      <w:proofErr w:type="spellEnd"/>
-      <w:r>
-        <w:t xml:space="preserve"> Model (Modelo de Objeto de Documento) </w:t>
+        <w:t xml:space="preserve"> – Document Object Model (Modelo de Objeto de Documento) </w:t>
       </w:r>
     </w:p>
     <w:p>
@@ -3677,15 +3355,7 @@
         <w:t>HTML</w:t>
       </w:r>
       <w:r>
-        <w:t xml:space="preserve"> – Hypertext Markup </w:t>
-      </w:r>
-      <w:proofErr w:type="spellStart"/>
-      <w:r>
-        <w:t>Language</w:t>
-      </w:r>
-      <w:proofErr w:type="spellEnd"/>
-      <w:r>
-        <w:t xml:space="preserve"> (Linguagem de Marcação de Hipertexto) </w:t>
+        <w:t xml:space="preserve"> – Hypertext Markup Language (Linguagem de Marcação de Hipertexto) </w:t>
       </w:r>
     </w:p>
     <w:p>
@@ -3700,23 +3370,7 @@
         <w:t>HTTP</w:t>
       </w:r>
       <w:r>
-        <w:t xml:space="preserve"> – Hypertext </w:t>
-      </w:r>
-      <w:proofErr w:type="spellStart"/>
-      <w:r>
-        <w:t>Transfer</w:t>
-      </w:r>
-      <w:proofErr w:type="spellEnd"/>
-      <w:r>
-        <w:t xml:space="preserve"> </w:t>
-      </w:r>
-      <w:proofErr w:type="spellStart"/>
-      <w:r>
-        <w:t>Protocol</w:t>
-      </w:r>
-      <w:proofErr w:type="spellEnd"/>
-      <w:r>
-        <w:t xml:space="preserve"> (Protocolo de Transferência de Hipertexto) </w:t>
+        <w:t xml:space="preserve"> – Hypertext Transfer Protocol (Protocolo de Transferência de Hipertexto) </w:t>
       </w:r>
     </w:p>
     <w:p>
@@ -3761,31 +3415,7 @@
         <w:t>LSTM</w:t>
       </w:r>
       <w:r>
-        <w:t xml:space="preserve"> – </w:t>
-      </w:r>
-      <w:proofErr w:type="spellStart"/>
-      <w:r>
-        <w:t>Long</w:t>
-      </w:r>
-      <w:proofErr w:type="spellEnd"/>
-      <w:r>
-        <w:t xml:space="preserve"> Short-</w:t>
-      </w:r>
-      <w:proofErr w:type="spellStart"/>
-      <w:r>
-        <w:t>Term</w:t>
-      </w:r>
-      <w:proofErr w:type="spellEnd"/>
-      <w:r>
-        <w:t xml:space="preserve"> </w:t>
-      </w:r>
-      <w:proofErr w:type="spellStart"/>
-      <w:r>
-        <w:t>Memory</w:t>
-      </w:r>
-      <w:proofErr w:type="spellEnd"/>
-      <w:r>
-        <w:t xml:space="preserve"> (Memória de Curto e Longo Prazo) </w:t>
+        <w:t xml:space="preserve"> – Long Short-Term Memory (Memória de Curto e Longo Prazo) </w:t>
       </w:r>
     </w:p>
     <w:p>
@@ -3800,31 +3430,7 @@
         <w:t>MAE</w:t>
       </w:r>
       <w:r>
-        <w:t xml:space="preserve"> – </w:t>
-      </w:r>
-      <w:proofErr w:type="spellStart"/>
-      <w:r>
-        <w:t>Mean</w:t>
-      </w:r>
-      <w:proofErr w:type="spellEnd"/>
-      <w:r>
-        <w:t xml:space="preserve"> </w:t>
-      </w:r>
-      <w:proofErr w:type="spellStart"/>
-      <w:r>
-        <w:t>Absolute</w:t>
-      </w:r>
-      <w:proofErr w:type="spellEnd"/>
-      <w:r>
-        <w:t xml:space="preserve"> </w:t>
-      </w:r>
-      <w:proofErr w:type="spellStart"/>
-      <w:r>
-        <w:t>Error</w:t>
-      </w:r>
-      <w:proofErr w:type="spellEnd"/>
-      <w:r>
-        <w:t xml:space="preserve"> (Erro Médio Absoluto) </w:t>
+        <w:t xml:space="preserve"> – Mean Absolute Error (Erro Médio Absoluto) </w:t>
       </w:r>
     </w:p>
     <w:p>
@@ -3839,39 +3445,7 @@
         <w:t>MAPE</w:t>
       </w:r>
       <w:r>
-        <w:t xml:space="preserve"> – </w:t>
-      </w:r>
-      <w:proofErr w:type="spellStart"/>
-      <w:r>
-        <w:t>Mean</w:t>
-      </w:r>
-      <w:proofErr w:type="spellEnd"/>
-      <w:r>
-        <w:t xml:space="preserve"> </w:t>
-      </w:r>
-      <w:proofErr w:type="spellStart"/>
-      <w:r>
-        <w:t>Absolute</w:t>
-      </w:r>
-      <w:proofErr w:type="spellEnd"/>
-      <w:r>
-        <w:t xml:space="preserve"> </w:t>
-      </w:r>
-      <w:proofErr w:type="spellStart"/>
-      <w:r>
-        <w:t>Percentage</w:t>
-      </w:r>
-      <w:proofErr w:type="spellEnd"/>
-      <w:r>
-        <w:t xml:space="preserve"> </w:t>
-      </w:r>
-      <w:proofErr w:type="spellStart"/>
-      <w:r>
-        <w:t>Error</w:t>
-      </w:r>
-      <w:proofErr w:type="spellEnd"/>
-      <w:r>
-        <w:t xml:space="preserve"> (Erro Percentual Médio Absoluto) </w:t>
+        <w:t xml:space="preserve"> – Mean Absolute Percentage Error (Erro Percentual Médio Absoluto) </w:t>
       </w:r>
     </w:p>
     <w:p>
@@ -3886,15 +3460,7 @@
         <w:t>ML</w:t>
       </w:r>
       <w:r>
-        <w:t xml:space="preserve"> – </w:t>
-      </w:r>
-      <w:proofErr w:type="spellStart"/>
-      <w:r>
-        <w:t>Machine</w:t>
-      </w:r>
-      <w:proofErr w:type="spellEnd"/>
-      <w:r>
-        <w:t xml:space="preserve"> Learning (Aprendizado de Máquina) </w:t>
+        <w:t xml:space="preserve"> – Machine Learning (Aprendizado de Máquina) </w:t>
       </w:r>
     </w:p>
     <w:p>
@@ -3909,31 +3475,7 @@
         <w:t>MSE</w:t>
       </w:r>
       <w:r>
-        <w:t xml:space="preserve"> – </w:t>
-      </w:r>
-      <w:proofErr w:type="spellStart"/>
-      <w:r>
-        <w:t>Mean</w:t>
-      </w:r>
-      <w:proofErr w:type="spellEnd"/>
-      <w:r>
-        <w:t xml:space="preserve"> </w:t>
-      </w:r>
-      <w:proofErr w:type="spellStart"/>
-      <w:r>
-        <w:t>Squared</w:t>
-      </w:r>
-      <w:proofErr w:type="spellEnd"/>
-      <w:r>
-        <w:t xml:space="preserve"> </w:t>
-      </w:r>
-      <w:proofErr w:type="spellStart"/>
-      <w:r>
-        <w:t>Error</w:t>
-      </w:r>
-      <w:proofErr w:type="spellEnd"/>
-      <w:r>
-        <w:t xml:space="preserve"> (Erro Quadrático Médio) </w:t>
+        <w:t xml:space="preserve"> – Mean Squared Error (Erro Quadrático Médio) </w:t>
       </w:r>
     </w:p>
     <w:p>
@@ -4008,31 +3550,7 @@
         <w:t>RMSE</w:t>
       </w:r>
       <w:r>
-        <w:t xml:space="preserve"> – Root </w:t>
-      </w:r>
-      <w:proofErr w:type="spellStart"/>
-      <w:r>
-        <w:t>Mean</w:t>
-      </w:r>
-      <w:proofErr w:type="spellEnd"/>
-      <w:r>
-        <w:t xml:space="preserve"> </w:t>
-      </w:r>
-      <w:proofErr w:type="spellStart"/>
-      <w:r>
-        <w:t>Squared</w:t>
-      </w:r>
-      <w:proofErr w:type="spellEnd"/>
-      <w:r>
-        <w:t xml:space="preserve"> </w:t>
-      </w:r>
-      <w:proofErr w:type="spellStart"/>
-      <w:r>
-        <w:t>Error</w:t>
-      </w:r>
-      <w:proofErr w:type="spellEnd"/>
-      <w:r>
-        <w:t xml:space="preserve"> (Raiz do Erro Quadrático Médio) </w:t>
+        <w:t xml:space="preserve"> – Root Mean Squared Error (Raiz do Erro Quadrático Médio) </w:t>
       </w:r>
     </w:p>
     <w:p>
@@ -4047,31 +3565,7 @@
         <w:t>ROE</w:t>
       </w:r>
       <w:r>
-        <w:t xml:space="preserve"> – </w:t>
-      </w:r>
-      <w:proofErr w:type="spellStart"/>
-      <w:r>
-        <w:t>Return</w:t>
-      </w:r>
-      <w:proofErr w:type="spellEnd"/>
-      <w:r>
-        <w:t xml:space="preserve"> </w:t>
-      </w:r>
-      <w:proofErr w:type="spellStart"/>
-      <w:r>
-        <w:t>on</w:t>
-      </w:r>
-      <w:proofErr w:type="spellEnd"/>
-      <w:r>
-        <w:t xml:space="preserve"> </w:t>
-      </w:r>
-      <w:proofErr w:type="spellStart"/>
-      <w:r>
-        <w:t>Equity</w:t>
-      </w:r>
-      <w:proofErr w:type="spellEnd"/>
-      <w:r>
-        <w:t xml:space="preserve"> (Retorno sobre o Patrimônio Líquido) </w:t>
+        <w:t xml:space="preserve"> – Return on Equity (Retorno sobre o Patrimônio Líquido) </w:t>
       </w:r>
     </w:p>
     <w:p>
@@ -4086,15 +3580,7 @@
         <w:t>SPA</w:t>
       </w:r>
       <w:r>
-        <w:t xml:space="preserve"> – Single Page </w:t>
-      </w:r>
-      <w:proofErr w:type="spellStart"/>
-      <w:r>
-        <w:t>Application</w:t>
-      </w:r>
-      <w:proofErr w:type="spellEnd"/>
-      <w:r>
-        <w:t xml:space="preserve"> (Aplicação de Página Única) </w:t>
+        <w:t xml:space="preserve"> – Single Page Application (Aplicação de Página Única) </w:t>
       </w:r>
     </w:p>
     <w:p>
@@ -4109,23 +3595,7 @@
         <w:t>SQL</w:t>
       </w:r>
       <w:r>
-        <w:t xml:space="preserve"> – </w:t>
-      </w:r>
-      <w:proofErr w:type="spellStart"/>
-      <w:r>
-        <w:t>Structured</w:t>
-      </w:r>
-      <w:proofErr w:type="spellEnd"/>
-      <w:r>
-        <w:t xml:space="preserve"> Query </w:t>
-      </w:r>
-      <w:proofErr w:type="spellStart"/>
-      <w:r>
-        <w:t>Language</w:t>
-      </w:r>
-      <w:proofErr w:type="spellEnd"/>
-      <w:r>
-        <w:t xml:space="preserve"> (Linguagem de Consulta Estruturada) </w:t>
+        <w:t xml:space="preserve"> – Structured Query Language (Linguagem de Consulta Estruturada) </w:t>
       </w:r>
     </w:p>
     <w:p>
@@ -4231,7 +3701,10 @@
     <w:sdt>
       <w:sdtPr>
         <w:rPr>
-          <w:rFonts w:eastAsia="Times New Roman"/>
+          <w:rFonts w:ascii="Times New Roman" w:eastAsia="Times New Roman" w:hAnsi="Times New Roman" w:cs="Times New Roman"/>
+          <w:color w:val="auto"/>
+          <w:sz w:val="26"/>
+          <w:szCs w:val="22"/>
         </w:rPr>
         <w:id w:val="1223556774"/>
         <w:docPartObj>
@@ -4241,12 +3714,8 @@
       </w:sdtPr>
       <w:sdtEndPr>
         <w:rPr>
-          <w:rFonts w:ascii="Times New Roman" w:hAnsi="Times New Roman" w:cs="Times New Roman"/>
           <w:b/>
           <w:bCs/>
-          <w:color w:val="auto"/>
-          <w:sz w:val="26"/>
-          <w:szCs w:val="22"/>
         </w:rPr>
       </w:sdtEndPr>
       <w:sdtContent>
@@ -6646,9 +6115,16 @@
           <w:sz w:val="24"/>
           <w:szCs w:val="24"/>
         </w:rPr>
-        <w:t xml:space="preserve">web </w:t>
-      </w:r>
-      <w:proofErr w:type="spellStart"/>
+        <w:t>web scraping</w:t>
+      </w:r>
+      <w:r>
+        <w:rPr>
+          <w:kern w:val="52"/>
+          <w:sz w:val="24"/>
+          <w:szCs w:val="24"/>
+        </w:rPr>
+        <w:t xml:space="preserve"> para coleta de dados, modelos de </w:t>
+      </w:r>
       <w:r>
         <w:rPr>
           <w:i/>
@@ -6657,18 +6133,16 @@
           <w:sz w:val="24"/>
           <w:szCs w:val="24"/>
         </w:rPr>
-        <w:t>scraping</w:t>
-      </w:r>
-      <w:proofErr w:type="spellEnd"/>
+        <w:t>Machine Learning</w:t>
+      </w:r>
       <w:r>
         <w:rPr>
           <w:kern w:val="52"/>
           <w:sz w:val="24"/>
           <w:szCs w:val="24"/>
         </w:rPr>
-        <w:t xml:space="preserve"> para coleta de dados, modelos de </w:t>
-      </w:r>
-      <w:proofErr w:type="spellStart"/>
+        <w:t xml:space="preserve"> para análise preditiva e um </w:t>
+      </w:r>
       <w:r>
         <w:rPr>
           <w:i/>
@@ -6677,9 +6151,34 @@
           <w:sz w:val="24"/>
           <w:szCs w:val="24"/>
         </w:rPr>
-        <w:t>Machine</w:t>
-      </w:r>
-      <w:proofErr w:type="spellEnd"/>
+        <w:t>dashboard</w:t>
+      </w:r>
+      <w:r>
+        <w:rPr>
+          <w:kern w:val="52"/>
+          <w:sz w:val="24"/>
+          <w:szCs w:val="24"/>
+        </w:rPr>
+        <w:t xml:space="preserve"> interativo para visualização, a fim de auxiliar investidores na tomada de decisão no mercado de ações?</w:t>
+      </w:r>
+    </w:p>
+    <w:p>
+      <w:pPr>
+        <w:widowControl w:val="0"/>
+        <w:suppressAutoHyphens/>
+        <w:rPr>
+          <w:kern w:val="52"/>
+          <w:szCs w:val="24"/>
+        </w:rPr>
+      </w:pPr>
+      <w:r>
+        <w:rPr>
+          <w:kern w:val="52"/>
+          <w:sz w:val="24"/>
+          <w:szCs w:val="24"/>
+        </w:rPr>
+        <w:t xml:space="preserve">Para responder a essa questão, o objetivo geral deste trabalho é construir um sistema computacional completo para análise, previsão e recomendação de ações, encapsulado em uma aplicação web de </w:t>
+      </w:r>
       <w:r>
         <w:rPr>
           <w:i/>
@@ -6688,7 +6187,7 @@
           <w:sz w:val="24"/>
           <w:szCs w:val="24"/>
         </w:rPr>
-        <w:t xml:space="preserve"> Learning</w:t>
+        <w:t>visual analytics</w:t>
       </w:r>
       <w:r>
         <w:rPr>
@@ -6696,7 +6195,211 @@
           <w:sz w:val="24"/>
           <w:szCs w:val="24"/>
         </w:rPr>
-        <w:t xml:space="preserve"> para análise preditiva e um </w:t>
+        <w:t>.</w:t>
+      </w:r>
+    </w:p>
+    <w:p>
+      <w:pPr>
+        <w:widowControl w:val="0"/>
+        <w:suppressAutoHyphens/>
+        <w:rPr>
+          <w:kern w:val="52"/>
+          <w:sz w:val="24"/>
+          <w:szCs w:val="24"/>
+        </w:rPr>
+      </w:pPr>
+    </w:p>
+    <w:p>
+      <w:pPr>
+        <w:pStyle w:val="PargrafodaLista"/>
+        <w:numPr>
+          <w:ilvl w:val="0"/>
+          <w:numId w:val="2"/>
+        </w:numPr>
+      </w:pPr>
+      <w:r>
+        <w:t>Para alcançar este objetivo principal, foram definidos os seguintes objetivos específicos:</w:t>
+      </w:r>
+    </w:p>
+    <w:p>
+      <w:pPr>
+        <w:pStyle w:val="PargrafodaLista"/>
+        <w:numPr>
+          <w:ilvl w:val="0"/>
+          <w:numId w:val="2"/>
+        </w:numPr>
+      </w:pPr>
+      <w:r>
+        <w:t xml:space="preserve">Implementar um </w:t>
+      </w:r>
+      <w:r>
+        <w:rPr>
+          <w:i/>
+          <w:iCs/>
+        </w:rPr>
+        <w:t>web scraper</w:t>
+      </w:r>
+      <w:r>
+        <w:t xml:space="preserve"> para extrair, de forma automatizada e periódica, indicadores fundamentalistas de ações listadas na bolsa de valores brasileira.</w:t>
+      </w:r>
+    </w:p>
+    <w:p>
+      <w:pPr>
+        <w:pStyle w:val="PargrafodaLista"/>
+        <w:numPr>
+          <w:ilvl w:val="0"/>
+          <w:numId w:val="2"/>
+        </w:numPr>
+      </w:pPr>
+      <w:r>
+        <w:t>Estruturar e popular um banco de dados relacional para armazenar de forma persistente e organizada o histórico dos dados coletados.</w:t>
+      </w:r>
+    </w:p>
+    <w:p>
+      <w:pPr>
+        <w:pStyle w:val="PargrafodaLista"/>
+        <w:numPr>
+          <w:ilvl w:val="0"/>
+          <w:numId w:val="2"/>
+        </w:numPr>
+      </w:pPr>
+      <w:r>
+        <w:lastRenderedPageBreak/>
+        <w:t xml:space="preserve">Desenvolver e treinar um modelo de </w:t>
+      </w:r>
+      <w:r>
+        <w:rPr>
+          <w:i/>
+          <w:iCs/>
+        </w:rPr>
+        <w:t>Machine Learning</w:t>
+      </w:r>
+      <w:r>
+        <w:t xml:space="preserve"> de classificação (</w:t>
+      </w:r>
+      <w:r>
+        <w:rPr>
+          <w:i/>
+          <w:iCs/>
+        </w:rPr>
+        <w:t>Random Forest Classifier</w:t>
+      </w:r>
+      <w:r>
+        <w:t>) capaz de prever o desempenho futuro relativo de uma ação com base em seus indicadores.</w:t>
+      </w:r>
+    </w:p>
+    <w:p>
+      <w:pPr>
+        <w:pStyle w:val="PargrafodaLista"/>
+        <w:numPr>
+          <w:ilvl w:val="0"/>
+          <w:numId w:val="2"/>
+        </w:numPr>
+      </w:pPr>
+      <w:r>
+        <w:t xml:space="preserve">Desenvolver e treinar um modelo de </w:t>
+      </w:r>
+      <w:r>
+        <w:rPr>
+          <w:i/>
+          <w:iCs/>
+        </w:rPr>
+        <w:t>Machine Learning</w:t>
+      </w:r>
+      <w:r>
+        <w:t xml:space="preserve"> de regressão (</w:t>
+      </w:r>
+      <w:r>
+        <w:rPr>
+          <w:i/>
+          <w:iCs/>
+        </w:rPr>
+        <w:t>Random Forest Regressor</w:t>
+      </w:r>
+      <w:r>
+        <w:t>) para realizar a previsão do preço futuro de uma ação em diferentes horizontes de tempo.</w:t>
+      </w:r>
+    </w:p>
+    <w:p>
+      <w:pPr>
+        <w:pStyle w:val="PargrafodaLista"/>
+        <w:numPr>
+          <w:ilvl w:val="0"/>
+          <w:numId w:val="2"/>
+        </w:numPr>
+      </w:pPr>
+      <w:r>
+        <w:t xml:space="preserve">Construir um </w:t>
+      </w:r>
+      <w:r>
+        <w:rPr>
+          <w:i/>
+          <w:iCs/>
+        </w:rPr>
+        <w:t>dashboard</w:t>
+      </w:r>
+      <w:r>
+        <w:t xml:space="preserve"> interativo utilizando a biblioteca Dash, que permita ao usuário visualizar os dados, explorar as previsões geradas e receber recomendações de investimento com justificativas baseadas em regras heurísticas.</w:t>
+      </w:r>
+    </w:p>
+    <w:p>
+      <w:pPr>
+        <w:pStyle w:val="PargrafodaLista"/>
+        <w:numPr>
+          <w:ilvl w:val="0"/>
+          <w:numId w:val="2"/>
+        </w:numPr>
+      </w:pPr>
+      <w:r>
+        <w:t>Containerizar toda a arquitetura da solução utilizando Docker e Docker Compose para garantir a portabilidade, a reprodutibilidade do ambiente e a facilidade de implantação.</w:t>
+      </w:r>
+    </w:p>
+    <w:p>
+      <w:pPr>
+        <w:widowControl w:val="0"/>
+        <w:suppressAutoHyphens/>
+        <w:rPr>
+          <w:kern w:val="52"/>
+          <w:szCs w:val="24"/>
+        </w:rPr>
+      </w:pPr>
+    </w:p>
+    <w:p>
+      <w:pPr>
+        <w:widowControl w:val="0"/>
+        <w:suppressAutoHyphens/>
+        <w:rPr>
+          <w:kern w:val="52"/>
+          <w:sz w:val="24"/>
+          <w:szCs w:val="24"/>
+        </w:rPr>
+      </w:pPr>
+      <w:r>
+        <w:rPr>
+          <w:kern w:val="52"/>
+          <w:sz w:val="24"/>
+          <w:szCs w:val="24"/>
+        </w:rPr>
+        <w:t>A relevância deste projeto se manifesta em duas frentes. Do ponto de vista acadêmico, ele representa uma aplicação prática e integrada de conceitos avançados da Ciência da Computação, como engenharia de dados, inteligência artificial, desenvolvimento web e DevOps, em um domínio complexo como o mercado financeiro. Na perspectiva prática, o sistema desenvolvido tem o potencial de se tornar uma ferramenta valiosa para o investidor pessoa física, democratizando o acesso a análises de dados sofisticadas e promovendo decisões de investimento mais informadas e estratégicas.</w:t>
+      </w:r>
+    </w:p>
+    <w:p>
+      <w:pPr>
+        <w:widowControl w:val="0"/>
+        <w:suppressAutoHyphens/>
+        <w:rPr>
+          <w:kern w:val="52"/>
+          <w:sz w:val="24"/>
+          <w:szCs w:val="24"/>
+        </w:rPr>
+      </w:pPr>
+      <w:r>
+        <w:rPr>
+          <w:kern w:val="52"/>
+          <w:sz w:val="24"/>
+          <w:szCs w:val="24"/>
+        </w:rPr>
+        <w:t xml:space="preserve">Este trabalho está estruturado da seguinte forma: o Capítulo 2 apresenta o referencial teórico que fundamenta a pesquisa, abordando conceitos de análise fundamentalista, </w:t>
       </w:r>
       <w:r>
         <w:rPr>
@@ -6706,7 +6409,7 @@
           <w:sz w:val="24"/>
           <w:szCs w:val="24"/>
         </w:rPr>
-        <w:t>dashboard</w:t>
+        <w:t>Machine Learning</w:t>
       </w:r>
       <w:r>
         <w:rPr>
@@ -6714,602 +6417,159 @@
           <w:sz w:val="24"/>
           <w:szCs w:val="24"/>
         </w:rPr>
-        <w:t xml:space="preserve"> interativo para visualização, a fim de auxiliar investidores na tomada de decisão no mercado de ações?</w:t>
-      </w:r>
-    </w:p>
-    <w:p>
-      <w:pPr>
-        <w:widowControl w:val="0"/>
-        <w:suppressAutoHyphens/>
-        <w:rPr>
-          <w:kern w:val="52"/>
+        <w:t xml:space="preserve"> e as tecnologias empregadas. O Capítulo 3 detalha a metodologia e o desenvolvimento do sistema, descrevendo a arquitetura, os processos de coleta de dados e a construção dos modelos preditivos e da interface. O Capítulo 4 expõe e analisa os resultados obtidos, avaliando a performance dos modelos e apresentando a aplicação final. Por fim, o Capítulo 5 conclui o trabalho, sintetizando as contribuições, apontando as limitações e sugerindo direções para pesquisas futuras.</w:t>
+      </w:r>
+    </w:p>
+    <w:p>
+      <w:pPr>
+        <w:spacing w:after="160" w:line="259" w:lineRule="auto"/>
+        <w:ind w:firstLine="0"/>
+        <w:jc w:val="left"/>
+        <w:rPr>
           <w:szCs w:val="24"/>
         </w:rPr>
       </w:pPr>
       <w:r>
         <w:rPr>
-          <w:kern w:val="52"/>
-          <w:sz w:val="24"/>
           <w:szCs w:val="24"/>
         </w:rPr>
-        <w:t xml:space="preserve">Para responder a essa questão, o objetivo geral deste trabalho é construir um sistema computacional completo para análise, previsão e recomendação de ações, encapsulado em uma aplicação web de </w:t>
+        <w:br w:type="page"/>
+      </w:r>
+    </w:p>
+    <w:p>
+      <w:pPr>
+        <w:pStyle w:val="Ttulo1"/>
+      </w:pPr>
+      <w:bookmarkStart w:id="3" w:name="_Toc211261703"/>
+      <w:bookmarkStart w:id="4" w:name="_Toc211938149"/>
+      <w:r>
+        <w:lastRenderedPageBreak/>
+        <w:t xml:space="preserve">2. </w:t>
+      </w:r>
+      <w:r>
+        <w:t>REFERENCIAL TEÓRICO</w:t>
+      </w:r>
+      <w:bookmarkEnd w:id="3"/>
+      <w:bookmarkEnd w:id="4"/>
+    </w:p>
+    <w:p/>
+    <w:p>
+      <w:r>
+        <w:t>Este capítulo apresenta os fundamentos teóricos que sustentam o desenvolvimento do sistema proposto. Serão abordados os conceitos essenciais da análise fundamentalista de ações, as técnicas de extração de dados da web (</w:t>
       </w:r>
       <w:r>
         <w:rPr>
           <w:i/>
           <w:iCs/>
-          <w:kern w:val="52"/>
-          <w:sz w:val="24"/>
-          <w:szCs w:val="24"/>
-        </w:rPr>
-        <w:t xml:space="preserve">visual </w:t>
-      </w:r>
-      <w:proofErr w:type="spellStart"/>
+        </w:rPr>
+        <w:t>web scraping</w:t>
+      </w:r>
+      <w:r>
+        <w:t xml:space="preserve">), os princípios de </w:t>
+      </w:r>
       <w:r>
         <w:rPr>
           <w:i/>
           <w:iCs/>
-          <w:kern w:val="52"/>
-          <w:sz w:val="24"/>
-          <w:szCs w:val="24"/>
-        </w:rPr>
-        <w:t>analytics</w:t>
-      </w:r>
-      <w:proofErr w:type="spellEnd"/>
-      <w:r>
-        <w:rPr>
-          <w:kern w:val="52"/>
-          <w:sz w:val="24"/>
-          <w:szCs w:val="24"/>
-        </w:rPr>
-        <w:t>.</w:t>
-      </w:r>
-    </w:p>
-    <w:p>
-      <w:pPr>
-        <w:widowControl w:val="0"/>
-        <w:suppressAutoHyphens/>
-        <w:rPr>
-          <w:kern w:val="52"/>
-          <w:sz w:val="24"/>
-          <w:szCs w:val="24"/>
-        </w:rPr>
-      </w:pPr>
-    </w:p>
-    <w:p>
-      <w:pPr>
-        <w:pStyle w:val="PargrafodaLista"/>
-        <w:numPr>
-          <w:ilvl w:val="0"/>
-          <w:numId w:val="2"/>
-        </w:numPr>
-      </w:pPr>
-      <w:r>
-        <w:t>Para alcançar este objetivo principal, foram definidos os seguintes objetivos específicos:</w:t>
-      </w:r>
-    </w:p>
-    <w:p>
-      <w:pPr>
-        <w:pStyle w:val="PargrafodaLista"/>
-        <w:numPr>
-          <w:ilvl w:val="0"/>
-          <w:numId w:val="2"/>
-        </w:numPr>
-      </w:pPr>
-      <w:r>
-        <w:t xml:space="preserve">Implementar </w:t>
-      </w:r>
-      <w:proofErr w:type="gramStart"/>
-      <w:r>
-        <w:t xml:space="preserve">um </w:t>
+        </w:rPr>
+        <w:t>Machine Learning</w:t>
+      </w:r>
+      <w:r>
+        <w:t xml:space="preserve"> aplicados ao mercado financeiro, com ênfase nos modelos de classificação e regressão, e, por fim, as tecnologias de software utilizadas para a construção, containerização e visualização da aplicação.</w:t>
+      </w:r>
+    </w:p>
+    <w:p/>
+    <w:p>
+      <w:pPr>
+        <w:pStyle w:val="Ttulo2"/>
+      </w:pPr>
+      <w:bookmarkStart w:id="5" w:name="_Toc211938150"/>
+      <w:bookmarkStart w:id="6" w:name="_Toc211938151"/>
+      <w:r>
+        <w:t>2.1 Abordagens De Análise De Investimentos</w:t>
+      </w:r>
+      <w:bookmarkEnd w:id="5"/>
+    </w:p>
+    <w:p/>
+    <w:p>
+      <w:r>
+        <w:t>No estudo do mercado de capitais, existem duas escolas de pensamento principais para a avaliação de ações: a Análise Técnica e a Análise Fundamentalista.</w:t>
+      </w:r>
+    </w:p>
+    <w:p>
+      <w:r>
+        <w:t>A Análise Técnica, também conhecida como Análise Gráfica, foca-se exclusivamente no estudo dos movimentos de preço e volume das ações. Seus praticantes, os "grafistas", utilizam gráficos e indicadores estatísticos para identificar padrões e tendências de mercado, com o objetivo de prever movimentos de preço a curto e médio prazo. A premissa central é que todos os fatores relevantes (incluindo fundamentos da empresa e notícias) já estão refletidos no preço da ação.</w:t>
+      </w:r>
+    </w:p>
+    <w:p>
+      <w:r>
+        <w:t>Por sua vez, a Análise Fundamentalista, popularizada por Benjamin Graham e objeto deste trabalho, adota uma abordagem oposta. Ela desconsidera as flutuações de preço de curto prazo e se concentra em determinar o "valor intrínseco" de uma empresa (GRAHAM, 2007), ou seja, o seu valor justo com base na realidade financeira e operacional. Conforme sua anotação, esta análise examina em profundidade os fundamentos da companhia, como seus balanços patrimoniais, demonstrativos de resultados, vantagens competitivas, qualidade da gestão e o cenário macroeconômico em que ela opera. O objetivo é avaliar a saúde financeira e o potencial de crescimento de uma companhia para investimentos a longo prazo, buscando o que Graham (2007) define como uma "margem de segurança" entre o preço pago e o valor intrínseco.</w:t>
+      </w:r>
+    </w:p>
+    <w:p>
+      <w:r>
+        <w:t xml:space="preserve">Este trabalho adota a Análise Fundamentalista como pilar metodológico, alinhando-se à filosofia de Graham (2007) de diferenciar "investimento" de </w:t>
+      </w:r>
+      <w:r>
+        <w:lastRenderedPageBreak/>
+        <w:t xml:space="preserve">"especulação". O objetivo do sistema não é especular sobre movimentos de preço de curto prazo, mas sim construir modelos de </w:t>
       </w:r>
       <w:r>
         <w:rPr>
           <w:i/>
           <w:iCs/>
         </w:rPr>
-        <w:t>web</w:t>
-      </w:r>
-      <w:proofErr w:type="gramEnd"/>
+        <w:t>Machine Learning</w:t>
+      </w:r>
+      <w:r>
+        <w:t xml:space="preserve"> que aprendam a identificar empresas com fundamentos sólidos e potencial de valorização a longo prazo.</w:t>
+      </w:r>
+    </w:p>
+    <w:p/>
+    <w:p>
+      <w:pPr>
+        <w:pStyle w:val="Ttulo2"/>
+        <w:jc w:val="both"/>
+        <w:rPr>
+          <w:lang w:eastAsia="x-none"/>
+        </w:rPr>
+      </w:pPr>
+      <w:r>
+        <w:t>2.2 Principais Indicadores Fundamentalistas</w:t>
+      </w:r>
+      <w:bookmarkEnd w:id="6"/>
+    </w:p>
+    <w:p/>
+    <w:p>
+      <w:r>
+        <w:t xml:space="preserve">Para que o modelo de </w:t>
+      </w:r>
       <w:r>
         <w:rPr>
           <w:i/>
           <w:iCs/>
         </w:rPr>
-        <w:t xml:space="preserve"> scraper</w:t>
-      </w:r>
-      <w:r>
-        <w:t xml:space="preserve"> para extrair, de forma automatizada e periódica, indicadores fundamentalistas de ações listadas na bolsa de valores brasileira.</w:t>
-      </w:r>
-    </w:p>
-    <w:p>
-      <w:pPr>
-        <w:pStyle w:val="PargrafodaLista"/>
-        <w:numPr>
-          <w:ilvl w:val="0"/>
-          <w:numId w:val="2"/>
-        </w:numPr>
-      </w:pPr>
-      <w:r>
-        <w:t>Estruturar e popular um banco de dados relacional para armazenar de forma persistente e organizada o histórico dos dados coletados.</w:t>
-      </w:r>
-    </w:p>
-    <w:p>
-      <w:pPr>
-        <w:pStyle w:val="PargrafodaLista"/>
-        <w:numPr>
-          <w:ilvl w:val="0"/>
-          <w:numId w:val="2"/>
-        </w:numPr>
-      </w:pPr>
-      <w:r>
-        <w:lastRenderedPageBreak/>
-        <w:t xml:space="preserve">Desenvolver e treinar um modelo de </w:t>
-      </w:r>
-      <w:proofErr w:type="spellStart"/>
+        <w:t>Machine Learning</w:t>
+      </w:r>
+      <w:r>
+        <w:t xml:space="preserve"> possa avaliar a saúde de uma empresa, ele é alimentado por um conjunto de indicadores fundamentalistas. Estes indicadores são métricas e índices calculados a partir dos dados financeiros da empresa, que servem para resumir sua performance em diferentes aspectos (lucratividade, endividamento, eficiência, etc.).</w:t>
+      </w:r>
+    </w:p>
+    <w:p>
+      <w:pPr>
+        <w:ind w:firstLine="0"/>
+      </w:pPr>
+    </w:p>
+    <w:p>
+      <w:r>
+        <w:t xml:space="preserve">Para este trabalho, foram utilizados diversos indicadores extraídos pelo </w:t>
+      </w:r>
       <w:r>
         <w:rPr>
           <w:i/>
           <w:iCs/>
         </w:rPr>
-        <w:t>Machine</w:t>
-      </w:r>
-      <w:proofErr w:type="spellEnd"/>
-      <w:r>
-        <w:rPr>
-          <w:i/>
-          <w:iCs/>
-        </w:rPr>
-        <w:t xml:space="preserve"> Learning</w:t>
-      </w:r>
-      <w:r>
-        <w:t xml:space="preserve"> de classificação (</w:t>
-      </w:r>
-      <w:proofErr w:type="spellStart"/>
-      <w:r>
-        <w:rPr>
-          <w:i/>
-          <w:iCs/>
-        </w:rPr>
-        <w:t>Random</w:t>
-      </w:r>
-      <w:proofErr w:type="spellEnd"/>
-      <w:r>
-        <w:rPr>
-          <w:i/>
-          <w:iCs/>
-        </w:rPr>
-        <w:t xml:space="preserve"> Forest </w:t>
-      </w:r>
-      <w:proofErr w:type="spellStart"/>
-      <w:r>
-        <w:rPr>
-          <w:i/>
-          <w:iCs/>
-        </w:rPr>
-        <w:t>Classifier</w:t>
-      </w:r>
-      <w:proofErr w:type="spellEnd"/>
-      <w:r>
-        <w:t>) capaz de prever o desempenho futuro relativo de uma ação com base em seus indicadores.</w:t>
-      </w:r>
-    </w:p>
-    <w:p>
-      <w:pPr>
-        <w:pStyle w:val="PargrafodaLista"/>
-        <w:numPr>
-          <w:ilvl w:val="0"/>
-          <w:numId w:val="2"/>
-        </w:numPr>
-      </w:pPr>
-      <w:r>
-        <w:t xml:space="preserve">Desenvolver e treinar um modelo de </w:t>
-      </w:r>
-      <w:proofErr w:type="spellStart"/>
-      <w:r>
-        <w:rPr>
-          <w:i/>
-          <w:iCs/>
-        </w:rPr>
-        <w:t>Machine</w:t>
-      </w:r>
-      <w:proofErr w:type="spellEnd"/>
-      <w:r>
-        <w:rPr>
-          <w:i/>
-          <w:iCs/>
-        </w:rPr>
-        <w:t xml:space="preserve"> Learning</w:t>
-      </w:r>
-      <w:r>
-        <w:t xml:space="preserve"> de regressão (</w:t>
-      </w:r>
-      <w:proofErr w:type="spellStart"/>
-      <w:r>
-        <w:rPr>
-          <w:i/>
-          <w:iCs/>
-        </w:rPr>
-        <w:t>Random</w:t>
-      </w:r>
-      <w:proofErr w:type="spellEnd"/>
-      <w:r>
-        <w:rPr>
-          <w:i/>
-          <w:iCs/>
-        </w:rPr>
-        <w:t xml:space="preserve"> Forest </w:t>
-      </w:r>
-      <w:proofErr w:type="spellStart"/>
-      <w:r>
-        <w:rPr>
-          <w:i/>
-          <w:iCs/>
-        </w:rPr>
-        <w:t>Regressor</w:t>
-      </w:r>
-      <w:proofErr w:type="spellEnd"/>
-      <w:r>
-        <w:t>) para realizar a previsão do preço futuro de uma ação em diferentes horizontes de tempo.</w:t>
-      </w:r>
-    </w:p>
-    <w:p>
-      <w:pPr>
-        <w:pStyle w:val="PargrafodaLista"/>
-        <w:numPr>
-          <w:ilvl w:val="0"/>
-          <w:numId w:val="2"/>
-        </w:numPr>
-      </w:pPr>
-      <w:r>
-        <w:t xml:space="preserve">Construir um </w:t>
-      </w:r>
-      <w:r>
-        <w:rPr>
-          <w:i/>
-          <w:iCs/>
-        </w:rPr>
-        <w:t>dashboard</w:t>
-      </w:r>
-      <w:r>
-        <w:t xml:space="preserve"> interativo utilizando a biblioteca Dash, que permita ao usuário visualizar os dados, explorar as previsões geradas e receber recomendações de investimento com justificativas baseadas em regras heurísticas.</w:t>
-      </w:r>
-    </w:p>
-    <w:p>
-      <w:pPr>
-        <w:pStyle w:val="PargrafodaLista"/>
-        <w:numPr>
-          <w:ilvl w:val="0"/>
-          <w:numId w:val="2"/>
-        </w:numPr>
-      </w:pPr>
-      <w:proofErr w:type="spellStart"/>
-      <w:r>
-        <w:t>Containerizar</w:t>
-      </w:r>
-      <w:proofErr w:type="spellEnd"/>
-      <w:r>
-        <w:t xml:space="preserve"> toda a arquitetura da solução utilizando Docker e Docker </w:t>
-      </w:r>
-      <w:proofErr w:type="spellStart"/>
-      <w:r>
-        <w:t>Compose</w:t>
-      </w:r>
-      <w:proofErr w:type="spellEnd"/>
-      <w:r>
-        <w:t xml:space="preserve"> para garantir a portabilidade, a reprodutibilidade do ambiente e a facilidade de implantação.</w:t>
-      </w:r>
-    </w:p>
-    <w:p>
-      <w:pPr>
-        <w:widowControl w:val="0"/>
-        <w:suppressAutoHyphens/>
-        <w:rPr>
-          <w:kern w:val="52"/>
-          <w:szCs w:val="24"/>
-        </w:rPr>
-      </w:pPr>
-    </w:p>
-    <w:p>
-      <w:pPr>
-        <w:widowControl w:val="0"/>
-        <w:suppressAutoHyphens/>
-        <w:rPr>
-          <w:kern w:val="52"/>
-          <w:sz w:val="24"/>
-          <w:szCs w:val="24"/>
-        </w:rPr>
-      </w:pPr>
-      <w:r>
-        <w:rPr>
-          <w:kern w:val="52"/>
-          <w:sz w:val="24"/>
-          <w:szCs w:val="24"/>
-        </w:rPr>
-        <w:t xml:space="preserve">A relevância deste projeto se manifesta em duas frentes. Do ponto de vista acadêmico, ele representa uma aplicação prática e integrada de conceitos avançados da Ciência da Computação, como engenharia de dados, inteligência artificial, desenvolvimento web e </w:t>
-      </w:r>
-      <w:proofErr w:type="spellStart"/>
-      <w:r>
-        <w:rPr>
-          <w:kern w:val="52"/>
-          <w:sz w:val="24"/>
-          <w:szCs w:val="24"/>
-        </w:rPr>
-        <w:t>DevOps</w:t>
-      </w:r>
-      <w:proofErr w:type="spellEnd"/>
-      <w:r>
-        <w:rPr>
-          <w:kern w:val="52"/>
-          <w:sz w:val="24"/>
-          <w:szCs w:val="24"/>
-        </w:rPr>
-        <w:t>, em um domínio complexo como o mercado financeiro. Na perspectiva prática, o sistema desenvolvido tem o potencial de se tornar uma ferramenta valiosa para o investidor pessoa física, democratizando o acesso a análises de dados sofisticadas e promovendo decisões de investimento mais informadas e estratégicas.</w:t>
-      </w:r>
-    </w:p>
-    <w:p>
-      <w:pPr>
-        <w:widowControl w:val="0"/>
-        <w:suppressAutoHyphens/>
-        <w:rPr>
-          <w:kern w:val="52"/>
-          <w:sz w:val="24"/>
-          <w:szCs w:val="24"/>
-        </w:rPr>
-      </w:pPr>
-      <w:r>
-        <w:rPr>
-          <w:kern w:val="52"/>
-          <w:sz w:val="24"/>
-          <w:szCs w:val="24"/>
-        </w:rPr>
-        <w:t xml:space="preserve">Este trabalho está estruturado da seguinte forma: o Capítulo 2 apresenta o referencial teórico que fundamenta a pesquisa, abordando conceitos de análise fundamentalista, </w:t>
-      </w:r>
-      <w:proofErr w:type="spellStart"/>
-      <w:r>
-        <w:rPr>
-          <w:i/>
-          <w:iCs/>
-          <w:kern w:val="52"/>
-          <w:sz w:val="24"/>
-          <w:szCs w:val="24"/>
-        </w:rPr>
-        <w:t>Machine</w:t>
-      </w:r>
-      <w:proofErr w:type="spellEnd"/>
-      <w:r>
-        <w:rPr>
-          <w:i/>
-          <w:iCs/>
-          <w:kern w:val="52"/>
-          <w:sz w:val="24"/>
-          <w:szCs w:val="24"/>
-        </w:rPr>
-        <w:t xml:space="preserve"> Learning</w:t>
-      </w:r>
-      <w:r>
-        <w:rPr>
-          <w:kern w:val="52"/>
-          <w:sz w:val="24"/>
-          <w:szCs w:val="24"/>
-        </w:rPr>
-        <w:t xml:space="preserve"> e as tecnologias empregadas. O Capítulo 3 detalha a metodologia e o desenvolvimento do sistema, descrevendo a arquitetura, os processos de coleta de dados e a construção dos modelos preditivos e da interface. O Capítulo 4 expõe e analisa os resultados obtidos, avaliando a performance dos modelos e apresentando a aplicação final. Por fim, o Capítulo 5 conclui o trabalho, sintetizando as contribuições, apontando as limitações e sugerindo direções para pesquisas futuras.</w:t>
-      </w:r>
-    </w:p>
-    <w:p>
-      <w:pPr>
-        <w:spacing w:after="160" w:line="259" w:lineRule="auto"/>
-        <w:ind w:firstLine="0"/>
-        <w:jc w:val="left"/>
-        <w:rPr>
-          <w:szCs w:val="24"/>
-        </w:rPr>
-      </w:pPr>
-      <w:r>
-        <w:rPr>
-          <w:szCs w:val="24"/>
-        </w:rPr>
-        <w:br w:type="page"/>
-      </w:r>
-    </w:p>
-    <w:p>
-      <w:pPr>
-        <w:pStyle w:val="Ttulo1"/>
-      </w:pPr>
-      <w:bookmarkStart w:id="3" w:name="_Toc211261703"/>
-      <w:bookmarkStart w:id="4" w:name="_Toc211938149"/>
-      <w:r>
-        <w:lastRenderedPageBreak/>
-        <w:t xml:space="preserve">2. </w:t>
-      </w:r>
-      <w:r>
-        <w:t>REFERENCIAL TEÓRICO</w:t>
-      </w:r>
-      <w:bookmarkEnd w:id="3"/>
-      <w:bookmarkEnd w:id="4"/>
-    </w:p>
-    <w:p/>
-    <w:p>
-      <w:r>
-        <w:t>Este capítulo apresenta os fundamentos teóricos que sustentam o desenvolvimento do sistema proposto. Serão abordados os conceitos essenciais da análise fundamentalista de ações, as técnicas de extração de dados da web (</w:t>
-      </w:r>
-      <w:r>
-        <w:rPr>
-          <w:i/>
-          <w:iCs/>
-        </w:rPr>
-        <w:t xml:space="preserve">web </w:t>
-      </w:r>
-      <w:proofErr w:type="spellStart"/>
-      <w:r>
-        <w:rPr>
-          <w:i/>
-          <w:iCs/>
-        </w:rPr>
-        <w:t>scraping</w:t>
-      </w:r>
-      <w:proofErr w:type="spellEnd"/>
-      <w:r>
-        <w:t xml:space="preserve">), os princípios de </w:t>
-      </w:r>
-      <w:proofErr w:type="spellStart"/>
-      <w:r>
-        <w:rPr>
-          <w:i/>
-          <w:iCs/>
-        </w:rPr>
-        <w:t>Machine</w:t>
-      </w:r>
-      <w:proofErr w:type="spellEnd"/>
-      <w:r>
-        <w:rPr>
-          <w:i/>
-          <w:iCs/>
-        </w:rPr>
-        <w:t xml:space="preserve"> Learning</w:t>
-      </w:r>
-      <w:r>
-        <w:t xml:space="preserve"> aplicados ao mercado financeiro, com ênfase nos modelos de classificação e regressão, e, por fim, as tecnologias de software utilizadas para a construção, </w:t>
-      </w:r>
-      <w:proofErr w:type="spellStart"/>
-      <w:r>
-        <w:t>containerização</w:t>
-      </w:r>
-      <w:proofErr w:type="spellEnd"/>
-      <w:r>
-        <w:t xml:space="preserve"> e visualização da aplicação.</w:t>
-      </w:r>
-    </w:p>
-    <w:p/>
-    <w:p>
-      <w:pPr>
-        <w:pStyle w:val="Ttulo2"/>
-      </w:pPr>
-      <w:bookmarkStart w:id="5" w:name="_Toc211938151"/>
-      <w:bookmarkStart w:id="6" w:name="_Toc211938150"/>
-      <w:r>
-        <w:t>2.1 Abordagens De Análise De Investimentos</w:t>
-      </w:r>
-      <w:bookmarkEnd w:id="6"/>
-    </w:p>
-    <w:p/>
-    <w:p>
-      <w:r>
-        <w:t>No estudo do mercado de capitais, existem duas escolas de pensamento principais para a avaliação de ações: a Análise Técnica e a Análise Fundamentalista.</w:t>
-      </w:r>
-    </w:p>
-    <w:p>
-      <w:r>
-        <w:t>A Análise Técnica, também conhecida como Análise Gráfica, foca-se exclusivamente no estudo dos movimentos de preço e volume das ações. Seus praticantes, os "grafistas", utilizam gráficos e indicadores estatísticos para identificar padrões e tendências de mercado, com o objetivo de prever movimentos de preço a curto e médio prazo. A premissa central é que todos os fatores relevantes (incluindo fundamentos da empresa e notícias) já estão refletidos no preço da ação.</w:t>
-      </w:r>
-    </w:p>
-    <w:p>
-      <w:r>
-        <w:t>Por sua vez, a Análise Fundamentalista, popularizada por Benjamin Graham e objeto deste trabalho, adota uma abordagem oposta. Ela desconsidera as flutuações de preço de curto prazo e se concentra em determinar o "valor intrínseco" de uma empresa (GRAHAM, 2007), ou seja, o seu valor justo com base na realidade financeira e operacional. Conforme sua anotação, esta análise examina em profundidade os fundamentos da companhia, como seus balanços patrimoniais, demonstrativos de resultados, vantagens competitivas, qualidade da gestão e o cenário macroeconômico em que ela opera. O objetivo é avaliar a saúde financeira e o potencial de crescimento de uma companhia para investimentos a longo prazo, buscando o que Graham (2007) define como uma "margem de segurança" entre o preço pago e o valor intrínseco.</w:t>
-      </w:r>
-    </w:p>
-    <w:p>
-      <w:r>
-        <w:t xml:space="preserve">Este trabalho adota a Análise Fundamentalista como pilar metodológico, alinhando-se à filosofia de Graham (2007) de diferenciar "investimento" de </w:t>
-      </w:r>
-      <w:r>
-        <w:lastRenderedPageBreak/>
-        <w:t xml:space="preserve">"especulação". O objetivo do sistema não é especular sobre movimentos de preço de curto prazo, mas sim construir modelos de </w:t>
-      </w:r>
-      <w:proofErr w:type="spellStart"/>
-      <w:r>
-        <w:rPr>
-          <w:i/>
-          <w:iCs/>
-        </w:rPr>
-        <w:t>Machine</w:t>
-      </w:r>
-      <w:proofErr w:type="spellEnd"/>
-      <w:r>
-        <w:rPr>
-          <w:i/>
-          <w:iCs/>
-        </w:rPr>
-        <w:t xml:space="preserve"> Learning</w:t>
-      </w:r>
-      <w:r>
-        <w:t xml:space="preserve"> que aprendam a identificar empresas com fundamentos sólidos e potencial de valorização a longo prazo.</w:t>
-      </w:r>
-    </w:p>
-    <w:p/>
-    <w:p>
-      <w:pPr>
-        <w:pStyle w:val="Ttulo2"/>
-        <w:jc w:val="both"/>
-        <w:rPr>
-          <w:lang w:eastAsia="x-none"/>
-        </w:rPr>
-      </w:pPr>
-      <w:r>
-        <w:t>2.2 Principais Indicadores Fundamentalistas</w:t>
-      </w:r>
-      <w:bookmarkEnd w:id="5"/>
-    </w:p>
-    <w:p/>
-    <w:p>
-      <w:r>
-        <w:t xml:space="preserve">Para que o modelo de </w:t>
-      </w:r>
-      <w:proofErr w:type="spellStart"/>
-      <w:r>
-        <w:rPr>
-          <w:i/>
-          <w:iCs/>
-        </w:rPr>
-        <w:t>Machine</w:t>
-      </w:r>
-      <w:proofErr w:type="spellEnd"/>
-      <w:r>
-        <w:rPr>
-          <w:i/>
-          <w:iCs/>
-        </w:rPr>
-        <w:t xml:space="preserve"> Learning</w:t>
-      </w:r>
-      <w:r>
-        <w:t xml:space="preserve"> possa avaliar a saúde de uma empresa, ele é alimentado por um conjunto de indicadores fundamentalistas. Estes indicadores são </w:t>
-      </w:r>
-      <w:proofErr w:type="gramStart"/>
-      <w:r>
-        <w:t>métricas</w:t>
-      </w:r>
-      <w:proofErr w:type="gramEnd"/>
-      <w:r>
-        <w:t xml:space="preserve"> e índices calculados a partir dos dados financeiros da empresa, que servem para resumir sua performance em diferentes aspectos (lucratividade, endividamento, eficiência, etc.).</w:t>
-      </w:r>
-    </w:p>
-    <w:p>
-      <w:pPr>
-        <w:ind w:firstLine="0"/>
-      </w:pPr>
-    </w:p>
-    <w:p>
-      <w:r>
-        <w:t xml:space="preserve">Para este trabalho, foram utilizados diversos indicadores extraídos </w:t>
-      </w:r>
-      <w:proofErr w:type="gramStart"/>
-      <w:r>
-        <w:t xml:space="preserve">pelo </w:t>
-      </w:r>
-      <w:r>
-        <w:rPr>
-          <w:i/>
-          <w:iCs/>
-        </w:rPr>
-        <w:t>web</w:t>
-      </w:r>
-      <w:proofErr w:type="gramEnd"/>
-      <w:r>
-        <w:rPr>
-          <w:i/>
-          <w:iCs/>
-        </w:rPr>
-        <w:t xml:space="preserve"> scraper</w:t>
+        <w:t>web scraper</w:t>
       </w:r>
       <w:r>
         <w:t>, dentre os quais se destacam:</w:t>
@@ -7329,14 +6589,7 @@
           <w:b/>
           <w:bCs/>
         </w:rPr>
-        <w:t>P/L (Preço/Lucro)</w:t>
-      </w:r>
-      <w:r>
-        <w:rPr>
-          <w:b/>
-          <w:bCs/>
-        </w:rPr>
-        <w:t xml:space="preserve">: </w:t>
+        <w:t xml:space="preserve">P/L (Preço/Lucro): </w:t>
       </w:r>
       <w:r>
         <w:t xml:space="preserve">Relação entre o preço da ação e o lucro por ação (LPA). Indica em quantos anos o lucro “paga” o preço atual. Em geral, </w:t>
@@ -7375,39 +6628,7 @@
           <w:b/>
           <w:bCs/>
         </w:rPr>
-        <w:t>PSR (</w:t>
-      </w:r>
-      <w:proofErr w:type="spellStart"/>
-      <w:r>
-        <w:rPr>
-          <w:b/>
-          <w:bCs/>
-        </w:rPr>
-        <w:t>Price</w:t>
-      </w:r>
-      <w:proofErr w:type="spellEnd"/>
-      <w:r>
-        <w:rPr>
-          <w:b/>
-          <w:bCs/>
-        </w:rPr>
-        <w:t xml:space="preserve">/Sales </w:t>
-      </w:r>
-      <w:proofErr w:type="spellStart"/>
-      <w:r>
-        <w:rPr>
-          <w:b/>
-          <w:bCs/>
-        </w:rPr>
-        <w:t>Ratio</w:t>
-      </w:r>
-      <w:proofErr w:type="spellEnd"/>
-      <w:r>
-        <w:rPr>
-          <w:b/>
-          <w:bCs/>
-        </w:rPr>
-        <w:t>)</w:t>
+        <w:t>PSR (Price/Sales Ratio)</w:t>
       </w:r>
       <w:r>
         <w:rPr>
@@ -7454,20 +6675,10 @@
           <w:b/>
           <w:bCs/>
         </w:rPr>
-        <w:t>P/VP (Preço/Valor Patrimonial)</w:t>
-      </w:r>
-      <w:r>
-        <w:rPr>
-          <w:b/>
-          <w:bCs/>
-        </w:rPr>
-        <w:t>:</w:t>
-      </w:r>
-      <w:r>
-        <w:t xml:space="preserve"> </w:t>
-      </w:r>
-      <w:r>
-        <w:t xml:space="preserve">Preço dividido pelo </w:t>
+        <w:t>P/VP (Preço/Valor Patrimonial):</w:t>
+      </w:r>
+      <w:r>
+        <w:t xml:space="preserve"> Preço dividido pelo </w:t>
       </w:r>
       <w:r>
         <w:rPr>
@@ -7496,36 +6707,15 @@
           <w:numId w:val="1"/>
         </w:numPr>
       </w:pPr>
-      <w:proofErr w:type="spellStart"/>
       <w:r>
         <w:rPr>
           <w:b/>
           <w:bCs/>
         </w:rPr>
-        <w:t>Dividend</w:t>
-      </w:r>
-      <w:proofErr w:type="spellEnd"/>
-      <w:r>
-        <w:rPr>
-          <w:b/>
-          <w:bCs/>
-        </w:rPr>
-        <w:t xml:space="preserve"> </w:t>
-      </w:r>
-      <w:proofErr w:type="spellStart"/>
-      <w:r>
-        <w:rPr>
-          <w:b/>
-          <w:bCs/>
-        </w:rPr>
-        <w:t>Yield</w:t>
-      </w:r>
-      <w:proofErr w:type="spellEnd"/>
-      <w:r>
-        <w:t xml:space="preserve">: </w:t>
-      </w:r>
-      <w:r>
-        <w:t xml:space="preserve">Dividendos/Preço (%). Rendimento anual em relação ao preço atual. </w:t>
+        <w:t>Dividend Yield</w:t>
+      </w:r>
+      <w:r>
+        <w:t xml:space="preserve">: Dividendos/Preço (%). Rendimento anual em relação ao preço atual. </w:t>
       </w:r>
       <w:r>
         <w:rPr>
@@ -7543,15 +6733,7 @@
         <w:t>sustentabilidade</w:t>
       </w:r>
       <w:r>
-        <w:t xml:space="preserve"> (</w:t>
-      </w:r>
-      <w:proofErr w:type="spellStart"/>
-      <w:r>
-        <w:t>payout</w:t>
-      </w:r>
-      <w:proofErr w:type="spellEnd"/>
-      <w:r>
-        <w:t>, alavancagem).</w:t>
+        <w:t xml:space="preserve"> (payout, alavancagem).</w:t>
       </w:r>
     </w:p>
     <w:p>
@@ -7566,21 +6748,12 @@
           <w:bCs/>
         </w:rPr>
       </w:pPr>
-      <w:proofErr w:type="spellStart"/>
       <w:r>
         <w:rPr>
           <w:b/>
           <w:bCs/>
         </w:rPr>
-        <w:t>Payout</w:t>
-      </w:r>
-      <w:proofErr w:type="spellEnd"/>
-      <w:r>
-        <w:rPr>
-          <w:b/>
-          <w:bCs/>
-        </w:rPr>
-        <w:t>:</w:t>
+        <w:t>Payout:</w:t>
       </w:r>
       <w:r>
         <w:rPr>
@@ -7629,14 +6802,7 @@
           <w:bCs/>
         </w:rPr>
         <w:lastRenderedPageBreak/>
-        <w:t>Margem Líquida</w:t>
-      </w:r>
-      <w:r>
-        <w:rPr>
-          <w:b/>
-          <w:bCs/>
-        </w:rPr>
-        <w:t>:</w:t>
+        <w:t>Margem Líquida:</w:t>
       </w:r>
       <w:r>
         <w:rPr>
@@ -7684,20 +6850,10 @@
           <w:b/>
           <w:bCs/>
         </w:rPr>
-        <w:t>Margem Bruta</w:t>
-      </w:r>
-      <w:r>
-        <w:rPr>
-          <w:b/>
-          <w:bCs/>
-        </w:rPr>
-        <w:t>:</w:t>
-      </w:r>
-      <w:r>
-        <w:t xml:space="preserve"> </w:t>
-      </w:r>
-      <w:r>
-        <w:t xml:space="preserve">Lucro bruto / Receita. Eficiência operacional básica (antes de despesas operacionais). </w:t>
+        <w:t>Margem Bruta:</w:t>
+      </w:r>
+      <w:r>
+        <w:t xml:space="preserve"> Lucro bruto / Receita. Eficiência operacional básica (antes de despesas operacionais). </w:t>
       </w:r>
       <w:r>
         <w:rPr>
@@ -7726,14 +6882,7 @@
           <w:b/>
           <w:bCs/>
         </w:rPr>
-        <w:t>Margem EBIT</w:t>
-      </w:r>
-      <w:r>
-        <w:rPr>
-          <w:b/>
-          <w:bCs/>
-        </w:rPr>
-        <w:t>:</w:t>
+        <w:t>Margem EBIT:</w:t>
       </w:r>
       <w:r>
         <w:rPr>
@@ -7829,28 +6978,10 @@
           <w:b/>
           <w:bCs/>
         </w:rPr>
-        <w:t>EV/EBITDA</w:t>
-      </w:r>
-      <w:r>
-        <w:rPr>
-          <w:b/>
-          <w:bCs/>
-        </w:rPr>
-        <w:t>:</w:t>
-      </w:r>
-      <w:r>
-        <w:t xml:space="preserve"> </w:t>
-      </w:r>
-      <w:r>
-        <w:t xml:space="preserve">Valor da Firma (EV) dividido por EBITDA. Múltiplo “padrão” de </w:t>
-      </w:r>
-      <w:proofErr w:type="spellStart"/>
-      <w:r>
-        <w:t>valuation</w:t>
-      </w:r>
-      <w:proofErr w:type="spellEnd"/>
-      <w:r>
-        <w:t xml:space="preserve"> operacional. </w:t>
+        <w:t>EV/EBITDA:</w:t>
+      </w:r>
+      <w:r>
+        <w:t xml:space="preserve"> Valor da Firma (EV) dividido por EBITDA. Múltiplo “padrão” de valuation operacional. </w:t>
       </w:r>
       <w:r>
         <w:rPr>
@@ -7888,20 +7019,10 @@
           <w:b/>
           <w:bCs/>
         </w:rPr>
-        <w:t>EV/EBIT</w:t>
-      </w:r>
-      <w:r>
-        <w:rPr>
-          <w:b/>
-          <w:bCs/>
-        </w:rPr>
-        <w:t>:</w:t>
-      </w:r>
-      <w:r>
-        <w:t xml:space="preserve"> </w:t>
-      </w:r>
-      <w:r>
-        <w:t xml:space="preserve">EV dividido por EBIT. Similar ao anterior, mas após depreciação/amortização (mais “duro”). </w:t>
+        <w:t>EV/EBIT:</w:t>
+      </w:r>
+      <w:r>
+        <w:t xml:space="preserve"> EV dividido por EBIT. Similar ao anterior, mas após depreciação/amortização (mais “duro”). </w:t>
       </w:r>
       <w:r>
         <w:rPr>
@@ -7969,20 +7090,10 @@
           <w:b/>
           <w:bCs/>
         </w:rPr>
-        <w:t>P/EBIT</w:t>
-      </w:r>
-      <w:r>
-        <w:rPr>
-          <w:b/>
-          <w:bCs/>
-        </w:rPr>
-        <w:t>:</w:t>
-      </w:r>
-      <w:r>
-        <w:t xml:space="preserve"> </w:t>
-      </w:r>
-      <w:r>
-        <w:t xml:space="preserve">Preço / EBIT por ação. Semelhante ao P/EBITDA, mas mais conservador. </w:t>
+        <w:t>P/EBIT:</w:t>
+      </w:r>
+      <w:r>
+        <w:t xml:space="preserve"> Preço / EBIT por ação. Semelhante ao P/EBITDA, mas mais conservador. </w:t>
       </w:r>
       <w:r>
         <w:rPr>
@@ -8011,20 +7122,10 @@
           <w:b/>
           <w:bCs/>
         </w:rPr>
-        <w:t>P/Ativo</w:t>
-      </w:r>
-      <w:r>
-        <w:rPr>
-          <w:b/>
-          <w:bCs/>
-        </w:rPr>
-        <w:t>:</w:t>
-      </w:r>
-      <w:r>
-        <w:t xml:space="preserve"> </w:t>
-      </w:r>
-      <w:r>
-        <w:t xml:space="preserve">Preço / Ativos por ação. Quanto o mercado paga pelo </w:t>
+        <w:t>P/Ativo:</w:t>
+      </w:r>
+      <w:r>
+        <w:t xml:space="preserve"> Preço / Ativos por ação. Quanto o mercado paga pelo </w:t>
       </w:r>
       <w:r>
         <w:rPr>
@@ -8062,14 +7163,7 @@
           <w:b/>
           <w:bCs/>
         </w:rPr>
-        <w:t>P/Cap Giro (Preço/Capital de Giro)</w:t>
-      </w:r>
-      <w:r>
-        <w:rPr>
-          <w:b/>
-          <w:bCs/>
-        </w:rPr>
-        <w:t>:</w:t>
+        <w:t>P/Cap Giro (Preço/Capital de Giro):</w:t>
       </w:r>
       <w:r>
         <w:t xml:space="preserve"> </w:t>
@@ -8104,45 +7198,10 @@
           <w:b/>
           <w:bCs/>
         </w:rPr>
-        <w:t xml:space="preserve">P/Ativo </w:t>
-      </w:r>
-      <w:proofErr w:type="spellStart"/>
-      <w:r>
-        <w:rPr>
-          <w:b/>
-          <w:bCs/>
-        </w:rPr>
-        <w:t>Circ</w:t>
-      </w:r>
-      <w:proofErr w:type="spellEnd"/>
-      <w:r>
-        <w:rPr>
-          <w:b/>
-          <w:bCs/>
-        </w:rPr>
-        <w:t xml:space="preserve"> </w:t>
-      </w:r>
-      <w:proofErr w:type="spellStart"/>
-      <w:r>
-        <w:rPr>
-          <w:b/>
-          <w:bCs/>
-        </w:rPr>
-        <w:t>Líq</w:t>
-      </w:r>
-      <w:proofErr w:type="spellEnd"/>
-      <w:r>
-        <w:rPr>
-          <w:b/>
-          <w:bCs/>
-        </w:rPr>
-        <w:t>:</w:t>
-      </w:r>
-      <w:r>
-        <w:t xml:space="preserve"> </w:t>
-      </w:r>
-      <w:r>
-        <w:t>Preço / Ativo Circulante Líquido por ação (varia conforme a fonte). Proxy de “liquidez operacional” precificada. Interpretar com cautela e por setor.</w:t>
+        <w:t>P/Ativo Circ Líq:</w:t>
+      </w:r>
+      <w:r>
+        <w:t xml:space="preserve"> Preço / Ativo Circulante Líquido por ação (varia conforme a fonte). Proxy de “liquidez operacional” precificada. Interpretar com cautela e por setor.</w:t>
       </w:r>
     </w:p>
     <w:p>
@@ -8162,20 +7221,10 @@
           <w:b/>
           <w:bCs/>
         </w:rPr>
-        <w:t>VPA (Valor Patrimonial por Ação)</w:t>
-      </w:r>
-      <w:r>
-        <w:rPr>
-          <w:b/>
-          <w:bCs/>
-        </w:rPr>
-        <w:t>:</w:t>
-      </w:r>
-      <w:r>
-        <w:t xml:space="preserve"> </w:t>
-      </w:r>
-      <w:r>
-        <w:t xml:space="preserve">Patrimônio líquido / nº de ações. “Preço contábil” por ação. </w:t>
+        <w:t>VPA (Valor Patrimonial por Ação):</w:t>
+      </w:r>
+      <w:r>
+        <w:t xml:space="preserve"> Patrimônio líquido / nº de ações. “Preço contábil” por ação. </w:t>
       </w:r>
       <w:r>
         <w:rPr>
@@ -8204,20 +7253,10 @@
           <w:b/>
           <w:bCs/>
         </w:rPr>
-        <w:t>LPA (Lucro por Ação)</w:t>
-      </w:r>
-      <w:r>
-        <w:rPr>
-          <w:b/>
-          <w:bCs/>
-        </w:rPr>
-        <w:t>:</w:t>
-      </w:r>
-      <w:r>
-        <w:t xml:space="preserve"> </w:t>
-      </w:r>
-      <w:r>
-        <w:t xml:space="preserve">Lucro líquido / nº de ações. Base de P/L. </w:t>
+        <w:t>LPA (Lucro por Ação):</w:t>
+      </w:r>
+      <w:r>
+        <w:t xml:space="preserve"> Lucro líquido / nº de ações. Base de P/L. </w:t>
       </w:r>
       <w:r>
         <w:rPr>
@@ -8256,14 +7295,7 @@
           <w:bCs/>
         </w:rPr>
         <w:lastRenderedPageBreak/>
-        <w:t>Giro de Ativos</w:t>
-      </w:r>
-      <w:r>
-        <w:rPr>
-          <w:b/>
-          <w:bCs/>
-        </w:rPr>
-        <w:t>:</w:t>
+        <w:t>Giro de Ativos:</w:t>
       </w:r>
       <w:r>
         <w:t xml:space="preserve"> </w:t>
@@ -8298,68 +7330,17 @@
           <w:b/>
           <w:bCs/>
         </w:rPr>
-        <w:t>ROE (</w:t>
-      </w:r>
-      <w:proofErr w:type="spellStart"/>
+        <w:t>ROE (Return on Equity)</w:t>
+      </w:r>
       <w:r>
         <w:rPr>
           <w:b/>
           <w:bCs/>
         </w:rPr>
-        <w:t>Return</w:t>
-      </w:r>
-      <w:proofErr w:type="spellEnd"/>
-      <w:r>
-        <w:rPr>
-          <w:b/>
-          <w:bCs/>
-        </w:rPr>
-        <w:t xml:space="preserve"> </w:t>
-      </w:r>
-      <w:proofErr w:type="spellStart"/>
-      <w:r>
-        <w:rPr>
-          <w:b/>
-          <w:bCs/>
-        </w:rPr>
-        <w:t>on</w:t>
-      </w:r>
-      <w:proofErr w:type="spellEnd"/>
-      <w:r>
-        <w:rPr>
-          <w:b/>
-          <w:bCs/>
-        </w:rPr>
-        <w:t xml:space="preserve"> </w:t>
-      </w:r>
-      <w:proofErr w:type="spellStart"/>
-      <w:r>
-        <w:rPr>
-          <w:b/>
-          <w:bCs/>
-        </w:rPr>
-        <w:t>Equity</w:t>
-      </w:r>
-      <w:proofErr w:type="spellEnd"/>
-      <w:r>
-        <w:rPr>
-          <w:b/>
-          <w:bCs/>
-        </w:rPr>
-        <w:t>)</w:t>
-      </w:r>
-      <w:r>
-        <w:rPr>
-          <w:b/>
-          <w:bCs/>
-        </w:rPr>
         <w:t>:</w:t>
       </w:r>
       <w:r>
-        <w:t xml:space="preserve"> </w:t>
-      </w:r>
-      <w:r>
-        <w:t xml:space="preserve">Lucro líquido / Patrimônio líquido. Retorno ao acionista. </w:t>
+        <w:t xml:space="preserve"> Lucro líquido / Patrimônio líquido. Retorno ao acionista. </w:t>
       </w:r>
       <w:r>
         <w:rPr>
@@ -8408,41 +7389,19 @@
           <w:bCs/>
           <w:lang w:val="en-US"/>
         </w:rPr>
-        <w:t>ROIC (Return on Invested Capital)</w:t>
-      </w:r>
-      <w:r>
-        <w:rPr>
-          <w:b/>
-          <w:bCs/>
+        <w:t>ROIC (Return on Invested Capital):</w:t>
+      </w:r>
+      <w:r>
+        <w:rPr>
           <w:lang w:val="en-US"/>
         </w:rPr>
-        <w:t>:</w:t>
+        <w:t xml:space="preserve"> </w:t>
       </w:r>
       <w:r>
         <w:rPr>
           <w:lang w:val="en-US"/>
         </w:rPr>
-        <w:t xml:space="preserve"> </w:t>
-      </w:r>
-      <w:r>
-        <w:rPr>
-          <w:lang w:val="en-US"/>
-        </w:rPr>
-        <w:t xml:space="preserve">NOPAT / Capital </w:t>
-      </w:r>
-      <w:proofErr w:type="spellStart"/>
-      <w:r>
-        <w:rPr>
-          <w:lang w:val="en-US"/>
-        </w:rPr>
-        <w:t>investido</w:t>
-      </w:r>
-      <w:proofErr w:type="spellEnd"/>
-      <w:r>
-        <w:rPr>
-          <w:lang w:val="en-US"/>
-        </w:rPr>
-        <w:t xml:space="preserve">. </w:t>
+        <w:t xml:space="preserve">NOPAT / Capital investido. </w:t>
       </w:r>
       <w:r>
         <w:t xml:space="preserve">Mede retorno </w:t>
@@ -8494,49 +7453,19 @@
           <w:bCs/>
           <w:lang w:val="en-US"/>
         </w:rPr>
-        <w:t>ROA (Return on Assets)</w:t>
-      </w:r>
-      <w:r>
-        <w:rPr>
-          <w:b/>
-          <w:bCs/>
+        <w:t>ROA (Return on Assets):</w:t>
+      </w:r>
+      <w:r>
+        <w:rPr>
           <w:lang w:val="en-US"/>
         </w:rPr>
-        <w:t>:</w:t>
+        <w:t xml:space="preserve"> </w:t>
       </w:r>
       <w:r>
         <w:rPr>
           <w:lang w:val="en-US"/>
         </w:rPr>
-        <w:t xml:space="preserve"> </w:t>
-      </w:r>
-      <w:proofErr w:type="spellStart"/>
-      <w:r>
-        <w:rPr>
-          <w:lang w:val="en-US"/>
-        </w:rPr>
-        <w:t>Lucro</w:t>
-      </w:r>
-      <w:proofErr w:type="spellEnd"/>
-      <w:r>
-        <w:rPr>
-          <w:lang w:val="en-US"/>
-        </w:rPr>
-        <w:t xml:space="preserve"> / </w:t>
-      </w:r>
-      <w:proofErr w:type="spellStart"/>
-      <w:r>
-        <w:rPr>
-          <w:lang w:val="en-US"/>
-        </w:rPr>
-        <w:t>Ativos</w:t>
-      </w:r>
-      <w:proofErr w:type="spellEnd"/>
-      <w:r>
-        <w:rPr>
-          <w:lang w:val="en-US"/>
-        </w:rPr>
-        <w:t xml:space="preserve">. </w:t>
+        <w:t xml:space="preserve">Lucro / Ativos. </w:t>
       </w:r>
       <w:r>
         <w:t xml:space="preserve">Eficiência do ativo total (independe da alavancagem). </w:t>
@@ -8564,28 +7493,12 @@
           <w:lang w:val="en-US"/>
         </w:rPr>
       </w:pPr>
-      <w:proofErr w:type="spellStart"/>
       <w:r>
         <w:rPr>
           <w:b/>
           <w:bCs/>
         </w:rPr>
-        <w:t>Dív</w:t>
-      </w:r>
-      <w:proofErr w:type="spellEnd"/>
-      <w:r>
-        <w:rPr>
-          <w:b/>
-          <w:bCs/>
-        </w:rPr>
-        <w:t>. Líq./Patrimônio</w:t>
-      </w:r>
-      <w:r>
-        <w:rPr>
-          <w:b/>
-          <w:bCs/>
-        </w:rPr>
-        <w:t>:</w:t>
+        <w:t>Dív. Líq./Patrimônio:</w:t>
       </w:r>
       <w:r>
         <w:t xml:space="preserve"> </w:t>
@@ -8625,34 +7538,15 @@
           <w:lang w:val="en-US"/>
         </w:rPr>
       </w:pPr>
-      <w:proofErr w:type="spellStart"/>
       <w:r>
         <w:rPr>
           <w:b/>
           <w:bCs/>
         </w:rPr>
-        <w:t>Dív</w:t>
-      </w:r>
-      <w:proofErr w:type="spellEnd"/>
-      <w:r>
-        <w:rPr>
-          <w:b/>
-          <w:bCs/>
-        </w:rPr>
-        <w:t>. Líq./EBITDA</w:t>
-      </w:r>
-      <w:r>
-        <w:rPr>
-          <w:b/>
-          <w:bCs/>
-        </w:rPr>
-        <w:t>:</w:t>
-      </w:r>
-      <w:r>
-        <w:t xml:space="preserve"> </w:t>
-      </w:r>
-      <w:r>
-        <w:t xml:space="preserve">Dívida líquida / EBITDA. Quantos anos de EBITDA para quitar dívida líquida. </w:t>
+        <w:t>Dív. Líq./EBITDA:</w:t>
+      </w:r>
+      <w:r>
+        <w:t xml:space="preserve"> Dívida líquida / EBITDA. Quantos anos de EBITDA para quitar dívida líquida. </w:t>
       </w:r>
       <w:r>
         <w:rPr>
@@ -8677,34 +7571,15 @@
           <w:lang w:val="en-US"/>
         </w:rPr>
       </w:pPr>
-      <w:proofErr w:type="spellStart"/>
       <w:r>
         <w:rPr>
           <w:b/>
           <w:bCs/>
         </w:rPr>
-        <w:t>Dív</w:t>
-      </w:r>
-      <w:proofErr w:type="spellEnd"/>
-      <w:r>
-        <w:rPr>
-          <w:b/>
-          <w:bCs/>
-        </w:rPr>
-        <w:t>. Líq./EBIT</w:t>
-      </w:r>
-      <w:r>
-        <w:rPr>
-          <w:b/>
-          <w:bCs/>
-        </w:rPr>
-        <w:t>:</w:t>
-      </w:r>
-      <w:r>
-        <w:t xml:space="preserve"> </w:t>
-      </w:r>
-      <w:r>
-        <w:t xml:space="preserve">Dívida líquida / EBIT. Versão mais conservadora (após depreciação). </w:t>
+        <w:t>Dív. Líq./EBIT:</w:t>
+      </w:r>
+      <w:r>
+        <w:t xml:space="preserve"> Dívida líquida / EBIT. Versão mais conservadora (após depreciação). </w:t>
       </w:r>
       <w:r>
         <w:rPr>
@@ -8728,34 +7603,15 @@
           <w:bCs/>
         </w:rPr>
       </w:pPr>
-      <w:proofErr w:type="spellStart"/>
       <w:r>
         <w:rPr>
           <w:b/>
           <w:bCs/>
         </w:rPr>
-        <w:t>Dív</w:t>
-      </w:r>
-      <w:proofErr w:type="spellEnd"/>
-      <w:r>
-        <w:rPr>
-          <w:b/>
-          <w:bCs/>
-        </w:rPr>
-        <w:t>. Bruta/Patrimônio</w:t>
-      </w:r>
-      <w:r>
-        <w:rPr>
-          <w:b/>
-          <w:bCs/>
-        </w:rPr>
-        <w:t>:</w:t>
-      </w:r>
-      <w:r>
-        <w:t xml:space="preserve"> </w:t>
-      </w:r>
-      <w:r>
-        <w:t xml:space="preserve">Dívida total / PL. Exposição bruta à alavancagem. </w:t>
+        <w:t>Dív. Bruta/Patrimônio:</w:t>
+      </w:r>
+      <w:r>
+        <w:t xml:space="preserve"> Dívida total / PL. Exposição bruta à alavancagem. </w:t>
       </w:r>
       <w:r>
         <w:rPr>
@@ -8802,14 +7658,7 @@
           <w:b/>
           <w:bCs/>
         </w:rPr>
-        <w:t>Patrimônio/Ativos</w:t>
-      </w:r>
-      <w:r>
-        <w:rPr>
-          <w:b/>
-          <w:bCs/>
-        </w:rPr>
-        <w:t>:</w:t>
+        <w:t>Patrimônio/Ativos:</w:t>
       </w:r>
       <w:r>
         <w:t xml:space="preserve"> </w:t>
@@ -8883,20 +7732,10 @@
           <w:b/>
           <w:bCs/>
         </w:rPr>
-        <w:t>Liquidez Corrente</w:t>
-      </w:r>
-      <w:r>
-        <w:rPr>
-          <w:b/>
-          <w:bCs/>
-        </w:rPr>
-        <w:t>:</w:t>
-      </w:r>
-      <w:r>
-        <w:t xml:space="preserve"> </w:t>
-      </w:r>
-      <w:r>
-        <w:t xml:space="preserve">Ativo circulante / Passivo circulante. Capacidade de pagar obrigações de curto prazo. </w:t>
+        <w:t>Liquidez Corrente:</w:t>
+      </w:r>
+      <w:r>
+        <w:t xml:space="preserve"> Ativo circulante / Passivo circulante. Capacidade de pagar obrigações de curto prazo. </w:t>
       </w:r>
       <w:r>
         <w:rPr>
@@ -8925,14 +7764,7 @@
           <w:b/>
           <w:bCs/>
         </w:rPr>
-        <w:t>Cotação</w:t>
-      </w:r>
-      <w:r>
-        <w:rPr>
-          <w:b/>
-          <w:bCs/>
-        </w:rPr>
-        <w:t>:</w:t>
+        <w:t>Cotação:</w:t>
       </w:r>
       <w:r>
         <w:t xml:space="preserve"> </w:t>
@@ -8958,20 +7790,13 @@
           <w:b/>
           <w:bCs/>
         </w:rPr>
-        <w:t>Variação 12m</w:t>
+        <w:t>Variação 12m:</w:t>
       </w:r>
       <w:r>
         <w:rPr>
           <w:b/>
           <w:bCs/>
         </w:rPr>
-        <w:t>:</w:t>
-      </w:r>
-      <w:r>
-        <w:rPr>
-          <w:b/>
-          <w:bCs/>
-        </w:rPr>
         <w:t xml:space="preserve"> </w:t>
       </w:r>
       <w:r>
@@ -9011,13 +7836,8 @@
         <w:t xml:space="preserve"> </w:t>
       </w:r>
       <w:r>
-        <w:t xml:space="preserve">Justificativa da Seleção de </w:t>
-      </w:r>
-      <w:proofErr w:type="spellStart"/>
-      <w:r>
-        <w:t>Features</w:t>
-      </w:r>
-      <w:proofErr w:type="spellEnd"/>
+        <w:t>Justificativa da Seleção de Features</w:t>
+      </w:r>
     </w:p>
     <w:p>
       <w:pPr>
@@ -9056,21 +7876,7 @@
         <w:rPr>
           <w:szCs w:val="26"/>
         </w:rPr>
-        <w:t xml:space="preserve"> do negócio e do preço, permitindo que um modelo não linear (</w:t>
-      </w:r>
-      <w:proofErr w:type="spellStart"/>
-      <w:r>
-        <w:rPr>
-          <w:szCs w:val="26"/>
-        </w:rPr>
-        <w:t>Random</w:t>
-      </w:r>
-      <w:proofErr w:type="spellEnd"/>
-      <w:r>
-        <w:rPr>
-          <w:szCs w:val="26"/>
-        </w:rPr>
-        <w:t xml:space="preserve"> Forest) </w:t>
+        <w:t xml:space="preserve"> do negócio e do preço, permitindo que um modelo não linear (Random Forest) </w:t>
       </w:r>
       <w:r>
         <w:rPr>
@@ -9117,122 +7923,48 @@
           <w:rFonts w:eastAsiaTheme="majorEastAsia"/>
           <w:szCs w:val="26"/>
         </w:rPr>
-        <w:t>Valor/Preço (</w:t>
-      </w:r>
-      <w:proofErr w:type="spellStart"/>
+        <w:t>Valor/Preço (Valuation e Ancoragem por Múltiplos)</w:t>
+      </w:r>
+      <w:r>
+        <w:rPr>
+          <w:szCs w:val="26"/>
+        </w:rPr>
+        <w:br/>
+        <w:t>P/L, P/VP, EV/EBITDA, EV/EBIT, P/EBITDA, P/EBIT, P/Ativo, P/CapGiro, P/AtivoCircLiq, Cotação, LPA, VPA.</w:t>
+      </w:r>
+      <w:r>
+        <w:rPr>
+          <w:szCs w:val="26"/>
+        </w:rPr>
+        <w:br/>
+      </w:r>
       <w:r>
         <w:rPr>
           <w:rStyle w:val="Forte"/>
           <w:rFonts w:eastAsiaTheme="majorEastAsia"/>
           <w:szCs w:val="26"/>
         </w:rPr>
-        <w:t>Valuation</w:t>
-      </w:r>
-      <w:proofErr w:type="spellEnd"/>
+        <w:t>Por quê:</w:t>
+      </w:r>
+      <w:r>
+        <w:rPr>
+          <w:szCs w:val="26"/>
+        </w:rPr>
+        <w:t xml:space="preserve"> múltiplos traduzem expectativas embutidas no preço versus geradores de valor (lucro, ativos, caixa operacional). Usar </w:t>
+      </w:r>
       <w:r>
         <w:rPr>
           <w:rStyle w:val="Forte"/>
           <w:rFonts w:eastAsiaTheme="majorEastAsia"/>
           <w:szCs w:val="26"/>
         </w:rPr>
-        <w:t xml:space="preserve"> e Ancoragem por Múltiplos)</w:t>
-      </w:r>
-      <w:r>
-        <w:rPr>
-          <w:szCs w:val="26"/>
-        </w:rPr>
-        <w:br/>
-        <w:t>P/L, P/VP, EV/EBITDA, EV/EBIT, P/EBITDA, P/EBIT, P/Ativo, P/</w:t>
-      </w:r>
-      <w:proofErr w:type="spellStart"/>
-      <w:r>
-        <w:rPr>
-          <w:szCs w:val="26"/>
-        </w:rPr>
-        <w:t>CapGiro</w:t>
-      </w:r>
-      <w:proofErr w:type="spellEnd"/>
-      <w:r>
-        <w:rPr>
-          <w:szCs w:val="26"/>
-        </w:rPr>
-        <w:t>, P/</w:t>
-      </w:r>
-      <w:proofErr w:type="spellStart"/>
-      <w:r>
-        <w:rPr>
-          <w:szCs w:val="26"/>
-        </w:rPr>
-        <w:t>AtivoCircLiq</w:t>
-      </w:r>
-      <w:proofErr w:type="spellEnd"/>
-      <w:r>
-        <w:rPr>
-          <w:szCs w:val="26"/>
-        </w:rPr>
-        <w:t>, Cotação, LPA, VPA.</w:t>
-      </w:r>
-      <w:r>
-        <w:rPr>
-          <w:szCs w:val="26"/>
-        </w:rPr>
-        <w:br/>
-      </w:r>
-      <w:r>
-        <w:rPr>
-          <w:rStyle w:val="Forte"/>
-          <w:rFonts w:eastAsiaTheme="majorEastAsia"/>
-          <w:szCs w:val="26"/>
-        </w:rPr>
-        <w:t>Por quê:</w:t>
-      </w:r>
-      <w:r>
-        <w:rPr>
-          <w:szCs w:val="26"/>
-        </w:rPr>
-        <w:t xml:space="preserve"> múltiplos traduzem expectativas embutidas no preço versus geradores de valor (lucro, ativos, caixa operacional). Usar </w:t>
-      </w:r>
-      <w:r>
-        <w:rPr>
-          <w:rStyle w:val="Forte"/>
-          <w:rFonts w:eastAsiaTheme="majorEastAsia"/>
-          <w:szCs w:val="26"/>
-        </w:rPr>
         <w:t>conjuntos</w:t>
       </w:r>
       <w:r>
         <w:rPr>
           <w:szCs w:val="26"/>
         </w:rPr>
-        <w:t xml:space="preserve"> de múltiplos (</w:t>
-      </w:r>
-      <w:proofErr w:type="spellStart"/>
-      <w:r>
-        <w:rPr>
-          <w:szCs w:val="26"/>
-        </w:rPr>
-        <w:t>equity</w:t>
-      </w:r>
-      <w:proofErr w:type="spellEnd"/>
-      <w:r>
-        <w:rPr>
-          <w:szCs w:val="26"/>
-        </w:rPr>
-        <w:t xml:space="preserve"> e </w:t>
-      </w:r>
-      <w:proofErr w:type="spellStart"/>
-      <w:r>
-        <w:rPr>
-          <w:szCs w:val="26"/>
-        </w:rPr>
-        <w:t>firm-value</w:t>
-      </w:r>
-      <w:proofErr w:type="spellEnd"/>
-      <w:r>
-        <w:rPr>
-          <w:szCs w:val="26"/>
-        </w:rPr>
-        <w:t xml:space="preserve">) reduz o risco de uma métrica específica estar distorcida por estrutura de capital, sazonalidade de lucro ou contabilidade. LPA/VPA servem como </w:t>
+        <w:t xml:space="preserve"> de múltiplos (equity e firm-value) reduz o risco de uma métrica específica estar distorcida por estrutura de capital, sazonalidade de lucro ou contabilidade. LPA/VPA servem como </w:t>
       </w:r>
       <w:r>
         <w:rPr>
@@ -9322,21 +8054,7 @@
         <w:rPr>
           <w:szCs w:val="26"/>
         </w:rPr>
-        <w:t xml:space="preserve">; combinados com </w:t>
-      </w:r>
-      <w:proofErr w:type="spellStart"/>
-      <w:r>
-        <w:rPr>
-          <w:szCs w:val="26"/>
-        </w:rPr>
-        <w:t>valuation</w:t>
-      </w:r>
-      <w:proofErr w:type="spellEnd"/>
-      <w:r>
-        <w:rPr>
-          <w:szCs w:val="26"/>
-        </w:rPr>
-        <w:t>, ajudam a distinguir “barato saudável” de “barato problemático”.</w:t>
+        <w:t>; combinados com valuation, ajudam a distinguir “barato saudável” de “barato problemático”.</w:t>
       </w:r>
     </w:p>
     <w:p>
@@ -9441,48 +8159,7 @@
           <w:szCs w:val="26"/>
         </w:rPr>
         <w:br/>
-      </w:r>
-      <w:proofErr w:type="spellStart"/>
-      <w:r>
-        <w:rPr>
-          <w:szCs w:val="26"/>
-        </w:rPr>
-        <w:t>Dividend</w:t>
-      </w:r>
-      <w:proofErr w:type="spellEnd"/>
-      <w:r>
-        <w:rPr>
-          <w:szCs w:val="26"/>
-        </w:rPr>
-        <w:t xml:space="preserve"> </w:t>
-      </w:r>
-      <w:proofErr w:type="spellStart"/>
-      <w:r>
-        <w:rPr>
-          <w:szCs w:val="26"/>
-        </w:rPr>
-        <w:t>Yield</w:t>
-      </w:r>
-      <w:proofErr w:type="spellEnd"/>
-      <w:r>
-        <w:rPr>
-          <w:szCs w:val="26"/>
-        </w:rPr>
-        <w:t xml:space="preserve"> e </w:t>
-      </w:r>
-      <w:proofErr w:type="spellStart"/>
-      <w:r>
-        <w:rPr>
-          <w:szCs w:val="26"/>
-        </w:rPr>
-        <w:t>Payout</w:t>
-      </w:r>
-      <w:proofErr w:type="spellEnd"/>
-      <w:r>
-        <w:rPr>
-          <w:szCs w:val="26"/>
-        </w:rPr>
-        <w:t>.</w:t>
+        <w:t>Dividend Yield e Payout.</w:t>
       </w:r>
       <w:r>
         <w:rPr>
@@ -9622,23 +8299,13 @@
         </w:rPr>
         <w:t xml:space="preserve"> de </w:t>
       </w:r>
-      <w:proofErr w:type="spellStart"/>
       <w:r>
         <w:rPr>
           <w:rStyle w:val="Forte"/>
           <w:rFonts w:eastAsiaTheme="majorEastAsia"/>
           <w:szCs w:val="26"/>
         </w:rPr>
-        <w:t>reprecificação</w:t>
-      </w:r>
-      <w:proofErr w:type="spellEnd"/>
-      <w:r>
-        <w:rPr>
-          <w:rStyle w:val="Forte"/>
-          <w:rFonts w:eastAsiaTheme="majorEastAsia"/>
-          <w:szCs w:val="26"/>
-        </w:rPr>
-        <w:t xml:space="preserve"> fundamentada</w:t>
+        <w:t>reprecificação fundamentada</w:t>
       </w:r>
       <w:r>
         <w:rPr>
@@ -9646,7 +8313,6 @@
         </w:rPr>
         <w:t xml:space="preserve">. O modelo foi ajustado (limite de </w:t>
       </w:r>
-      <w:proofErr w:type="spellStart"/>
       <w:r>
         <w:rPr>
           <w:rStyle w:val="CdigoHTML"/>
@@ -9656,7 +8322,6 @@
         </w:rPr>
         <w:t>max_features</w:t>
       </w:r>
-      <w:proofErr w:type="spellEnd"/>
       <w:r>
         <w:rPr>
           <w:szCs w:val="26"/>
@@ -9759,21 +8424,7 @@
         <w:rPr>
           <w:szCs w:val="26"/>
         </w:rPr>
-        <w:t xml:space="preserve">: o </w:t>
-      </w:r>
-      <w:proofErr w:type="spellStart"/>
-      <w:r>
-        <w:rPr>
-          <w:szCs w:val="26"/>
-        </w:rPr>
-        <w:t>Random</w:t>
-      </w:r>
-      <w:proofErr w:type="spellEnd"/>
-      <w:r>
-        <w:rPr>
-          <w:szCs w:val="26"/>
-        </w:rPr>
-        <w:t xml:space="preserve"> Forest lida bem com correlação entre variáveis; ainda assim, </w:t>
+        <w:t xml:space="preserve">: o Random Forest lida bem com correlação entre variáveis; ainda assim, </w:t>
       </w:r>
       <w:r>
         <w:rPr>
@@ -9787,49 +8438,7 @@
         <w:rPr>
           <w:szCs w:val="26"/>
         </w:rPr>
-        <w:t xml:space="preserve"> (</w:t>
-      </w:r>
-      <w:proofErr w:type="spellStart"/>
-      <w:r>
-        <w:rPr>
-          <w:szCs w:val="26"/>
-        </w:rPr>
-        <w:t>equity</w:t>
-      </w:r>
-      <w:proofErr w:type="spellEnd"/>
-      <w:r>
-        <w:rPr>
-          <w:szCs w:val="26"/>
-        </w:rPr>
-        <w:t xml:space="preserve"> </w:t>
-      </w:r>
-      <w:proofErr w:type="spellStart"/>
-      <w:r>
-        <w:rPr>
-          <w:szCs w:val="26"/>
-        </w:rPr>
-        <w:t>vs</w:t>
-      </w:r>
-      <w:proofErr w:type="spellEnd"/>
-      <w:r>
-        <w:rPr>
-          <w:szCs w:val="26"/>
-        </w:rPr>
-        <w:t xml:space="preserve"> EV, margens em diferentes níveis, três “</w:t>
-      </w:r>
-      <w:proofErr w:type="spellStart"/>
-      <w:r>
-        <w:rPr>
-          <w:szCs w:val="26"/>
-        </w:rPr>
-        <w:t>ROs</w:t>
-      </w:r>
-      <w:proofErr w:type="spellEnd"/>
-      <w:r>
-        <w:rPr>
-          <w:szCs w:val="26"/>
-        </w:rPr>
-        <w:t>”) evita viés por uma única ótica.</w:t>
+        <w:t xml:space="preserve"> (equity vs EV, margens em diferentes níveis, três “ROs”) evita viés por uma única ótica.</w:t>
       </w:r>
     </w:p>
     <w:p>
@@ -9905,37 +8514,27 @@
           <w:rFonts w:eastAsiaTheme="majorEastAsia"/>
           <w:szCs w:val="26"/>
         </w:rPr>
-        <w:t xml:space="preserve">Evitar </w:t>
-      </w:r>
-      <w:proofErr w:type="spellStart"/>
+        <w:t>Evitar leakage</w:t>
+      </w:r>
+      <w:r>
+        <w:rPr>
+          <w:szCs w:val="26"/>
+        </w:rPr>
+        <w:t xml:space="preserve">: todas as features são </w:t>
+      </w:r>
       <w:r>
         <w:rPr>
           <w:rStyle w:val="Forte"/>
           <w:rFonts w:eastAsiaTheme="majorEastAsia"/>
           <w:szCs w:val="26"/>
         </w:rPr>
-        <w:t>leakage</w:t>
-      </w:r>
-      <w:proofErr w:type="spellEnd"/>
-      <w:r>
-        <w:rPr>
-          <w:szCs w:val="26"/>
-        </w:rPr>
-        <w:t xml:space="preserve">: todas as </w:t>
-      </w:r>
-      <w:proofErr w:type="spellStart"/>
-      <w:r>
-        <w:rPr>
-          <w:szCs w:val="26"/>
-        </w:rPr>
-        <w:t>features</w:t>
-      </w:r>
-      <w:proofErr w:type="spellEnd"/>
-      <w:r>
-        <w:rPr>
-          <w:szCs w:val="26"/>
-        </w:rPr>
-        <w:t xml:space="preserve"> são </w:t>
+        <w:t>contemporâneas</w:t>
+      </w:r>
+      <w:r>
+        <w:rPr>
+          <w:szCs w:val="26"/>
+        </w:rPr>
+        <w:t xml:space="preserve"> à data de decisão; a variável-alvo usa preço </w:t>
       </w:r>
       <w:r>
         <w:rPr>
@@ -9943,20 +8542,6 @@
           <w:rFonts w:eastAsiaTheme="majorEastAsia"/>
           <w:szCs w:val="26"/>
         </w:rPr>
-        <w:t>contemporâneas</w:t>
-      </w:r>
-      <w:r>
-        <w:rPr>
-          <w:szCs w:val="26"/>
-        </w:rPr>
-        <w:t xml:space="preserve"> à data de decisão; a variável-alvo usa preço </w:t>
-      </w:r>
-      <w:r>
-        <w:rPr>
-          <w:rStyle w:val="Forte"/>
-          <w:rFonts w:eastAsiaTheme="majorEastAsia"/>
-          <w:szCs w:val="26"/>
-        </w:rPr>
         <w:t>futuro</w:t>
       </w:r>
       <w:r>
@@ -9965,7 +8550,6 @@
         </w:rPr>
         <w:t xml:space="preserve"> com particionamento temporal e </w:t>
       </w:r>
-      <w:proofErr w:type="spellStart"/>
       <w:r>
         <w:rPr>
           <w:rStyle w:val="CdigoHTML"/>
@@ -9975,7 +8559,6 @@
         </w:rPr>
         <w:t>merge_asof</w:t>
       </w:r>
-      <w:proofErr w:type="spellEnd"/>
       <w:r>
         <w:rPr>
           <w:szCs w:val="26"/>
@@ -9995,7 +8578,6 @@
           <w:szCs w:val="26"/>
         </w:rPr>
       </w:pPr>
-      <w:proofErr w:type="spellStart"/>
       <w:r>
         <w:rPr>
           <w:rStyle w:val="Forte"/>
@@ -10004,7 +8586,6 @@
         </w:rPr>
         <w:t>Interpretabilidade</w:t>
       </w:r>
-      <w:proofErr w:type="spellEnd"/>
       <w:r>
         <w:rPr>
           <w:szCs w:val="26"/>
@@ -10034,29 +8615,33 @@
         </w:rPr>
         <w:t xml:space="preserve">Nos resultados, variáveis como </w:t>
       </w:r>
-      <w:proofErr w:type="spellStart"/>
       <w:r>
         <w:rPr>
           <w:rStyle w:val="Forte"/>
           <w:rFonts w:eastAsiaTheme="majorEastAsia"/>
           <w:szCs w:val="26"/>
         </w:rPr>
-        <w:t>preco_sobre_graham</w:t>
-      </w:r>
-      <w:proofErr w:type="spellEnd"/>
+        <w:t>preco_sobre_graham (Preço/VI)</w:t>
+      </w:r>
+      <w:r>
+        <w:rPr>
+          <w:szCs w:val="26"/>
+        </w:rPr>
+        <w:t xml:space="preserve">, </w:t>
+      </w:r>
       <w:r>
         <w:rPr>
           <w:rStyle w:val="Forte"/>
           <w:rFonts w:eastAsiaTheme="majorEastAsia"/>
           <w:szCs w:val="26"/>
         </w:rPr>
-        <w:t xml:space="preserve"> (Preço/VI)</w:t>
-      </w:r>
-      <w:r>
-        <w:rPr>
-          <w:szCs w:val="26"/>
-        </w:rPr>
-        <w:t xml:space="preserve">, </w:t>
+        <w:t>P/L</w:t>
+      </w:r>
+      <w:r>
+        <w:rPr>
+          <w:szCs w:val="26"/>
+        </w:rPr>
+        <w:t xml:space="preserve"> e </w:t>
       </w:r>
       <w:r>
         <w:rPr>
@@ -10064,41 +8649,13 @@
           <w:rFonts w:eastAsiaTheme="majorEastAsia"/>
           <w:szCs w:val="26"/>
         </w:rPr>
-        <w:t>P/L</w:t>
-      </w:r>
-      <w:r>
-        <w:rPr>
-          <w:szCs w:val="26"/>
-        </w:rPr>
-        <w:t xml:space="preserve"> e </w:t>
-      </w:r>
-      <w:r>
-        <w:rPr>
-          <w:rStyle w:val="Forte"/>
-          <w:rFonts w:eastAsiaTheme="majorEastAsia"/>
-          <w:szCs w:val="26"/>
-        </w:rPr>
         <w:t>ROE</w:t>
       </w:r>
       <w:r>
         <w:rPr>
           <w:szCs w:val="26"/>
         </w:rPr>
-        <w:t xml:space="preserve"> emergiram entre as mais relevantes do classificador — coerentes com a teoria (</w:t>
-      </w:r>
-      <w:proofErr w:type="spellStart"/>
-      <w:r>
-        <w:rPr>
-          <w:szCs w:val="26"/>
-        </w:rPr>
-        <w:t>valuation</w:t>
-      </w:r>
-      <w:proofErr w:type="spellEnd"/>
-      <w:r>
-        <w:rPr>
-          <w:szCs w:val="26"/>
-        </w:rPr>
-        <w:t xml:space="preserve"> + qualidade) — enquanto o modelo não ficou </w:t>
+        <w:t xml:space="preserve"> emergiram entre as mais relevantes do classificador — coerentes com a teoria (valuation + qualidade) — enquanto o modelo não ficou </w:t>
       </w:r>
       <w:r>
         <w:rPr>
@@ -10327,7 +8884,6 @@
       <w:r>
         <w:t xml:space="preserve">Onde LPA é o Lucro Por Ação e VPA é o Valor Patrimonial por Ação. O fator 22.5 é uma heurística que encapsula duas das premissas de Graham para um investimento seguro: que um múltiplo Preço/Lucro (P/L) justo não deveria exceder 15 e um múltiplo Preço/Valor Patrimonial (P/VP) justo não deveria exceder 1.5 (15 × 1.5 = 22.5) (GRAHAM, 2007). Este cálculo, representando uma estimativa do valor intrínseco baseada nos princípios de Graham, foi utilizado como uma </w:t>
       </w:r>
-      <w:proofErr w:type="spellStart"/>
       <w:r>
         <w:rPr>
           <w:i/>
@@ -10335,17 +8891,8 @@
         </w:rPr>
         <w:t>feature</w:t>
       </w:r>
-      <w:proofErr w:type="spellEnd"/>
-      <w:r>
-        <w:t xml:space="preserve"> chave (</w:t>
-      </w:r>
-      <w:proofErr w:type="spellStart"/>
-      <w:r>
-        <w:t>preco_sobre_graham</w:t>
-      </w:r>
-      <w:proofErr w:type="spellEnd"/>
-      <w:r>
-        <w:t>) no desenvolvimento dos modelos preditivos deste projeto.</w:t>
+      <w:r>
+        <w:t xml:space="preserve"> chave (preco_sobre_graham) no desenvolvimento dos modelos preditivos deste projeto.</w:t>
       </w:r>
     </w:p>
     <w:p/>
@@ -10364,37 +8911,8 @@
       <w:r>
         <w:t xml:space="preserve">Web </w:t>
       </w:r>
-      <w:proofErr w:type="gramStart"/>
-      <w:r>
-        <w:t>O web</w:t>
-      </w:r>
-      <w:proofErr w:type="gramEnd"/>
-      <w:r>
-        <w:t xml:space="preserve"> </w:t>
-      </w:r>
-      <w:proofErr w:type="spellStart"/>
-      <w:r>
-        <w:t>scraping</w:t>
-      </w:r>
-      <w:proofErr w:type="spellEnd"/>
-      <w:r>
-        <w:t xml:space="preserve"> consiste na coleta automatizada de informações disponibilizadas em páginas da web. No contexto desta pesquisa, ele foi adotado por três razões principais: (i) viabiliza o acesso a um conjunto amplo de dados fundamentalistas sem custos de licenciamento, (</w:t>
-      </w:r>
-      <w:proofErr w:type="spellStart"/>
-      <w:r>
-        <w:t>ii</w:t>
-      </w:r>
-      <w:proofErr w:type="spellEnd"/>
-      <w:r>
-        <w:t>) garante reprodutibilidade do processo de coleta ao longo do tempo, e (</w:t>
-      </w:r>
-      <w:proofErr w:type="spellStart"/>
-      <w:r>
-        <w:t>iii</w:t>
-      </w:r>
-      <w:proofErr w:type="spellEnd"/>
-      <w:r>
-        <w:t xml:space="preserve">) coloca o projeto em sintonia com a </w:t>
+      <w:r>
+        <w:t xml:space="preserve">O web scraping consiste na coleta automatizada de informações disponibilizadas em páginas da web. No contexto desta pesquisa, ele foi adotado por três razões principais: (i) viabiliza o acesso a um conjunto amplo de dados fundamentalistas sem custos de licenciamento, (ii) garante reprodutibilidade do processo de coleta ao longo do tempo, e (iii) coloca o projeto em sintonia com a </w:t>
       </w:r>
       <w:r>
         <w:lastRenderedPageBreak/>
@@ -10410,90 +8928,23 @@
     <w:p/>
     <w:p>
       <w:r>
-        <w:t xml:space="preserve">Quanto ao universo de ações, a seleção foi feita de forma aleatória dentre </w:t>
-      </w:r>
-      <w:proofErr w:type="spellStart"/>
-      <w:r>
-        <w:t>tickers</w:t>
-      </w:r>
-      <w:proofErr w:type="spellEnd"/>
-      <w:r>
-        <w:t xml:space="preserve"> listados e disponíveis na fonte consultada, sem vínculo com índices de mercado (como Ibovespa ou </w:t>
-      </w:r>
-      <w:proofErr w:type="spellStart"/>
-      <w:r>
-        <w:t>IBrX</w:t>
-      </w:r>
-      <w:proofErr w:type="spellEnd"/>
-      <w:r>
-        <w:t>) ou carteiras teóricas. Essa escolha metodológica buscou evitar viés de seleção, permitindo que a avaliação do método proposto da coleta à modelagem fosse generalizável e não condicionada a características específicas de “blue chips” ou de composições indexadas. Em futuras extensões, essa amostra poderá ser substituída ou complementada por recortes guiados por índices, setores ou critérios de liquidez.</w:t>
+        <w:t>Quanto ao universo de ações, a seleção foi feita de forma aleatória dentre tickers listados e disponíveis na fonte consultada, sem vínculo com índices de mercado (como Ibovespa ou IBrX) ou carteiras teóricas. Essa escolha metodológica buscou evitar viés de seleção, permitindo que a avaliação do método proposto da coleta à modelagem fosse generalizável e não condicionada a características específicas de “blue chips” ou de composições indexadas. Em futuras extensões, essa amostra poderá ser substituída ou complementada por recortes guiados por índices, setores ou critérios de liquidez.</w:t>
       </w:r>
     </w:p>
     <w:p/>
     <w:p>
       <w:r>
-        <w:t xml:space="preserve">Do ponto de vista conceitual, </w:t>
-      </w:r>
-      <w:proofErr w:type="gramStart"/>
-      <w:r>
-        <w:t>o web</w:t>
-      </w:r>
-      <w:proofErr w:type="gramEnd"/>
-      <w:r>
-        <w:t xml:space="preserve"> </w:t>
-      </w:r>
-      <w:proofErr w:type="spellStart"/>
-      <w:r>
-        <w:t>scraping</w:t>
-      </w:r>
-      <w:proofErr w:type="spellEnd"/>
-      <w:r>
-        <w:t xml:space="preserve"> empregado atende a três funções na pesquisa: (a) prover um histórico estruturado de indicadores fundamentalistas e preços; (b) sustentar a construção das variáveis de interesse (por exemplo, múltiplos de </w:t>
-      </w:r>
-      <w:proofErr w:type="spellStart"/>
-      <w:r>
-        <w:t>valuation</w:t>
-      </w:r>
-      <w:proofErr w:type="spellEnd"/>
-      <w:r>
-        <w:t>, margens e retornos) que alimentam os modelos; e (c) permitir atualizações contínuas do conjunto de dados, condição necessária para validar e reavaliar os modelos preditivos em diferentes janelas temporais. Essa integração entre a abordagem de coleta e a etapa analítica é coerente com a literatura que enfatiza a importância de dados consistentes e temporalmente corretos para experimentos em finanças.</w:t>
+        <w:t>Do ponto de vista conceitual, o web scraping empregado atende a três funções na pesquisa: (a) prover um histórico estruturado de indicadores fundamentalistas e preços; (b) sustentar a construção das variáveis de interesse (por exemplo, múltiplos de valuation, margens e retornos) que alimentam os modelos; e (c) permitir atualizações contínuas do conjunto de dados, condição necessária para validar e reavaliar os modelos preditivos em diferentes janelas temporais. Essa integração entre a abordagem de coleta e a etapa analítica é coerente com a literatura que enfatiza a importância de dados consistentes e temporalmente corretos para experimentos em finanças.</w:t>
       </w:r>
     </w:p>
     <w:p/>
     <w:p>
       <w:r>
-        <w:t xml:space="preserve">Por fim, reconhecem-se limitações teóricas inerentes ao uso de </w:t>
-      </w:r>
-      <w:proofErr w:type="spellStart"/>
-      <w:r>
-        <w:t>scraping</w:t>
-      </w:r>
-      <w:proofErr w:type="spellEnd"/>
-      <w:r>
-        <w:t xml:space="preserve">: dependência da estrutura pública das páginas (sujeita a mudanças), eventuais lacunas de </w:t>
+        <w:t xml:space="preserve">Por fim, reconhecem-se limitações teóricas inerentes ao uso de scraping: dependência da estrutura pública das páginas (sujeita a mudanças), eventuais lacunas de </w:t>
       </w:r>
       <w:r>
         <w:lastRenderedPageBreak/>
-        <w:t>cobertura e a necessidade de observância de boas práticas e ética de uso das informações. Ainda assim, para os objetivos desta pesquisa — investigar a viabilidade de um sistema automatizado de análise e previsão com base em dados acessíveis ao investidor comum</w:t>
-      </w:r>
-      <w:r>
-        <w:t xml:space="preserve"> </w:t>
-      </w:r>
-      <w:proofErr w:type="gramStart"/>
-      <w:r>
-        <w:t>o web</w:t>
-      </w:r>
-      <w:proofErr w:type="gramEnd"/>
-      <w:r>
-        <w:t xml:space="preserve"> </w:t>
-      </w:r>
-      <w:proofErr w:type="spellStart"/>
-      <w:r>
-        <w:t>scraping</w:t>
-      </w:r>
-      <w:proofErr w:type="spellEnd"/>
-      <w:r>
-        <w:t xml:space="preserve"> do Investidor10 oferece uma solução alinhada ao problema, gratuita e adequada ao desenho metodológico proposto.</w:t>
+        <w:t>cobertura e a necessidade de observância de boas práticas e ética de uso das informações. Ainda assim, para os objetivos desta pesquisa — investigar a viabilidade de um sistema automatizado de análise e previsão com base em dados acessíveis ao investidor comum o web scraping do Investidor10 oferece uma solução alinhada ao problema, gratuita e adequada ao desenho metodológico proposto.</w:t>
       </w:r>
       <w:r>
         <w:br/>
@@ -10511,21 +8962,8 @@
     </w:p>
     <w:p/>
     <w:p>
-      <w:proofErr w:type="spellStart"/>
-      <w:r>
-        <w:t>Machine</w:t>
-      </w:r>
-      <w:proofErr w:type="spellEnd"/>
-      <w:r>
-        <w:t xml:space="preserve"> Learning (Aprendizado de Máquina) é um subcampo da inteligência artificial que se concentra no desenvolvimento de algoritmos que permitem aos computadores aprender padrões a partir de dados, sem serem explicitamente programados. Conforme </w:t>
-      </w:r>
-      <w:proofErr w:type="spellStart"/>
-      <w:r>
-        <w:t>Provost</w:t>
-      </w:r>
-      <w:proofErr w:type="spellEnd"/>
-      <w:r>
-        <w:t xml:space="preserve"> &amp; Fawcett (2019), o objetivo central da ciência de dados é extrair insights preditivos de dados, permitindo a tomada de decisão baseada em evidências. No contexto financeiro, esses algoritmos são particularmente úteis para analisar séries temporais complexas, identificar oportunidades e prever tendências, sendo uma área de pesquisa ativa no mercado brasileiro (AUGUSTO, 2021; RODELLA, 2023).</w:t>
+      <w:r>
+        <w:t>Machine Learning (Aprendizado de Máquina) é um subcampo da inteligência artificial que se concentra no desenvolvimento de algoritmos que permitem aos computadores aprender padrões a partir de dados, sem serem explicitamente programados. Conforme Provost &amp; Fawcett (2019), o objetivo central da ciência de dados é extrair insights preditivos de dados, permitindo a tomada de decisão baseada em evidências. No contexto financeiro, esses algoritmos são particularmente úteis para analisar séries temporais complexas, identificar oportunidades e prever tendências, sendo uma área de pesquisa ativa no mercado brasileiro (AUGUSTO, 2021; RODELLA, 2023).</w:t>
       </w:r>
     </w:p>
     <w:p/>
@@ -10542,23 +8980,7 @@
     <w:p/>
     <w:p>
       <w:r>
-        <w:t xml:space="preserve">Modelos de classificação são utilizados para prever uma categoria ou um rótulo discreto. No âmbito deste trabalho, o objetivo é classificar uma ação como tendo um potencial de desempenho "bom" ou "ruim" no futuro. O algoritmo escolhido foi o </w:t>
-      </w:r>
-      <w:proofErr w:type="spellStart"/>
-      <w:r>
-        <w:t>Random</w:t>
-      </w:r>
-      <w:proofErr w:type="spellEnd"/>
-      <w:r>
-        <w:t xml:space="preserve"> Forest </w:t>
-      </w:r>
-      <w:proofErr w:type="spellStart"/>
-      <w:r>
-        <w:t>Classifier</w:t>
-      </w:r>
-      <w:proofErr w:type="spellEnd"/>
-      <w:r>
-        <w:t xml:space="preserve">. Este é um método de </w:t>
+        <w:t xml:space="preserve">Modelos de classificação são utilizados para prever uma categoria ou um rótulo discreto. No âmbito deste trabalho, o objetivo é classificar uma ação como tendo um potencial de desempenho "bom" ou "ruim" no futuro. O algoritmo escolhido foi o Random Forest Classifier. Este é um método de </w:t>
       </w:r>
       <w:r>
         <w:rPr>
@@ -10568,17 +8990,8 @@
         <w:t>ensemble</w:t>
       </w:r>
       <w:r>
-        <w:t xml:space="preserve">, que significa que ele combina as previsões de múltiplos modelos mais simples (neste caso, árvores de decisão) para obter uma previsão final mais robusta e precisa (PROVOST; FAWCETT, 2019). O </w:t>
-      </w:r>
-      <w:proofErr w:type="spellStart"/>
-      <w:r>
-        <w:t>Random</w:t>
-      </w:r>
-      <w:proofErr w:type="spellEnd"/>
-      <w:r>
-        <w:t xml:space="preserve"> Forest opera construindo diversas árvores de decisão durante o treinamento, cada uma em uma subamostra diferente dos dados e considerando um subconjunto aleatório de </w:t>
-      </w:r>
-      <w:proofErr w:type="spellStart"/>
+        <w:t xml:space="preserve">, que significa que ele combina as previsões de múltiplos modelos mais simples (neste caso, árvores de decisão) para obter uma previsão final mais robusta e precisa (PROVOST; FAWCETT, 2019). O Random Forest opera construindo diversas árvores de decisão durante o treinamento, cada uma em uma subamostra diferente dos dados e considerando um subconjunto aleatório de </w:t>
+      </w:r>
       <w:r>
         <w:rPr>
           <w:i/>
@@ -10586,23 +8999,13 @@
         </w:rPr>
         <w:t>features</w:t>
       </w:r>
-      <w:proofErr w:type="spellEnd"/>
-      <w:r>
-        <w:t xml:space="preserve">. A predição final é obtida através da agregação (voto majoritário) das predições de todas as árvores individuais, o que o torna robusto contra o </w:t>
-      </w:r>
-      <w:proofErr w:type="spellStart"/>
-      <w:r>
-        <w:t>sobreajuste</w:t>
-      </w:r>
-      <w:proofErr w:type="spellEnd"/>
-      <w:r>
-        <w:t xml:space="preserve"> </w:t>
+      <w:r>
+        <w:t xml:space="preserve">. A predição final é obtida através da agregação (voto majoritário) das predições de todas as árvores individuais, o que o torna robusto contra o sobreajuste </w:t>
       </w:r>
       <w:r>
         <w:lastRenderedPageBreak/>
         <w:t>(</w:t>
       </w:r>
-      <w:proofErr w:type="spellStart"/>
       <w:r>
         <w:rPr>
           <w:i/>
@@ -10610,7 +9013,6 @@
         </w:rPr>
         <w:t>overfitting</w:t>
       </w:r>
-      <w:proofErr w:type="spellEnd"/>
       <w:r>
         <w:t>) e eficaz em lidar com relações não lineares nos dados, sendo uma escolha comum em aplicações financeiras (RODELLA, 2023).</w:t>
       </w:r>
@@ -10629,23 +9031,7 @@
     <w:p/>
     <w:p>
       <w:r>
-        <w:t xml:space="preserve">Modelos de regressão, por sua vez, são projetados para prever um valor numérico contínuo. Para este projeto, o objetivo é prever o preço futuro de uma ação. Similarmente ao classificador, o algoritmo utilizado foi o </w:t>
-      </w:r>
-      <w:proofErr w:type="spellStart"/>
-      <w:r>
-        <w:t>Random</w:t>
-      </w:r>
-      <w:proofErr w:type="spellEnd"/>
-      <w:r>
-        <w:t xml:space="preserve"> Forest </w:t>
-      </w:r>
-      <w:proofErr w:type="spellStart"/>
-      <w:r>
-        <w:t>Regressor</w:t>
-      </w:r>
-      <w:proofErr w:type="spellEnd"/>
-      <w:r>
-        <w:t>. Ele também se baseia em um conjunto (</w:t>
+        <w:t>Modelos de regressão, por sua vez, são projetados para prever um valor numérico contínuo. Para este projeto, o objetivo é prever o preço futuro de uma ação. Similarmente ao classificador, o algoritmo utilizado foi o Random Forest Regressor. Ele também se baseia em um conjunto (</w:t>
       </w:r>
       <w:r>
         <w:rPr>
@@ -10679,27 +9065,10 @@
           <w:i/>
           <w:iCs/>
         </w:rPr>
-        <w:t xml:space="preserve">data </w:t>
-      </w:r>
-      <w:proofErr w:type="spellStart"/>
-      <w:r>
-        <w:rPr>
-          <w:i/>
-          <w:iCs/>
-        </w:rPr>
-        <w:t>leakage</w:t>
-      </w:r>
-      <w:proofErr w:type="spellEnd"/>
-      <w:r>
-        <w:t xml:space="preserve">, que ocorre quando informações do futuro são inadvertidamente usadas no treinamento do modelo, gerando resultados irrealisticamente otimistas (PROVOST; FAWCETT, 2019). </w:t>
-      </w:r>
-      <w:proofErr w:type="spellStart"/>
-      <w:r>
-        <w:t>Provost</w:t>
-      </w:r>
-      <w:proofErr w:type="spellEnd"/>
-      <w:r>
-        <w:t xml:space="preserve"> &amp; Fawcett (2019) enfatizam a importância crítica de simular um cenário de implantação real durante a validação. As abordagens corretas, utilizadas neste trabalho, são:</w:t>
+        <w:t>data leakage</w:t>
+      </w:r>
+      <w:r>
+        <w:t>, que ocorre quando informações do futuro são inadvertidamente usadas no treinamento do modelo, gerando resultados irrealisticamente otimistas (PROVOST; FAWCETT, 2019). Provost &amp; Fawcett (2019) enfatizam a importância crítica de simular um cenário de implantação real durante a validação. As abordagens corretas, utilizadas neste trabalho, são:</w:t>
       </w:r>
     </w:p>
     <w:p/>
@@ -10711,21 +9080,8 @@
           <w:numId w:val="3"/>
         </w:numPr>
       </w:pPr>
-      <w:proofErr w:type="spellStart"/>
-      <w:r>
-        <w:t>Hold</w:t>
-      </w:r>
-      <w:proofErr w:type="spellEnd"/>
-      <w:r>
-        <w:t>-out Temporal: O conjunto de dados é dividido cronologicamente. O modelo é treinado em um período inicial (</w:t>
-      </w:r>
-      <w:proofErr w:type="spellStart"/>
-      <w:r>
-        <w:t>ex</w:t>
-      </w:r>
-      <w:proofErr w:type="spellEnd"/>
-      <w:r>
-        <w:t>: os primeiros 80% dos dados) e testado exclusivamente no período final (os 20% mais recentes), simulando uma previsão real.</w:t>
+      <w:r>
+        <w:t>Hold-out Temporal: O conjunto de dados é dividido cronologicamente. O modelo é treinado em um período inicial (ex: os primeiros 80% dos dados) e testado exclusivamente no período final (os 20% mais recentes), simulando uma previsão real.</w:t>
       </w:r>
     </w:p>
     <w:p>
@@ -10737,17 +9093,8 @@
         </w:numPr>
       </w:pPr>
       <w:r>
-        <w:t>Validação Cruzada para Séries Temporais (</w:t>
-      </w:r>
-      <w:proofErr w:type="spellStart"/>
-      <w:r>
-        <w:t>TimeSeriesSplit</w:t>
-      </w:r>
-      <w:proofErr w:type="spellEnd"/>
-      <w:r>
-        <w:t>): Uma técnica mais robusta que cria múltiplos "cortes" (</w:t>
-      </w:r>
-      <w:proofErr w:type="spellStart"/>
+        <w:t>Validação Cruzada para Séries Temporais (TimeSeriesSplit): Uma técnica mais robusta que cria múltiplos "cortes" (</w:t>
+      </w:r>
       <w:r>
         <w:rPr>
           <w:i/>
@@ -10755,7 +9102,6 @@
         </w:rPr>
         <w:t>folds</w:t>
       </w:r>
-      <w:proofErr w:type="spellEnd"/>
       <w:r>
         <w:t xml:space="preserve">) nos dados. Em cada corte, o conjunto de treino sempre precede o conjunto de teste, e o conjunto de treino cresce a cada iteração, preservando a dependência temporal e </w:t>
       </w:r>
@@ -10798,25 +9144,21 @@
       <w:r>
         <w:t xml:space="preserve">Docker é uma plataforma de código aberto que automatiza a implantação de aplicações dentro de contêineres de software. Um contêiner empacota o código da aplicação e todas as suas dependências (bibliotecas, frameworks, etc.) em uma unidade isolada e portátil. Isso resolve o clássico problema de "funciona na minha máquina", garantindo que a aplicação se comporte de maneira idêntica em qualquer ambiente. O </w:t>
       </w:r>
-      <w:proofErr w:type="spellStart"/>
       <w:r>
         <w:rPr>
           <w:rStyle w:val="CdigoHTML"/>
         </w:rPr>
         <w:t>Dockerfile</w:t>
       </w:r>
-      <w:proofErr w:type="spellEnd"/>
       <w:r>
         <w:t xml:space="preserve"> é o arquivo de receita para construir a imagem do contêiner, enquanto o </w:t>
       </w:r>
-      <w:proofErr w:type="spellStart"/>
       <w:r>
         <w:rPr>
           <w:rStyle w:val="CdigoHTML"/>
         </w:rPr>
         <w:t>docker-compose.yml</w:t>
       </w:r>
-      <w:proofErr w:type="spellEnd"/>
       <w:r>
         <w:t xml:space="preserve"> orquestra a execução de múltiplos contêineres, como a aplicação e o banco de dados, definindo suas interações e configurações.</w:t>
       </w:r>
@@ -10835,15 +9177,7 @@
     <w:p/>
     <w:p>
       <w:r>
-        <w:t xml:space="preserve">Dash é um framework Python para a construção de aplicações web analíticas. Desenvolvido sobre </w:t>
-      </w:r>
-      <w:proofErr w:type="spellStart"/>
-      <w:r>
-        <w:t>Flask</w:t>
-      </w:r>
-      <w:proofErr w:type="spellEnd"/>
-      <w:r>
-        <w:t>, Plotly.js e React.js, ele permite criar dashboards interativos e com visual profissional utilizando exclusivamente código Python. Sua arquitetura é baseada em dois conceitos principais:</w:t>
+        <w:t>Dash é um framework Python para a construção de aplicações web analíticas. Desenvolvido sobre Flask, Plotly.js e React.js, ele permite criar dashboards interativos e com visual profissional utilizando exclusivamente código Python. Sua arquitetura é baseada em dois conceitos principais:</w:t>
       </w:r>
     </w:p>
     <w:p/>
@@ -10867,13 +9201,8 @@
           <w:numId w:val="4"/>
         </w:numPr>
       </w:pPr>
-      <w:proofErr w:type="spellStart"/>
-      <w:r>
-        <w:t>Callbacks</w:t>
-      </w:r>
-      <w:proofErr w:type="spellEnd"/>
-      <w:r>
-        <w:t>: São funções Python que conectam de forma reativa os componentes do layout. Elas são acionadas por interações do usuário (como cliques em botões ou seleção em menus) e atualizam dinamicamente outros componentes, como gráficos e tabelas, sem a necessidade de recarregar a página.</w:t>
+      <w:r>
+        <w:t>Callbacks: São funções Python que conectam de forma reativa os componentes do layout. Elas são acionadas por interações do usuário (como cliques em botões ou seleção em menus) e atualizam dinamicamente outros componentes, como gráficos e tabelas, sem a necessidade de recarregar a página.</w:t>
       </w:r>
     </w:p>
     <w:p>
@@ -10917,39 +9246,7 @@
           <w:kern w:val="52"/>
           <w:sz w:val="24"/>
         </w:rPr>
-        <w:t xml:space="preserve">Este capítulo apresenta a metodologia aplicada e o processo de desenvolvimento do Sistema de Análise, Previsão e Recomendação de Ações. Serão detalhadas a arquitetura geral da solução, as tecnologias empregadas para a </w:t>
-      </w:r>
-      <w:proofErr w:type="spellStart"/>
-      <w:r>
-        <w:rPr>
-          <w:kern w:val="52"/>
-          <w:sz w:val="24"/>
-        </w:rPr>
-        <w:t>containerização</w:t>
-      </w:r>
-      <w:proofErr w:type="spellEnd"/>
-      <w:r>
-        <w:rPr>
-          <w:kern w:val="52"/>
-          <w:sz w:val="24"/>
-        </w:rPr>
-        <w:t xml:space="preserve"> do ambiente, as estratégias para a coleta e armazenamento dos dados, e a implementação dos pipelines de </w:t>
-      </w:r>
-      <w:proofErr w:type="spellStart"/>
-      <w:r>
-        <w:rPr>
-          <w:kern w:val="52"/>
-          <w:sz w:val="24"/>
-        </w:rPr>
-        <w:t>Machine</w:t>
-      </w:r>
-      <w:proofErr w:type="spellEnd"/>
-      <w:r>
-        <w:rPr>
-          <w:kern w:val="52"/>
-          <w:sz w:val="24"/>
-        </w:rPr>
-        <w:t xml:space="preserve"> Learning. Adicionalmente, serão descritos o funcionamento do sistema de recomendação, o mecanismo de automação de tarefas e a estrutura da interface do usuário (dashboard). O objetivo é fornecer uma visão clara e técnica de todas as etapas de construção do projeto, desde a infraestrutura até a aplicação final.</w:t>
+        <w:t>Este capítulo apresenta a metodologia aplicada e o processo de desenvolvimento do Sistema de Análise, Previsão e Recomendação de Ações. Serão detalhadas a arquitetura geral da solução, as tecnologias empregadas para a containerização do ambiente, as estratégias para a coleta e armazenamento dos dados, e a implementação dos pipelines de Machine Learning. Adicionalmente, serão descritos o funcionamento do sistema de recomendação, o mecanismo de automação de tarefas e a estrutura da interface do usuário (dashboard). O objetivo é fornecer uma visão clara e técnica de todas as etapas de construção do projeto, desde a infraestrutura até a aplicação final.</w:t>
       </w:r>
     </w:p>
     <w:p>
@@ -11033,21 +9330,12 @@
       <w:r>
         <w:t xml:space="preserve">Pipelines de </w:t>
       </w:r>
-      <w:proofErr w:type="spellStart"/>
       <w:r>
         <w:rPr>
           <w:i/>
           <w:iCs/>
         </w:rPr>
-        <w:t>Machine</w:t>
-      </w:r>
-      <w:proofErr w:type="spellEnd"/>
-      <w:r>
-        <w:rPr>
-          <w:i/>
-          <w:iCs/>
-        </w:rPr>
-        <w:t xml:space="preserve"> Learning</w:t>
+        <w:t>Machine Learning</w:t>
       </w:r>
       <w:r>
         <w:t>: Scripts dedicados consomem os dados históricos do banco de dados para treinar, avaliar e salvar dois modelos preditivos: um de classificação de desempenho e outro de regressão de preços.</w:t>
@@ -11178,10 +9466,10 @@
           <w:noProof/>
         </w:rPr>
         <w:drawing>
-          <wp:inline distT="0" distB="0" distL="0" distR="0" wp14:anchorId="60405053" wp14:editId="3EB11482">
-            <wp:extent cx="2673985" cy="2915920"/>
-            <wp:effectExtent l="0" t="0" r="0" b="0"/>
-            <wp:docPr id="1834831767" name="Imagem 9" descr="Diagrama&#10;&#10;O conteúdo gerado por IA pode estar incorreto."/>
+          <wp:inline distT="0" distB="0" distL="0" distR="0" wp14:anchorId="3EDDD408" wp14:editId="389F066E">
+            <wp:extent cx="4295775" cy="5200650"/>
+            <wp:effectExtent l="0" t="0" r="9525" b="0"/>
+            <wp:docPr id="1" name="Imagem 1"/>
             <wp:cNvGraphicFramePr>
               <a:graphicFrameLocks xmlns:a="http://schemas.openxmlformats.org/drawingml/2006/main" noChangeAspect="1"/>
             </wp:cNvGraphicFramePr>
@@ -11189,7 +9477,7 @@
               <a:graphicData uri="http://schemas.openxmlformats.org/drawingml/2006/picture">
                 <pic:pic xmlns:pic="http://schemas.openxmlformats.org/drawingml/2006/picture">
                   <pic:nvPicPr>
-                    <pic:cNvPr id="1834831767" name="Imagem 9" descr="Diagrama&#10;&#10;O conteúdo gerado por IA pode estar incorreto."/>
+                    <pic:cNvPr id="0" name="Picture 1"/>
                     <pic:cNvPicPr>
                       <a:picLocks noChangeAspect="1" noChangeArrowheads="1"/>
                     </pic:cNvPicPr>
@@ -11210,7 +9498,7 @@
                   <pic:spPr bwMode="auto">
                     <a:xfrm>
                       <a:off x="0" y="0"/>
-                      <a:ext cx="2673985" cy="2915920"/>
+                      <a:ext cx="4295775" cy="5200650"/>
                     </a:xfrm>
                     <a:prstGeom prst="rect">
                       <a:avLst/>
@@ -11274,19 +9562,12 @@
     </w:p>
     <w:p>
       <w:r>
-        <w:t xml:space="preserve">O Banco de Dados atua como o repositório central da arquitetura, possuindo um fluxo de mão dupla com os Pipelines de </w:t>
-      </w:r>
-      <w:proofErr w:type="spellStart"/>
-      <w:r>
-        <w:t>Machine</w:t>
-      </w:r>
-      <w:proofErr w:type="spellEnd"/>
-      <w:r>
-        <w:t xml:space="preserve"> Learning. Primeiramente, os pipelines leem os dados históricos armazenados no banco para realizar o processo de treinamento e validação dos modelos. Em seguida, os pipelines salvam os resultados gerados (como as previsões de preço e as recomendações em lote) de volta no banco de dados, em tabelas específicas.</w:t>
-      </w:r>
-    </w:p>
-    <w:p>
-      <w:r>
+        <w:t>O Banco de Dados atua como o repositório central da arquitetura, possuindo um fluxo de mão dupla com os Pipelines de Machine Learning. Primeiramente, os pipelines leem os dados históricos armazenados no banco para realizar o processo de treinamento e validação dos modelos. Em seguida, os pipelines salvam os resultados gerados (como as previsões de preço e as recomendações em lote) de volta no banco de dados, em tabelas específicas.</w:t>
+      </w:r>
+    </w:p>
+    <w:p>
+      <w:r>
+        <w:lastRenderedPageBreak/>
         <w:t>Por fim, a Interface do Usuário (Dashboard) consome os dados de duas fontes distintas para alimentar a visualização:</w:t>
       </w:r>
     </w:p>
@@ -11300,15 +9581,7 @@
         </w:numPr>
       </w:pPr>
       <w:r>
-        <w:t xml:space="preserve">Ela acessa o Banco de Dados para ler todo o histórico de indicadores, bem como os resultados das previsões e recomendações, </w:t>
-      </w:r>
-      <w:proofErr w:type="spellStart"/>
-      <w:r>
-        <w:t>populando</w:t>
-      </w:r>
-      <w:proofErr w:type="spellEnd"/>
-      <w:r>
-        <w:t xml:space="preserve"> os gráficos e tabelas da página "Indicadores".</w:t>
+        <w:t>Ela acessa o Banco de Dados para ler todo o histórico de indicadores, bem como os resultados das previsões e recomendações, populando os gráficos e tabelas da página "Indicadores".</w:t>
       </w:r>
     </w:p>
     <w:p>
@@ -11320,27 +9593,7 @@
         </w:numPr>
       </w:pPr>
       <w:r>
-        <w:t>Ela carrega o arquivo de modelo (.</w:t>
-      </w:r>
-      <w:proofErr w:type="spellStart"/>
-      <w:r>
-        <w:t>pkl</w:t>
-      </w:r>
-      <w:proofErr w:type="spellEnd"/>
-      <w:r>
-        <w:t xml:space="preserve">) gerado pelo Pipeline de ML para executar previsões em tempo real, e também invoca o módulo de scraper </w:t>
-      </w:r>
-      <w:r>
-        <w:lastRenderedPageBreak/>
-        <w:t>para buscar dados ao vivo quando o usuário solicita uma nova análise na página "</w:t>
-      </w:r>
-      <w:proofErr w:type="spellStart"/>
-      <w:r>
-        <w:t>Recomendador</w:t>
-      </w:r>
-      <w:proofErr w:type="spellEnd"/>
-      <w:r>
-        <w:t>".</w:t>
+        <w:t>Ela carrega o arquivo de modelo (.pkl) gerado pelo Pipeline de ML para executar previsões em tempo real, e também invoca o módulo de scraper para buscar dados ao vivo quando o usuário solicita uma nova análise na página "Recomendador".</w:t>
       </w:r>
     </w:p>
     <w:p/>
@@ -11375,15 +9628,7 @@
     <w:p/>
     <w:p>
       <w:r>
-        <w:t xml:space="preserve">Para garantir a reprodutibilidade e a portabilidade do sistema, toda a aplicação foi </w:t>
-      </w:r>
-      <w:proofErr w:type="spellStart"/>
-      <w:r>
-        <w:t>containerizada</w:t>
-      </w:r>
-      <w:proofErr w:type="spellEnd"/>
-      <w:r>
-        <w:t xml:space="preserve"> utilizando a plataforma Docker. O ambiente é definido por dois arquivos principais na raiz do projeto:</w:t>
+        <w:t>Para garantir a reprodutibilidade e a portabilidade do sistema, toda a aplicação foi containerizada utilizando a plataforma Docker. O ambiente é definido por dois arquivos principais na raiz do projeto:</w:t>
       </w:r>
     </w:p>
     <w:p/>
@@ -11395,7 +9640,6 @@
           <w:numId w:val="7"/>
         </w:numPr>
       </w:pPr>
-      <w:proofErr w:type="spellStart"/>
       <w:r>
         <w:rPr>
           <w:rStyle w:val="CdigoHTML"/>
@@ -11406,7 +9650,6 @@
         </w:rPr>
         <w:t>Dockerfile</w:t>
       </w:r>
-      <w:proofErr w:type="spellEnd"/>
       <w:r>
         <w:rPr>
           <w:b/>
@@ -11437,7 +9680,6 @@
           <w:numId w:val="7"/>
         </w:numPr>
       </w:pPr>
-      <w:proofErr w:type="spellStart"/>
       <w:r>
         <w:rPr>
           <w:rStyle w:val="CdigoHTML"/>
@@ -11448,7 +9690,6 @@
         </w:rPr>
         <w:t>docker-compose.yml</w:t>
       </w:r>
-      <w:proofErr w:type="spellEnd"/>
       <w:r>
         <w:rPr>
           <w:b/>
@@ -11470,7 +9711,6 @@
       <w:r>
         <w:t xml:space="preserve">, que executa a aplicação Python a partir da imagem gerada pelo </w:t>
       </w:r>
-      <w:proofErr w:type="spellStart"/>
       <w:r>
         <w:rPr>
           <w:rStyle w:val="CdigoHTML"/>
@@ -11479,11 +9719,9 @@
         </w:rPr>
         <w:t>Dockerfile</w:t>
       </w:r>
-      <w:proofErr w:type="spellEnd"/>
       <w:r>
         <w:t xml:space="preserve">, e </w:t>
       </w:r>
-      <w:proofErr w:type="spellStart"/>
       <w:r>
         <w:rPr>
           <w:rStyle w:val="CdigoHTML"/>
@@ -11492,7 +9730,6 @@
         </w:rPr>
         <w:t>db</w:t>
       </w:r>
-      <w:proofErr w:type="spellEnd"/>
       <w:r>
         <w:t>, que executa uma instância do banco de dados PostgreSQL. O arquivo também configura a rede interna para a comunicação entre os serviços e os volumes para a persistência dos dados do banco.</w:t>
       </w:r>
@@ -11538,6 +9775,7 @@
     <w:p/>
     <w:p>
       <w:r>
+        <w:lastRenderedPageBreak/>
         <w:t xml:space="preserve">A coleta de dados é realizada pelo script </w:t>
       </w:r>
       <w:r>
@@ -11561,7 +9799,6 @@
       <w:r>
         <w:t xml:space="preserve"> para extrair um conjunto de mais de 30 indicadores fundamentalistas, além da cotação atual, para uma lista pré-definida de ações. Para otimizar o tempo de coleta, o processo é executado em paralelo utilizando a biblioteca </w:t>
       </w:r>
-      <w:proofErr w:type="spellStart"/>
       <w:r>
         <w:rPr>
           <w:rStyle w:val="CdigoHTML"/>
@@ -11570,7 +9807,6 @@
         </w:rPr>
         <w:t>ThreadPoolExecutor</w:t>
       </w:r>
-      <w:proofErr w:type="spellEnd"/>
       <w:r>
         <w:t>.</w:t>
       </w:r>
@@ -11588,14 +9824,12 @@
       <w:r>
         <w:t xml:space="preserve">. A inserção dos dados na tabela </w:t>
       </w:r>
-      <w:proofErr w:type="spellStart"/>
       <w:r>
         <w:rPr>
           <w:rStyle w:val="CdigoHTML"/>
         </w:rPr>
         <w:t>indicadores_fundamentalistas</w:t>
       </w:r>
-      <w:proofErr w:type="spellEnd"/>
       <w:r>
         <w:t xml:space="preserve"> é realizada de forma idempotente através da cláusula SQL </w:t>
       </w:r>
@@ -11606,11 +9840,7 @@
         <w:t>ON CONFLICT DO UPDATE</w:t>
       </w:r>
       <w:r>
-        <w:t xml:space="preserve">, que atualiza o registro caso já exista </w:t>
-      </w:r>
-      <w:r>
-        <w:lastRenderedPageBreak/>
-        <w:t>uma entrada para a mesma ação na mesma data, evitando duplicatas e garantindo a integridade dos dados.</w:t>
+        <w:t>, que atualiza o registro caso já exista uma entrada para a mesma ação na mesma data, evitando duplicatas e garantindo a integridade dos dados.</w:t>
       </w:r>
     </w:p>
     <w:p>
@@ -11622,14 +9852,12 @@
       <w:r>
         <w:t xml:space="preserve">Na Figura 3 está um exemplo de algumas colunas mais relevantes, da tabela </w:t>
       </w:r>
-      <w:proofErr w:type="spellStart"/>
       <w:r>
         <w:rPr>
           <w:rStyle w:val="CdigoHTML"/>
         </w:rPr>
         <w:t>indicadores_fundamentalistas</w:t>
       </w:r>
-      <w:proofErr w:type="spellEnd"/>
     </w:p>
     <w:p>
       <w:pPr>
@@ -11723,29 +9951,7 @@
           <w:sz w:val="22"/>
           <w:szCs w:val="22"/>
         </w:rPr>
-        <w:t xml:space="preserve">:Tabela </w:t>
-      </w:r>
-      <w:proofErr w:type="spellStart"/>
-      <w:r>
-        <w:rPr>
-          <w:i w:val="0"/>
-          <w:iCs w:val="0"/>
-          <w:color w:val="000000" w:themeColor="text1"/>
-          <w:sz w:val="22"/>
-          <w:szCs w:val="22"/>
-        </w:rPr>
-        <w:t>indicadores_fundamentalistas</w:t>
-      </w:r>
-      <w:proofErr w:type="spellEnd"/>
-      <w:r>
-        <w:rPr>
-          <w:i w:val="0"/>
-          <w:iCs w:val="0"/>
-          <w:color w:val="000000" w:themeColor="text1"/>
-          <w:sz w:val="22"/>
-          <w:szCs w:val="22"/>
-        </w:rPr>
-        <w:t xml:space="preserve"> no SQL</w:t>
+        <w:t>:Tabela indicadores_fundamentalistas no SQL</w:t>
       </w:r>
       <w:bookmarkEnd w:id="23"/>
     </w:p>
@@ -11859,121 +10065,84 @@
       <w:r>
         <w:t xml:space="preserve"> de </w:t>
       </w:r>
-      <w:proofErr w:type="spellStart"/>
       <w:r>
         <w:rPr>
           <w:i/>
           <w:iCs/>
         </w:rPr>
-        <w:t>Machine</w:t>
-      </w:r>
-      <w:proofErr w:type="spellEnd"/>
+        <w:t>Machine Learning</w:t>
+      </w:r>
+      <w:r>
+        <w:t>, detalhados a seguir.</w:t>
+      </w:r>
+    </w:p>
+    <w:p/>
+    <w:p>
+      <w:pPr>
+        <w:pStyle w:val="Ttulo3"/>
+      </w:pPr>
+      <w:bookmarkStart w:id="25" w:name="_Toc211938166"/>
+      <w:r>
+        <w:t xml:space="preserve">3.4.1 Engenharia de </w:t>
+      </w:r>
       <w:r>
         <w:rPr>
           <w:i/>
           <w:iCs/>
         </w:rPr>
-        <w:t xml:space="preserve"> Learning</w:t>
-      </w:r>
-      <w:r>
-        <w:t>, detalhados a seguir.</w:t>
-      </w:r>
-    </w:p>
-    <w:p/>
-    <w:p>
-      <w:pPr>
-        <w:pStyle w:val="Ttulo3"/>
-      </w:pPr>
-      <w:bookmarkStart w:id="25" w:name="_Toc211938166"/>
-      <w:r>
-        <w:t xml:space="preserve">3.4.1 Engenharia de </w:t>
-      </w:r>
-      <w:proofErr w:type="spellStart"/>
+        <w:t>Features</w:t>
+      </w:r>
+      <w:r>
+        <w:t xml:space="preserve"> e de Rótulos (</w:t>
+      </w:r>
       <w:r>
         <w:rPr>
           <w:i/>
           <w:iCs/>
         </w:rPr>
-        <w:t>Features</w:t>
-      </w:r>
-      <w:proofErr w:type="spellEnd"/>
-      <w:r>
-        <w:t xml:space="preserve"> e de Rótulos (</w:t>
+        <w:t>Target</w:t>
+      </w:r>
+      <w:r>
+        <w:t>)</w:t>
+      </w:r>
+      <w:bookmarkEnd w:id="25"/>
+    </w:p>
+    <w:p/>
+    <w:p>
+      <w:r>
+        <w:lastRenderedPageBreak/>
+        <w:t xml:space="preserve">Para aumentar o poder preditivo dos modelos, foram criadas </w:t>
       </w:r>
       <w:r>
         <w:rPr>
           <w:i/>
           <w:iCs/>
         </w:rPr>
-        <w:t>Target</w:t>
-      </w:r>
-      <w:r>
-        <w:t>)</w:t>
-      </w:r>
-      <w:bookmarkEnd w:id="25"/>
-    </w:p>
-    <w:p/>
-    <w:p>
-      <w:r>
-        <w:t xml:space="preserve">Para aumentar o poder preditivo dos modelos, foram criadas </w:t>
-      </w:r>
-      <w:proofErr w:type="spellStart"/>
+        <w:t>features</w:t>
+      </w:r>
+      <w:r>
+        <w:t xml:space="preserve"> adicionais. A mais notável é a preco_sobre_graham, que calcula a razão entre a cotação atual e o Valor Intrínseco de Graham, conforme a fórmula apresentada no capítulo anterior.</w:t>
+      </w:r>
+    </w:p>
+    <w:p>
+      <w:r>
+        <w:t xml:space="preserve">Contudo, a etapa mais crítica para o modelo de classificação foi a engenharia do rótulo (variável-alvo). Inicialmente, foi considerada uma abordagem de rotulagem baseada em filtros e regras de negócio fixas (ex: P/L &lt; 10 e ROE &gt; 15). No entanto, identificou-se corretamente que treinar um modelo de </w:t>
+      </w:r>
       <w:r>
         <w:rPr>
           <w:i/>
           <w:iCs/>
         </w:rPr>
-        <w:t>features</w:t>
-      </w:r>
-      <w:proofErr w:type="spellEnd"/>
-      <w:r>
-        <w:t xml:space="preserve"> adicionais. A mais notável é a </w:t>
-      </w:r>
-      <w:proofErr w:type="spellStart"/>
-      <w:r>
-        <w:t>preco_sobre_graham</w:t>
-      </w:r>
-      <w:proofErr w:type="spellEnd"/>
-      <w:r>
-        <w:t>, que calcula a razão entre a cotação atual e o Valor Intrínseco de Graham, conforme a fórmula apresentada no capítulo anterior.</w:t>
-      </w:r>
-    </w:p>
-    <w:p>
-      <w:r>
-        <w:t>Contudo, a etapa mais crítica para o modelo de classificação foi a engenharia do rótulo (variável-alvo). Inicialmente, foi considerada uma abordagem de rotulagem baseada em filtros e regras de negócio fixas (</w:t>
-      </w:r>
-      <w:proofErr w:type="spellStart"/>
-      <w:r>
-        <w:t>ex</w:t>
-      </w:r>
-      <w:proofErr w:type="spellEnd"/>
-      <w:r>
-        <w:t xml:space="preserve">: P/L &lt; 10 e ROE &gt; 15). No entanto, identificou-se corretamente que treinar um modelo de </w:t>
-      </w:r>
-      <w:proofErr w:type="spellStart"/>
+        <w:t>Machine Learning</w:t>
+      </w:r>
+      <w:r>
+        <w:t xml:space="preserve"> com esses rótulos seria metodologicamente redundante; o modelo simplesmente aprenderia a replicar os filtros que já haviam sido pré-definidos, sem gerar novos </w:t>
+      </w:r>
       <w:r>
         <w:rPr>
           <w:i/>
           <w:iCs/>
         </w:rPr>
-        <w:t>Machine</w:t>
-      </w:r>
-      <w:proofErr w:type="spellEnd"/>
-      <w:r>
-        <w:rPr>
-          <w:i/>
-          <w:iCs/>
-        </w:rPr>
-        <w:t xml:space="preserve"> Learning</w:t>
-      </w:r>
-      <w:r>
-        <w:t xml:space="preserve"> com esses rótulos seria metodologicamente redundante; o modelo simplesmente aprenderia a replicar os filtros que já haviam sido pré-definidos, sem gerar novos </w:t>
-      </w:r>
-      <w:r>
-        <w:rPr>
-          <w:i/>
-          <w:iCs/>
-        </w:rPr>
         <w:t>insights</w:t>
       </w:r>
       <w:r>
@@ -11982,24 +10151,7 @@
     </w:p>
     <w:p>
       <w:r>
-        <w:lastRenderedPageBreak/>
-        <w:t xml:space="preserve">Para resolver essa redundância, a abordagem de filtros foi abandonada e implementou-se uma estratégia de rotulagem baseada em desempenho futuro relativo. Nesta nova definição, o modelo foi treinado para prever o desempenho de uma ação em comparação com </w:t>
-      </w:r>
-      <w:proofErr w:type="gramStart"/>
-      <w:r>
-        <w:t>suas pares</w:t>
-      </w:r>
-      <w:proofErr w:type="gramEnd"/>
-      <w:r>
-        <w:t xml:space="preserve"> no mercado. O rótulo </w:t>
-      </w:r>
-      <w:proofErr w:type="spellStart"/>
-      <w:r>
-        <w:t>rotulo_desempenho_futuro</w:t>
-      </w:r>
-      <w:proofErr w:type="spellEnd"/>
-      <w:r>
-        <w:t xml:space="preserve"> foi definido da seguinte forma:</w:t>
+        <w:t>Para resolver essa redundância, a abordagem de filtros foi abandonada e implementou-se uma estratégia de rotulagem baseada em desempenho futuro relativo. Nesta nova definição, o modelo foi treinado para prever o desempenho de uma ação em comparação com suas pares no mercado. O rótulo rotulo_desempenho_futuro foi definido da seguinte forma:</w:t>
       </w:r>
     </w:p>
     <w:p>
@@ -12023,34 +10175,13 @@
         </w:numPr>
       </w:pPr>
       <w:r>
-        <w:t>Rótulo 0 (Mau Desempenho): Atribuído às ações que estiveram no quartil inferior (</w:t>
-      </w:r>
-      <w:proofErr w:type="spellStart"/>
-      <w:r>
-        <w:t>Bottom</w:t>
-      </w:r>
-      <w:proofErr w:type="spellEnd"/>
-      <w:r>
-        <w:t xml:space="preserve"> 25%).</w:t>
+        <w:t>Rótulo 0 (Mau Desempenho): Atribuído às ações que estiveram no quartil inferior (Bottom 25%).</w:t>
       </w:r>
     </w:p>
     <w:p/>
     <w:p>
       <w:r>
-        <w:t xml:space="preserve">As ações no intervalo interquartil (meio) foram descartadas do treinamento para criar uma separação mais clara entre os dois extremos. Esta abordagem forçou o modelo a aprender os padrões complexos nos indicadores fundamentalistas que, de fato, precedem um desempenho de preço superior ou inferior ao da média do mercado. A busca pelo preço futuro N dias à frente foi implementada de forma robusta com a função </w:t>
-      </w:r>
-      <w:proofErr w:type="spellStart"/>
-      <w:proofErr w:type="gramStart"/>
-      <w:r>
-        <w:t>pandas.merge</w:t>
-      </w:r>
-      <w:proofErr w:type="gramEnd"/>
-      <w:r>
-        <w:t>_asof</w:t>
-      </w:r>
-      <w:proofErr w:type="spellEnd"/>
-      <w:r>
-        <w:t>, que lida corretamente com fins de semana e feriados ao buscar a próxima cotação disponível.</w:t>
+        <w:t>As ações no intervalo interquartil (meio) foram descartadas do treinamento para criar uma separação mais clara entre os dois extremos. Esta abordagem forçou o modelo a aprender os padrões complexos nos indicadores fundamentalistas que, de fato, precedem um desempenho de preço superior ou inferior ao da média do mercado. A busca pelo preço futuro N dias à frente foi implementada de forma robusta com a função pandas.merge_asof, que lida corretamente com fins de semana e feriados ao buscar a próxima cotação disponível.</w:t>
       </w:r>
     </w:p>
     <w:p/>
@@ -12067,254 +10198,91 @@
     <w:p/>
     <w:p>
       <w:r>
-        <w:t xml:space="preserve">O script classificador.py orquestra o treinamento do </w:t>
-      </w:r>
-      <w:proofErr w:type="spellStart"/>
-      <w:r>
-        <w:t>RandomForestClassifier</w:t>
-      </w:r>
-      <w:proofErr w:type="spellEnd"/>
-      <w:r>
-        <w:t>. O processo segue rigorosamente as boas práticas para dados temporais: primeiramente, 20% dos dados mais recentes são separados como um conjunto de teste final (</w:t>
-      </w:r>
-      <w:proofErr w:type="spellStart"/>
+        <w:lastRenderedPageBreak/>
+        <w:t>O script classificador.py orquestra o treinamento do RandomForestClassifier. O processo segue rigorosamente as boas práticas para dados temporais: primeiramente, 20% dos dados mais recentes são separados como um conjunto de teste final (</w:t>
+      </w:r>
       <w:r>
         <w:rPr>
           <w:i/>
           <w:iCs/>
         </w:rPr>
-        <w:t>hold</w:t>
-      </w:r>
-      <w:proofErr w:type="spellEnd"/>
+        <w:t>hold-out</w:t>
+      </w:r>
+      <w:r>
+        <w:t>), que não é utilizado em nenhuma etapa de treinamento.</w:t>
+      </w:r>
+    </w:p>
+    <w:p>
+      <w:r>
+        <w:t xml:space="preserve">Nos 80% restantes (dados de treino), é realizado um processo de otimização de hiperparâmetros com RandomizedSearchCV. Esta técnica realiza uma busca aleatória (n_iter=20) dentro de um espaço de parâmetros pré-definido (param_dist). Conforme ilustrado na Figura X (baseada no </w:t>
+      </w:r>
       <w:r>
         <w:rPr>
           <w:i/>
           <w:iCs/>
         </w:rPr>
-        <w:t>-out</w:t>
-      </w:r>
-      <w:r>
-        <w:t>), que não é utilizado em nenhuma etapa de treinamento.</w:t>
-      </w:r>
-    </w:p>
-    <w:p>
-      <w:r>
-        <w:t xml:space="preserve">Nos 80% restantes (dados de treino), é realizado um processo de otimização de </w:t>
-      </w:r>
-      <w:proofErr w:type="spellStart"/>
-      <w:r>
-        <w:t>hiperparâmetros</w:t>
-      </w:r>
-      <w:proofErr w:type="spellEnd"/>
-      <w:r>
-        <w:t xml:space="preserve"> com </w:t>
-      </w:r>
-      <w:proofErr w:type="spellStart"/>
-      <w:r>
-        <w:t>RandomizedSearchCV</w:t>
-      </w:r>
-      <w:proofErr w:type="spellEnd"/>
-      <w:r>
-        <w:t>. Esta técnica realiza uma busca aleatória (</w:t>
-      </w:r>
-      <w:proofErr w:type="spellStart"/>
-      <w:r>
-        <w:t>n_iter</w:t>
-      </w:r>
-      <w:proofErr w:type="spellEnd"/>
-      <w:r>
-        <w:t>=20) dentro de um espaço de parâmetros pré-definido (</w:t>
-      </w:r>
-      <w:proofErr w:type="spellStart"/>
-      <w:r>
-        <w:t>param_dist</w:t>
-      </w:r>
-      <w:proofErr w:type="spellEnd"/>
-      <w:r>
-        <w:t xml:space="preserve">). Conforme ilustrado na Figura X (baseada no </w:t>
-      </w:r>
-      <w:proofErr w:type="spellStart"/>
+        <w:t>screenshot</w:t>
+      </w:r>
+      <w:r>
+        <w:t xml:space="preserve">), essa busca testa diferentes combinações de hiperparâmetros cruciais do RandomForest, como n_estimators (o número de árvores na floresta), max_depth (a profundidade máxima de cada árvore), min_samples_leaf (o número mínimo de amostras em uma folha) e max_features (o número de </w:t>
+      </w:r>
       <w:r>
         <w:rPr>
           <w:i/>
           <w:iCs/>
         </w:rPr>
-        <w:t>screenshot</w:t>
-      </w:r>
-      <w:proofErr w:type="spellEnd"/>
-      <w:r>
-        <w:t xml:space="preserve">), essa busca testa diferentes combinações de </w:t>
-      </w:r>
-      <w:proofErr w:type="spellStart"/>
-      <w:r>
-        <w:t>hiperparâmetros</w:t>
-      </w:r>
-      <w:proofErr w:type="spellEnd"/>
-      <w:r>
-        <w:t xml:space="preserve"> cruciais do </w:t>
-      </w:r>
-      <w:proofErr w:type="spellStart"/>
-      <w:r>
-        <w:t>RandomForest</w:t>
-      </w:r>
-      <w:proofErr w:type="spellEnd"/>
-      <w:r>
-        <w:t xml:space="preserve">, como </w:t>
-      </w:r>
-      <w:proofErr w:type="spellStart"/>
-      <w:r>
-        <w:t>n_estimators</w:t>
-      </w:r>
-      <w:proofErr w:type="spellEnd"/>
-      <w:r>
-        <w:t xml:space="preserve"> (o número de árvores na floresta), </w:t>
-      </w:r>
-      <w:proofErr w:type="spellStart"/>
-      <w:r>
-        <w:t>max_depth</w:t>
-      </w:r>
-      <w:proofErr w:type="spellEnd"/>
-      <w:r>
-        <w:t xml:space="preserve"> (a profundidade máxima de cada árvore), </w:t>
-      </w:r>
-      <w:proofErr w:type="spellStart"/>
-      <w:r>
-        <w:t>min_samples_leaf</w:t>
-      </w:r>
-      <w:proofErr w:type="spellEnd"/>
-      <w:r>
-        <w:t xml:space="preserve"> (o </w:t>
-      </w:r>
-      <w:r>
-        <w:lastRenderedPageBreak/>
-        <w:t xml:space="preserve">número mínimo de amostras em uma folha) e </w:t>
-      </w:r>
-      <w:proofErr w:type="spellStart"/>
-      <w:r>
-        <w:t>max_features</w:t>
-      </w:r>
-      <w:proofErr w:type="spellEnd"/>
-      <w:r>
-        <w:t xml:space="preserve"> (o número de </w:t>
-      </w:r>
-      <w:proofErr w:type="spellStart"/>
+        <w:t>features</w:t>
+      </w:r>
+      <w:r>
+        <w:t xml:space="preserve"> a considerar em cada divisão).</w:t>
+      </w:r>
+    </w:p>
+    <w:p>
+      <w:r>
+        <w:t xml:space="preserve">Para garantir que o modelo nunca seja treinado com dados do futuro, este processo de otimização utiliza a validação cruzada para séries temporais (TimeSeriesSplit). A métrica de avaliação utilizada para selecionar a melhor combinação de parâmetros é a roc_auc, e o modelo que apresenta o melhor </w:t>
+      </w:r>
       <w:r>
         <w:rPr>
           <w:i/>
           <w:iCs/>
         </w:rPr>
-        <w:t>features</w:t>
-      </w:r>
-      <w:proofErr w:type="spellEnd"/>
-      <w:r>
-        <w:t xml:space="preserve"> a considerar em cada divisão).</w:t>
-      </w:r>
-    </w:p>
-    <w:p>
-      <w:r>
-        <w:t>Para garantir que o modelo nunca seja treinado com dados do futuro, este processo de otimização utiliza a validação cruzada para séries temporais (</w:t>
-      </w:r>
-      <w:proofErr w:type="spellStart"/>
-      <w:r>
-        <w:t>TimeSeriesSplit</w:t>
-      </w:r>
-      <w:proofErr w:type="spellEnd"/>
-      <w:r>
-        <w:t xml:space="preserve">). A métrica de avaliação utilizada para selecionar a melhor combinação de parâmetros é a </w:t>
-      </w:r>
-      <w:proofErr w:type="spellStart"/>
-      <w:r>
-        <w:t>roc_auc</w:t>
-      </w:r>
-      <w:proofErr w:type="spellEnd"/>
-      <w:r>
-        <w:t xml:space="preserve">, e o modelo que apresenta o melhor </w:t>
+        <w:t>score</w:t>
+      </w:r>
+      <w:r>
+        <w:t xml:space="preserve"> (search.best_score_) é escolhido.</w:t>
+      </w:r>
+    </w:p>
+    <w:p>
+      <w:r>
+        <w:t xml:space="preserve">Após o treinamento do modelo otimizado, é possível extrair a "importância das </w:t>
       </w:r>
       <w:r>
         <w:rPr>
           <w:i/>
           <w:iCs/>
         </w:rPr>
-        <w:t>score</w:t>
-      </w:r>
-      <w:r>
-        <w:t xml:space="preserve"> (</w:t>
-      </w:r>
-      <w:proofErr w:type="spellStart"/>
-      <w:proofErr w:type="gramStart"/>
-      <w:r>
-        <w:t>search.best</w:t>
-      </w:r>
-      <w:proofErr w:type="gramEnd"/>
-      <w:r>
-        <w:t>_score</w:t>
-      </w:r>
-      <w:proofErr w:type="spellEnd"/>
-      <w:r>
-        <w:t>_) é escolhido.</w:t>
-      </w:r>
-    </w:p>
-    <w:p>
-      <w:r>
-        <w:t xml:space="preserve">Após o treinamento do modelo otimizado, é possível extrair a "importância das </w:t>
-      </w:r>
-      <w:proofErr w:type="spellStart"/>
+        <w:t>features</w:t>
+      </w:r>
+      <w:r>
+        <w:t>" (</w:t>
+      </w:r>
       <w:r>
         <w:rPr>
           <w:i/>
           <w:iCs/>
         </w:rPr>
-        <w:t>features</w:t>
-      </w:r>
-      <w:proofErr w:type="spellEnd"/>
-      <w:r>
-        <w:t>" (</w:t>
-      </w:r>
-      <w:proofErr w:type="spellStart"/>
+        <w:t>feature importance</w:t>
+      </w:r>
+      <w:r>
+        <w:t xml:space="preserve">), que indica o quanto cada indicador contribuiu para a capacidade de decisão do RandomForest. A Tabela 1 apresenta as 10 </w:t>
+      </w:r>
       <w:r>
         <w:rPr>
           <w:i/>
           <w:iCs/>
         </w:rPr>
-        <w:t>feature</w:t>
-      </w:r>
-      <w:proofErr w:type="spellEnd"/>
-      <w:r>
-        <w:rPr>
-          <w:i/>
-          <w:iCs/>
-        </w:rPr>
-        <w:t xml:space="preserve"> </w:t>
-      </w:r>
-      <w:proofErr w:type="spellStart"/>
-      <w:r>
-        <w:rPr>
-          <w:i/>
-          <w:iCs/>
-        </w:rPr>
-        <w:t>importance</w:t>
-      </w:r>
-      <w:proofErr w:type="spellEnd"/>
-      <w:r>
-        <w:t xml:space="preserve">), que indica o quanto cada indicador contribuiu para a capacidade de decisão do </w:t>
-      </w:r>
-      <w:proofErr w:type="spellStart"/>
-      <w:r>
-        <w:t>RandomForest</w:t>
-      </w:r>
-      <w:proofErr w:type="spellEnd"/>
-      <w:r>
-        <w:t xml:space="preserve">. A Tabela 1 apresenta as 10 </w:t>
-      </w:r>
-      <w:proofErr w:type="spellStart"/>
-      <w:r>
-        <w:rPr>
-          <w:i/>
-          <w:iCs/>
-        </w:rPr>
         <w:t>features</w:t>
       </w:r>
-      <w:proofErr w:type="spellEnd"/>
       <w:r>
         <w:t xml:space="preserve"> de maior relevância identificadas pelo modelo.</w:t>
       </w:r>
@@ -12379,23 +10347,7 @@
           <w:sz w:val="22"/>
           <w:szCs w:val="22"/>
         </w:rPr>
-        <w:t xml:space="preserve"> Top 10 </w:t>
-      </w:r>
-      <w:proofErr w:type="spellStart"/>
-      <w:r>
-        <w:rPr>
-          <w:sz w:val="22"/>
-          <w:szCs w:val="22"/>
-        </w:rPr>
-        <w:t>Features</w:t>
-      </w:r>
-      <w:proofErr w:type="spellEnd"/>
-      <w:r>
-        <w:rPr>
-          <w:sz w:val="22"/>
-          <w:szCs w:val="22"/>
-        </w:rPr>
-        <w:t xml:space="preserve"> Mais Relevantes Para A Construção Do Modelo</w:t>
+        <w:t xml:space="preserve"> Top 10 Features Mais Relevantes Para A Construção Do Modelo</w:t>
       </w:r>
       <w:bookmarkEnd w:id="27"/>
     </w:p>
@@ -12430,11 +10382,9 @@
               <w:pStyle w:val="NormalWeb"/>
               <w:spacing w:before="0" w:beforeAutospacing="0" w:after="0" w:afterAutospacing="0"/>
             </w:pPr>
-            <w:proofErr w:type="spellStart"/>
             <w:r>
               <w:t>Feature</w:t>
             </w:r>
-            <w:proofErr w:type="spellEnd"/>
           </w:p>
         </w:tc>
         <w:tc>
@@ -12465,11 +10415,9 @@
               <w:pStyle w:val="NormalWeb"/>
               <w:spacing w:before="0" w:beforeAutospacing="0" w:after="0" w:afterAutospacing="0"/>
             </w:pPr>
-            <w:proofErr w:type="spellStart"/>
             <w:r>
               <w:t>preco_sobre_graham</w:t>
             </w:r>
-            <w:proofErr w:type="spellEnd"/>
           </w:p>
         </w:tc>
         <w:tc>
@@ -12500,11 +10448,9 @@
               <w:pStyle w:val="NormalWeb"/>
               <w:spacing w:before="0" w:beforeAutospacing="0" w:after="0" w:afterAutospacing="0"/>
             </w:pPr>
-            <w:proofErr w:type="spellStart"/>
             <w:r>
               <w:t>pl</w:t>
             </w:r>
-            <w:proofErr w:type="spellEnd"/>
           </w:p>
         </w:tc>
         <w:tc>
@@ -12535,11 +10481,9 @@
               <w:pStyle w:val="NormalWeb"/>
               <w:spacing w:before="0" w:beforeAutospacing="0" w:after="0" w:afterAutospacing="0"/>
             </w:pPr>
-            <w:proofErr w:type="spellStart"/>
             <w:r>
               <w:t>roe</w:t>
             </w:r>
-            <w:proofErr w:type="spellEnd"/>
           </w:p>
         </w:tc>
         <w:tc>
@@ -12570,11 +10514,9 @@
               <w:pStyle w:val="NormalWeb"/>
               <w:spacing w:before="0" w:beforeAutospacing="0" w:after="0" w:afterAutospacing="0"/>
             </w:pPr>
-            <w:proofErr w:type="spellStart"/>
             <w:r>
               <w:t>fund_bad</w:t>
             </w:r>
-            <w:proofErr w:type="spellEnd"/>
           </w:p>
         </w:tc>
         <w:tc>
@@ -12640,11 +10582,9 @@
               <w:pStyle w:val="NormalWeb"/>
               <w:spacing w:before="0" w:beforeAutospacing="0" w:after="0" w:afterAutospacing="0"/>
             </w:pPr>
-            <w:proofErr w:type="spellStart"/>
             <w:r>
               <w:t>margem_liquida</w:t>
             </w:r>
-            <w:proofErr w:type="spellEnd"/>
           </w:p>
         </w:tc>
         <w:tc>
@@ -12676,11 +10616,9 @@
               <w:pStyle w:val="NormalWeb"/>
               <w:spacing w:before="0" w:beforeAutospacing="0" w:after="0" w:afterAutospacing="0"/>
             </w:pPr>
-            <w:proofErr w:type="spellStart"/>
             <w:r>
               <w:t>dividend_yield</w:t>
             </w:r>
-            <w:proofErr w:type="spellEnd"/>
           </w:p>
         </w:tc>
         <w:tc>
@@ -12746,11 +10684,9 @@
               <w:pStyle w:val="NormalWeb"/>
               <w:spacing w:before="0" w:beforeAutospacing="0" w:after="0" w:afterAutospacing="0"/>
             </w:pPr>
-            <w:proofErr w:type="spellStart"/>
             <w:r>
               <w:t>p_cap_giro</w:t>
             </w:r>
-            <w:proofErr w:type="spellEnd"/>
           </w:p>
         </w:tc>
         <w:tc>
@@ -12782,11 +10718,9 @@
               <w:pStyle w:val="NormalWeb"/>
               <w:spacing w:before="0" w:beforeAutospacing="0" w:after="0" w:afterAutospacing="0"/>
             </w:pPr>
-            <w:proofErr w:type="spellStart"/>
             <w:r>
               <w:t>p_ebit</w:t>
             </w:r>
-            <w:proofErr w:type="spellEnd"/>
           </w:p>
         </w:tc>
         <w:tc>
@@ -12830,7 +10764,6 @@
       <w:r>
         <w:t xml:space="preserve">É notável que a </w:t>
       </w:r>
-      <w:proofErr w:type="spellStart"/>
       <w:r>
         <w:rPr>
           <w:i/>
@@ -12838,68 +10771,18 @@
         </w:rPr>
         <w:t>feature</w:t>
       </w:r>
-      <w:proofErr w:type="spellEnd"/>
-      <w:r>
-        <w:t xml:space="preserve"> de engenharia </w:t>
-      </w:r>
-      <w:proofErr w:type="spellStart"/>
-      <w:r>
-        <w:t>preco_sobre_graham</w:t>
-      </w:r>
-      <w:proofErr w:type="spellEnd"/>
-      <w:r>
-        <w:t xml:space="preserve"> e o indicador clássico </w:t>
-      </w:r>
-      <w:proofErr w:type="spellStart"/>
-      <w:r>
-        <w:t>pl</w:t>
-      </w:r>
-      <w:proofErr w:type="spellEnd"/>
-      <w:r>
-        <w:t xml:space="preserve"> (Preço/Lucro) foram os dois mais determinantes para o modelo, validando a abordagem de análise fundamentalista.</w:t>
-      </w:r>
-    </w:p>
-    <w:p>
-      <w:r>
-        <w:t xml:space="preserve">O modelo com estes melhores parâmetros é então </w:t>
-      </w:r>
-      <w:proofErr w:type="spellStart"/>
-      <w:r>
-        <w:t>re-treinado</w:t>
-      </w:r>
-      <w:proofErr w:type="spellEnd"/>
-      <w:r>
-        <w:t xml:space="preserve"> com todo o conjunto de dados de 80% e, por fim, salvo no </w:t>
-      </w:r>
-      <w:proofErr w:type="gramStart"/>
-      <w:r>
-        <w:t>formato .</w:t>
-      </w:r>
-      <w:proofErr w:type="spellStart"/>
-      <w:r>
-        <w:t>pkl</w:t>
-      </w:r>
-      <w:proofErr w:type="spellEnd"/>
-      <w:proofErr w:type="gramEnd"/>
-      <w:r>
-        <w:t xml:space="preserve"> utilizando a biblioteca </w:t>
-      </w:r>
-      <w:proofErr w:type="spellStart"/>
-      <w:r>
-        <w:t>joblib</w:t>
-      </w:r>
-      <w:proofErr w:type="spellEnd"/>
-      <w:r>
-        <w:t>, pronto para ser usado pelo sistema de recomendação.</w:t>
-      </w:r>
-    </w:p>
-    <w:p>
-      <w:r>
-        <w:t xml:space="preserve">O processo de desenvolvimento do modelo de classificação não foi linear. O treinamento inicial, embora funcional, revelou desafios críticos que exigiram refinamentos metodológicos para garantir que o modelo fosse não apenas preciso, mas </w:t>
-      </w:r>
-      <w:r>
-        <w:lastRenderedPageBreak/>
-        <w:t>também robusto e alinhado aos princípios de uma análise fundamentalista de qualidade. Esta seção detalha os principais problemas identificados e as soluções de engenharia implementadas.</w:t>
+      <w:r>
+        <w:t xml:space="preserve"> de engenharia preco_sobre_graham e o indicador clássico pl (Preço/Lucro) foram os dois mais determinantes para o modelo, validando a abordagem de análise fundamentalista.</w:t>
+      </w:r>
+    </w:p>
+    <w:p>
+      <w:r>
+        <w:t>O modelo com estes melhores parâmetros é então re-treinado com todo o conjunto de dados de 80% e, por fim, salvo no formato .pkl utilizando a biblioteca joblib, pronto para ser usado pelo sistema de recomendação.</w:t>
+      </w:r>
+    </w:p>
+    <w:p>
+      <w:r>
+        <w:t>O processo de desenvolvimento do modelo de classificação não foi linear. O treinamento inicial, embora funcional, revelou desafios críticos que exigiram refinamentos metodológicos para garantir que o modelo fosse não apenas preciso, mas também robusto e alinhado aos princípios de uma análise fundamentalista de qualidade. Esta seção detalha os principais problemas identificados e as soluções de engenharia implementadas.</w:t>
       </w:r>
     </w:p>
     <w:p/>
@@ -12923,17 +10806,8 @@
           <w:i/>
           <w:iCs/>
         </w:rPr>
-        <w:t xml:space="preserve">data </w:t>
-      </w:r>
-      <w:proofErr w:type="spellStart"/>
-      <w:r>
-        <w:rPr>
-          <w:i/>
-          <w:iCs/>
-        </w:rPr>
-        <w:t>leakage</w:t>
-      </w:r>
-      <w:proofErr w:type="spellEnd"/>
+        <w:t>data leakage</w:t>
+      </w:r>
       <w:r>
         <w:t xml:space="preserve">), foi implementado um </w:t>
       </w:r>
@@ -12957,17 +10831,8 @@
         </w:numPr>
       </w:pPr>
       <w:r>
-        <w:t xml:space="preserve">Remoção de Imputação: O </w:t>
-      </w:r>
-      <w:proofErr w:type="spellStart"/>
-      <w:r>
-        <w:t>SimpleImputer</w:t>
-      </w:r>
-      <w:proofErr w:type="spellEnd"/>
-      <w:r>
-        <w:t xml:space="preserve"> foi descartado. Em vez de preencher dados faltantes, optou-se por remover as </w:t>
-      </w:r>
-      <w:proofErr w:type="spellStart"/>
+        <w:t xml:space="preserve">Remoção de Imputação: O SimpleImputer foi descartado. Em vez de preencher dados faltantes, optou-se por remover as </w:t>
+      </w:r>
       <w:r>
         <w:rPr>
           <w:i/>
@@ -12975,7 +10840,6 @@
         </w:rPr>
         <w:t>features</w:t>
       </w:r>
-      <w:proofErr w:type="spellEnd"/>
       <w:r>
         <w:t xml:space="preserve"> que apresentavam alta inconsistência de coleta.</w:t>
       </w:r>
@@ -13001,403 +10865,184 @@
         </w:numPr>
       </w:pPr>
       <w:r>
-        <w:t xml:space="preserve">Validação Temporal Estratificada: O conjunto de dados foi dividido de forma cronológica, com os 20% mais recentes sendo reservados como um conjunto de </w:t>
-      </w:r>
-      <w:proofErr w:type="spellStart"/>
+        <w:t xml:space="preserve">Validação Temporal Estratificada: O conjunto de dados foi dividido de forma cronológica, com os 20% mais recentes sendo reservados como um </w:t>
+      </w:r>
+      <w:r>
+        <w:lastRenderedPageBreak/>
+        <w:t xml:space="preserve">conjunto de </w:t>
+      </w:r>
       <w:r>
         <w:rPr>
           <w:i/>
           <w:iCs/>
         </w:rPr>
-        <w:t>hold</w:t>
-      </w:r>
-      <w:proofErr w:type="spellEnd"/>
+        <w:t>hold-out</w:t>
+      </w:r>
+      <w:r>
+        <w:t xml:space="preserve"> final, e todo o </w:t>
+      </w:r>
       <w:r>
         <w:rPr>
           <w:i/>
           <w:iCs/>
         </w:rPr>
-        <w:t>-out</w:t>
-      </w:r>
-      <w:r>
-        <w:t xml:space="preserve"> final, e todo o </w:t>
-      </w:r>
-      <w:proofErr w:type="spellStart"/>
+        <w:t>tuning</w:t>
+      </w:r>
+      <w:r>
+        <w:t xml:space="preserve"> de hiperparâmetros (via RandomizedSearchCV) foi realizado no conjunto de treino utilizando a validação cruzada TimeSeriesSplit.</w:t>
+      </w:r>
+    </w:p>
+    <w:p/>
+    <w:p>
+      <w:r>
+        <w:t>Controle da Influência do Momentum</w:t>
+      </w:r>
+    </w:p>
+    <w:p/>
+    <w:p>
+      <w:r>
+        <w:t xml:space="preserve">Após o primeiro treinamento robusto, notou-se que a </w:t>
+      </w:r>
       <w:r>
         <w:rPr>
           <w:i/>
           <w:iCs/>
         </w:rPr>
-        <w:t>tuning</w:t>
-      </w:r>
-      <w:proofErr w:type="spellEnd"/>
-      <w:r>
-        <w:t xml:space="preserve"> de </w:t>
-      </w:r>
-      <w:proofErr w:type="spellStart"/>
-      <w:r>
-        <w:t>hiperparâmetros</w:t>
-      </w:r>
-      <w:proofErr w:type="spellEnd"/>
-      <w:r>
-        <w:t xml:space="preserve"> (via </w:t>
-      </w:r>
-      <w:proofErr w:type="spellStart"/>
-      <w:r>
-        <w:t>RandomizedSearchCV</w:t>
-      </w:r>
-      <w:proofErr w:type="spellEnd"/>
-      <w:r>
-        <w:t xml:space="preserve">) foi realizado no conjunto de treino utilizando a validação cruzada </w:t>
-      </w:r>
-      <w:proofErr w:type="spellStart"/>
-      <w:r>
-        <w:t>TimeSeriesSplit</w:t>
-      </w:r>
-      <w:proofErr w:type="spellEnd"/>
-      <w:r>
-        <w:t>.</w:t>
-      </w:r>
-    </w:p>
-    <w:p/>
-    <w:p>
-      <w:r>
-        <w:t>Controle da Influência do Momentum</w:t>
-      </w:r>
-    </w:p>
-    <w:p/>
-    <w:p>
-      <w:r>
-        <w:t xml:space="preserve">Após o primeiro treinamento robusto, notou-se que a </w:t>
-      </w:r>
-      <w:proofErr w:type="spellStart"/>
+        <w:t>feature</w:t>
+      </w:r>
+      <w:r>
+        <w:t xml:space="preserve"> variacao_12m (momentum de 12 meses) havia se tornado a mais importante. Isso gerou a preocupação de que o modelo estivesse desenvolvendo um viés para "comprar no topo", recomendando ações que já haviam se valorizado muito, sem considerar a qualidade de seus fundamentos. A solução implementada foi ajustar o hiperparâmetro max_features do RandomForestClassifier para 0.5. Esta mudança forçou o modelo, em cada divisão de árvore, a considerar um subconjunto aleatório de </w:t>
+      </w:r>
       <w:r>
         <w:rPr>
           <w:i/>
           <w:iCs/>
         </w:rPr>
-        <w:t>feature</w:t>
-      </w:r>
-      <w:proofErr w:type="spellEnd"/>
-      <w:r>
-        <w:t xml:space="preserve"> variacao_12m (momentum de 12 meses) havia se tornado a mais importante. Isso gerou a preocupação de que o modelo estivesse desenvolvendo um viés para "comprar no topo", recomendando ações que já haviam se valorizado muito, sem considerar a qualidade de </w:t>
-      </w:r>
+        <w:t>features</w:t>
+      </w:r>
+      <w:r>
+        <w:t>, "obrigando-o" a distribuir a importância de forma mais equilibrada e a não depender excessivamente de um único indicador.</w:t>
+      </w:r>
+    </w:p>
+    <w:p/>
+    <w:p>
+      <w:r>
+        <w:t>Refinamento do Rótulo para Foco em Qualidade</w:t>
+      </w:r>
+    </w:p>
+    <w:p/>
+    <w:p>
+      <w:r>
+        <w:t>Mesmo com o ajuste anterior, o modelo ainda recomendava ações com fundamentos fracos (ex: P/L e ROE negativos), pois estava otimizado para identificar "repique de preços" de curto prazo. Para corrigir este desvio, a própria definição de "sucesso" (o rótulo 1) foi refinada no classificador.py. A nova lógica passou a exigir que uma ação, para ser considerada um "bom resultado", deveria não apenas estar no Top 25% de desempenho de preço, mas também atender a critérios mínimos de qualidade fundamental (P/L &gt; 0 e ROE &gt; 0). Essa mudança ensinou o modelo a ignorar "saltos" de preço em empresas com prejuízo, alinhando-o a uma filosofia de investimento mais sólida.</w:t>
+      </w:r>
+    </w:p>
+    <w:p/>
+    <w:p>
+      <w:r>
+        <w:t>Implementação de "Filtros de Sanidade" nas Justificativas</w:t>
+      </w:r>
+    </w:p>
+    <w:p/>
+    <w:p>
       <w:r>
         <w:lastRenderedPageBreak/>
-        <w:t xml:space="preserve">seus fundamentos. A solução implementada foi ajustar o </w:t>
-      </w:r>
-      <w:proofErr w:type="spellStart"/>
-      <w:r>
-        <w:t>hiperparâmetro</w:t>
-      </w:r>
-      <w:proofErr w:type="spellEnd"/>
-      <w:r>
-        <w:t xml:space="preserve"> </w:t>
-      </w:r>
-      <w:proofErr w:type="spellStart"/>
-      <w:r>
-        <w:t>max_features</w:t>
-      </w:r>
-      <w:proofErr w:type="spellEnd"/>
-      <w:r>
-        <w:t xml:space="preserve"> do </w:t>
-      </w:r>
-      <w:proofErr w:type="spellStart"/>
-      <w:r>
-        <w:t>RandomForestClassifier</w:t>
-      </w:r>
-      <w:proofErr w:type="spellEnd"/>
-      <w:r>
-        <w:t xml:space="preserve"> para 0.5. Esta mudança forçou o modelo, em cada divisão de árvore, a considerar um subconjunto aleatório de </w:t>
-      </w:r>
-      <w:proofErr w:type="spellStart"/>
+        <w:t xml:space="preserve">Finalmente, identificou-se um problema nas justificativas heurísticas. O modelo, agora treinado com foco em qualidade, corretamente </w:t>
+      </w:r>
       <w:r>
         <w:rPr>
           <w:i/>
           <w:iCs/>
         </w:rPr>
-        <w:t>features</w:t>
-      </w:r>
-      <w:proofErr w:type="spellEnd"/>
-      <w:r>
-        <w:t>, "obrigando-o" a distribuir a importância de forma mais equilibrada e a não depender excessivamente de um único indicador.</w:t>
+        <w:t>não</w:t>
+      </w:r>
+      <w:r>
+        <w:t xml:space="preserve"> recomendava ações como a AMER3. No entanto, a função gerar_justificativas no recomendador_acoes.py interpretava os indicadores distorcidos da empresa (ex: um P/L extremamente baixo ou um ROE irrealisticamente alto) como "pontos positivos", o que era enganoso. A solução foi adicionar "filtros de sanidade" às regras heurísticas. Agora, indicadores em faixas extremas (como um P/L entre 0 e 2, ou um ROE acima de 50%) são corretamente classificados como "pontos negativos/de atenção", pois indicam risco ou distorção contábil, tornando as justificativas geradas muito mais inteligentes e alinhadas à realidade.</w:t>
       </w:r>
     </w:p>
     <w:p/>
     <w:p>
-      <w:r>
-        <w:t>Refinamento do Rótulo para Foco em Qualidade</w:t>
-      </w:r>
+      <w:pPr>
+        <w:pStyle w:val="Ttulo3"/>
+      </w:pPr>
+      <w:bookmarkStart w:id="28" w:name="_Toc211938168"/>
+      <w:r>
+        <w:t>3.4.3 Treinamento do Modelo de Regressão</w:t>
+      </w:r>
+      <w:bookmarkEnd w:id="28"/>
     </w:p>
     <w:p/>
     <w:p>
       <w:r>
-        <w:t>Mesmo com o ajuste anterior, o modelo ainda recomendava ações com fundamentos fracos (</w:t>
-      </w:r>
-      <w:proofErr w:type="spellStart"/>
-      <w:r>
-        <w:t>ex</w:t>
-      </w:r>
-      <w:proofErr w:type="spellEnd"/>
-      <w:r>
-        <w:t>: P/L e ROE negativos), pois estava otimizado para identificar "repique de preços" de curto prazo. Para corrigir este desvio, a própria definição de "sucesso" (o rótulo 1) foi refinada no classificador.py. A nova lógica passou a exigir que uma ação, para ser considerada um "bom resultado", deveria não apenas estar no Top 25% de desempenho de preço, mas também atender a critérios mínimos de qualidade fundamental (P/L &gt; 0 e ROE &gt; 0). Essa mudança ensinou o modelo a ignorar "saltos" de preço em empresas com prejuízo, alinhando-o a uma filosofia de investimento mais sólida.</w:t>
-      </w:r>
-    </w:p>
-    <w:p/>
-    <w:p>
-      <w:r>
-        <w:t>Implementação de "Filtros de Sanidade" nas Justificativas</w:t>
-      </w:r>
-    </w:p>
-    <w:p/>
-    <w:p>
-      <w:r>
-        <w:t xml:space="preserve">Finalmente, identificou-se um problema nas justificativas heurísticas. O modelo, agora treinado com foco em qualidade, corretamente </w:t>
+        <w:t>O treinamento do RandomForestRegressor é conduzido pelo script regressor_preco.py. Este modelo foi escolhido para a tarefa de prever um valor numérico contínuo, o preço futuro da ação, complementando a análise categórica do classificador (PROVOST; FAWCETT, 2019). Para cada horizonte de tempo N (de 1 a N dias), um modelo especialista é treinado. A função executar_pipeline_multidia automatiza este processo, iterando sobre os horizontes de previsão desejados, treinando um modelo para cada um com base nos dados mais recentes disponíveis e salvando os resultados na tabela resultados_precos do banco de dados.</w:t>
+      </w:r>
+    </w:p>
+    <w:p>
+      <w:r>
+        <w:t>O desenvolvimento do regressor foi motivado pela necessidade de fornecer uma previsão quantitativa, indo além da classificação binária do modelo anterior. A principal preocupação era criar um modelo que gerasse previsões de preço (para um horizonte de 10 dias, por exemplo) que pudessem ser validadas contra a realidade do mercado, evitando assim a geração de previsões ilusórias.</w:t>
+      </w:r>
+    </w:p>
+    <w:p>
+      <w:r>
+        <w:t xml:space="preserve">A solução foi implementar um </w:t>
       </w:r>
       <w:r>
         <w:rPr>
           <w:i/>
           <w:iCs/>
         </w:rPr>
-        <w:t>não</w:t>
-      </w:r>
-      <w:r>
-        <w:t xml:space="preserve"> recomendava ações como a AMER3. No entanto, a função </w:t>
-      </w:r>
-      <w:proofErr w:type="spellStart"/>
-      <w:r>
-        <w:t>gerar_justificativas</w:t>
-      </w:r>
-      <w:proofErr w:type="spellEnd"/>
-      <w:r>
-        <w:t xml:space="preserve"> no recomendador_acoes.py interpretava os indicadores distorcidos da empresa (</w:t>
-      </w:r>
-      <w:proofErr w:type="spellStart"/>
-      <w:r>
-        <w:t>ex</w:t>
-      </w:r>
-      <w:proofErr w:type="spellEnd"/>
-      <w:r>
-        <w:t>: um P/L extremamente baixo ou um ROE irrealisticamente alto) como "pontos positivos", o que era enganoso. A solução foi adicionar "filtros de sanidade" às regras heurísticas. Agora, indicadores em faixas extremas (como um P/L entre 0 e 2, ou um ROE acima de 50%) são corretamente classificados como "pontos negativos/de atenção", pois indicam risco ou distorção contábil, tornando as justificativas geradas muito mais inteligentes e alinhadas à realidade.</w:t>
-      </w:r>
-    </w:p>
-    <w:p/>
-    <w:p>
-      <w:pPr>
-        <w:pStyle w:val="Ttulo3"/>
-      </w:pPr>
-      <w:bookmarkStart w:id="28" w:name="_Toc211938168"/>
-      <w:r>
-        <w:lastRenderedPageBreak/>
-        <w:t>3.4.3 Treinamento do Modelo de Regressão</w:t>
-      </w:r>
-      <w:bookmarkEnd w:id="28"/>
-    </w:p>
-    <w:p/>
-    <w:p>
-      <w:r>
-        <w:t xml:space="preserve">O treinamento do </w:t>
-      </w:r>
-      <w:proofErr w:type="spellStart"/>
-      <w:r>
-        <w:t>RandomForestRegressor</w:t>
-      </w:r>
-      <w:proofErr w:type="spellEnd"/>
-      <w:r>
-        <w:t xml:space="preserve"> é conduzido pelo script regressor_preco.py. Este modelo foi escolhido para a tarefa de prever um valor numérico contínuo, o preço futuro da ação, complementando a análise categórica do classificador (PROVOST; FAWCETT, 2019). Para cada horizonte de tempo N (de 1 a N dias), um modelo especialista é treinado. A função </w:t>
-      </w:r>
-      <w:proofErr w:type="spellStart"/>
-      <w:r>
-        <w:t>executar_pipeline_multidia</w:t>
-      </w:r>
-      <w:proofErr w:type="spellEnd"/>
-      <w:r>
-        <w:t xml:space="preserve"> automatiza este processo, iterando sobre os horizontes de previsão desejados, treinando um modelo para cada um com base nos dados mais recentes disponíveis e salvando os resultados na tabela </w:t>
-      </w:r>
-      <w:proofErr w:type="spellStart"/>
-      <w:r>
-        <w:t>resultados_precos</w:t>
-      </w:r>
-      <w:proofErr w:type="spellEnd"/>
-      <w:r>
-        <w:t xml:space="preserve"> do banco de dados.</w:t>
-      </w:r>
-    </w:p>
-    <w:p>
-      <w:r>
-        <w:t xml:space="preserve">O desenvolvimento do </w:t>
-      </w:r>
-      <w:proofErr w:type="spellStart"/>
-      <w:r>
-        <w:t>regressor</w:t>
-      </w:r>
-      <w:proofErr w:type="spellEnd"/>
-      <w:r>
-        <w:t xml:space="preserve"> foi motivado pela necessidade de fornecer uma previsão quantitativa, indo além da classificação binária do modelo anterior. A principal preocupação era criar um modelo que gerasse previsões de preço (para um horizonte de 10 dias, por exemplo) que pudessem ser validadas contra a realidade do mercado, evitando assim a geração de previsões ilusórias.</w:t>
-      </w:r>
-    </w:p>
-    <w:p>
-      <w:r>
-        <w:t xml:space="preserve">A solução foi implementar um </w:t>
+        <w:t>pipeline</w:t>
+      </w:r>
+      <w:r>
+        <w:t xml:space="preserve"> que utiliza o RandomForestRegressor, tendo os indicadores fundamentalistas como </w:t>
       </w:r>
       <w:r>
         <w:rPr>
           <w:i/>
           <w:iCs/>
         </w:rPr>
-        <w:t>pipeline</w:t>
-      </w:r>
-      <w:r>
-        <w:t xml:space="preserve"> que utiliza o </w:t>
-      </w:r>
-      <w:proofErr w:type="spellStart"/>
-      <w:r>
-        <w:t>RandomForestRegressor</w:t>
-      </w:r>
-      <w:proofErr w:type="spellEnd"/>
-      <w:r>
-        <w:t xml:space="preserve">, tendo os indicadores fundamentalistas como </w:t>
-      </w:r>
-      <w:proofErr w:type="spellStart"/>
+        <w:t>features</w:t>
+      </w:r>
+      <w:r>
+        <w:t xml:space="preserve"> de entrada e o preço da ação N dias no futuro como alvo. Para validar a assertividade do modelo, o processo de treino respeitou uma divisão hold-out temporal, crucial para evitar o </w:t>
+      </w:r>
       <w:r>
         <w:rPr>
           <w:i/>
           <w:iCs/>
         </w:rPr>
-        <w:t>features</w:t>
-      </w:r>
-      <w:proofErr w:type="spellEnd"/>
-      <w:r>
-        <w:t xml:space="preserve"> de entrada e o preço da ação N dias no futuro como alvo. Para validar a assertividade do modelo, o processo de treino respeitou uma divisão </w:t>
-      </w:r>
-      <w:proofErr w:type="spellStart"/>
-      <w:r>
-        <w:t>hold</w:t>
-      </w:r>
-      <w:proofErr w:type="spellEnd"/>
-      <w:r>
-        <w:t xml:space="preserve">-out temporal, crucial para evitar o </w:t>
+        <w:t>data leakage</w:t>
+      </w:r>
+      <w:r>
+        <w:t xml:space="preserve"> em séries temporais (PROVOST; FAWCETT, 2019). Os resultados da previsão (preço real, preço </w:t>
+      </w:r>
+      <w:r>
+        <w:lastRenderedPageBreak/>
+        <w:t>previsto e erro percentual) são armazenados na tabela resultados_precos, permitindo a análise comparativa entre o valor previsto e o valor real, conforme apresentado no Capítulo 4.</w:t>
+      </w:r>
+    </w:p>
+    <w:p>
+      <w:r>
+        <w:t>Durante a validação, um desafio metodológico crítico foi identificado. A primeira execução do teste produziu um Coeficiente de Determinação (R²) de 99.89%, um valor atipicamente alto que sinalizava um provável vazamento de dados (</w:t>
       </w:r>
       <w:r>
         <w:rPr>
           <w:i/>
           <w:iCs/>
         </w:rPr>
-        <w:t xml:space="preserve">data </w:t>
-      </w:r>
-      <w:proofErr w:type="spellStart"/>
+        <w:t>data leakage</w:t>
+      </w:r>
+      <w:r>
+        <w:t xml:space="preserve">), um erro metodológico que pode invalidar completamente os resultados de um modelo preditivo (PROVOST; FAWCETT, 2019). Uma investigação no código do regressor_preco.py revelou que a lógica de divisão temporal (especificamente mask_train = dates &lt;= cutoff), em conjunto com o modo de "previsão manual", permitia que o modelo fosse treinado e testado com dados do mesmo dia. O </w:t>
+      </w:r>
       <w:r>
         <w:rPr>
           <w:i/>
           <w:iCs/>
         </w:rPr>
-        <w:t>leakage</w:t>
-      </w:r>
-      <w:proofErr w:type="spellEnd"/>
-      <w:r>
-        <w:t xml:space="preserve"> em séries temporais (PROVOST; FAWCETT, 2019). Os resultados da previsão (preço real, preço previsto e erro percentual) são armazenados na tabela </w:t>
-      </w:r>
-      <w:proofErr w:type="spellStart"/>
-      <w:r>
-        <w:t>resultados_precos</w:t>
-      </w:r>
-      <w:proofErr w:type="spellEnd"/>
-      <w:r>
-        <w:t>, permitindo a análise comparativa entre o valor previsto e o valor real, conforme apresentado no Capítulo 4.</w:t>
-      </w:r>
-    </w:p>
-    <w:p>
-      <w:r>
-        <w:t>Durante a validação, um desafio metodológico crítico foi identificado. A primeira execução do teste produziu um Coeficiente de Determinação (R²) de 99.89%, um valor atipicamente alto que sinalizava um provável vazamento de dados (</w:t>
-      </w:r>
-      <w:r>
-        <w:rPr>
-          <w:i/>
-          <w:iCs/>
-        </w:rPr>
-        <w:t xml:space="preserve">data </w:t>
-      </w:r>
-      <w:proofErr w:type="spellStart"/>
-      <w:r>
-        <w:rPr>
-          <w:i/>
-          <w:iCs/>
-        </w:rPr>
-        <w:t>leakage</w:t>
-      </w:r>
-      <w:proofErr w:type="spellEnd"/>
-      <w:r>
-        <w:t xml:space="preserve">), um erro metodológico que pode invalidar completamente os resultados de um modelo preditivo (PROVOST; FAWCETT, 2019). Uma investigação no código do regressor_preco.py revelou que a lógica de divisão temporal (especificamente </w:t>
-      </w:r>
-      <w:proofErr w:type="spellStart"/>
-      <w:r>
-        <w:t>mask_train</w:t>
-      </w:r>
-      <w:proofErr w:type="spellEnd"/>
-      <w:r>
-        <w:t xml:space="preserve"> = dates &lt;= </w:t>
-      </w:r>
-      <w:proofErr w:type="spellStart"/>
-      <w:r>
-        <w:t>cutoff</w:t>
-      </w:r>
-      <w:proofErr w:type="spellEnd"/>
-      <w:r>
-        <w:t xml:space="preserve">), em conjunto com o modo de "previsão manual", permitia que o modelo fosse treinado e testado com dados do mesmo dia. O </w:t>
-      </w:r>
-      <w:r>
-        <w:rPr>
-          <w:i/>
-          <w:iCs/>
-        </w:rPr>
         <w:t>pipeline</w:t>
       </w:r>
       <w:r>
-        <w:t xml:space="preserve"> foi </w:t>
-      </w:r>
-      <w:r>
-        <w:lastRenderedPageBreak/>
-        <w:t>prontamente corrigido para garantir uma separação estrita (</w:t>
-      </w:r>
-      <w:proofErr w:type="spellStart"/>
-      <w:r>
-        <w:t>mask_train</w:t>
-      </w:r>
-      <w:proofErr w:type="spellEnd"/>
-      <w:r>
-        <w:t xml:space="preserve"> = dates &lt; </w:t>
-      </w:r>
-      <w:proofErr w:type="spellStart"/>
-      <w:r>
-        <w:t>cutoff</w:t>
-      </w:r>
-      <w:proofErr w:type="spellEnd"/>
-      <w:r>
-        <w:t xml:space="preserve"> e </w:t>
-      </w:r>
-      <w:proofErr w:type="spellStart"/>
-      <w:r>
-        <w:t>mask_test</w:t>
-      </w:r>
-      <w:proofErr w:type="spellEnd"/>
-      <w:r>
-        <w:t xml:space="preserve"> = dates == </w:t>
-      </w:r>
-      <w:proofErr w:type="spellStart"/>
-      <w:r>
-        <w:t>cutoff</w:t>
-      </w:r>
-      <w:proofErr w:type="spellEnd"/>
-      <w:r>
-        <w:t xml:space="preserve">), assegurando que os resultados do teste fossem gerados exclusivamente a partir de dados "não vistos", garantindo sua validade acadêmica, conforme preconizado por </w:t>
-      </w:r>
-      <w:proofErr w:type="spellStart"/>
-      <w:r>
-        <w:t>Provost</w:t>
-      </w:r>
-      <w:proofErr w:type="spellEnd"/>
-      <w:r>
-        <w:t xml:space="preserve"> &amp; Fawcett (2019).</w:t>
+        <w:t xml:space="preserve"> foi prontamente corrigido para garantir uma separação estrita (mask_train = dates &lt; cutoff e mask_test = dates == cutoff), assegurando que os resultados do teste fossem gerados exclusivamente a partir de dados "não vistos", garantindo sua validade acadêmica, conforme preconizado por Provost &amp; Fawcett (2019).</w:t>
       </w:r>
     </w:p>
     <w:p>
@@ -13504,6 +11149,7 @@
         <w:rPr>
           <w:szCs w:val="26"/>
         </w:rPr>
+        <w:lastRenderedPageBreak/>
         <w:t>Para facilitar a leitura, a probabilidade é agrupada em faixas textuais. Exemplo ilustrativo de faixas:</w:t>
       </w:r>
     </w:p>
@@ -13656,22 +11302,7 @@
         <w:rPr>
           <w:szCs w:val="26"/>
         </w:rPr>
-        <w:lastRenderedPageBreak/>
-        <w:t>A função de explicação percorre indicadores-chave (</w:t>
-      </w:r>
-      <w:proofErr w:type="spellStart"/>
-      <w:r>
-        <w:rPr>
-          <w:szCs w:val="26"/>
-        </w:rPr>
-        <w:t>valuation</w:t>
-      </w:r>
-      <w:proofErr w:type="spellEnd"/>
-      <w:r>
-        <w:rPr>
-          <w:szCs w:val="26"/>
-        </w:rPr>
-        <w:t>, qualidade, estrutura de capital e comportamento de preço) e gera mensagens objetivas.</w:t>
+        <w:t>A função de explicação percorre indicadores-chave (valuation, qualidade, estrutura de capital e comportamento de preço) e gera mensagens objetivas.</w:t>
       </w:r>
     </w:p>
     <w:p>
@@ -13709,21 +11340,7 @@
         <w:rPr>
           <w:szCs w:val="26"/>
         </w:rPr>
-        <w:t xml:space="preserve">Este aperfeiçoamento nasceu de casos reais: por exemplo, </w:t>
-      </w:r>
-      <w:proofErr w:type="spellStart"/>
-      <w:r>
-        <w:rPr>
-          <w:szCs w:val="26"/>
-        </w:rPr>
-        <w:t>tickers</w:t>
-      </w:r>
-      <w:proofErr w:type="spellEnd"/>
-      <w:r>
-        <w:rPr>
-          <w:szCs w:val="26"/>
-        </w:rPr>
-        <w:t xml:space="preserve"> com P/L negativo impulsionados por variação 12m poderiam receber avaliação indevida se o sistema dependesse apenas de momentum. As regras corrigem esse viés.</w:t>
+        <w:t>Este aperfeiçoamento nasceu de casos reais: por exemplo, tickers com P/L negativo impulsionados por variação 12m poderiam receber avaliação indevida se o sistema dependesse apenas de momentum. As regras corrigem esse viés.</w:t>
       </w:r>
     </w:p>
     <w:p>
@@ -13746,21 +11363,7 @@
         <w:rPr>
           <w:szCs w:val="26"/>
         </w:rPr>
-        <w:t xml:space="preserve">Abaixo, os principais indicadores utilizados nas mensagens, com faixas simples (ASCII) e o racional financeiro de cada escolha. Os intervalos podem ser ajustados por setor, mas dão uma referência clara e </w:t>
-      </w:r>
-      <w:proofErr w:type="spellStart"/>
-      <w:r>
-        <w:rPr>
-          <w:szCs w:val="26"/>
-        </w:rPr>
-        <w:t>auditável</w:t>
-      </w:r>
-      <w:proofErr w:type="spellEnd"/>
-      <w:r>
-        <w:rPr>
-          <w:szCs w:val="26"/>
-        </w:rPr>
-        <w:t>.</w:t>
+        <w:t>Abaixo, os principais indicadores utilizados nas mensagens, com faixas simples (ASCII) e o racional financeiro de cada escolha. Os intervalos podem ser ajustados por setor, mas dão uma referência clara e auditável.</w:t>
       </w:r>
     </w:p>
     <w:p>
@@ -13912,6 +11515,7 @@
         <w:rPr>
           <w:szCs w:val="26"/>
         </w:rPr>
+        <w:lastRenderedPageBreak/>
         <w:t>P/VP (Preço/Valor Patrimonial)</w:t>
       </w:r>
     </w:p>
@@ -14022,33 +11626,11 @@
           <w:szCs w:val="26"/>
         </w:rPr>
       </w:pPr>
-      <w:proofErr w:type="spellStart"/>
-      <w:r>
-        <w:rPr>
-          <w:szCs w:val="26"/>
-        </w:rPr>
-        <w:t>Dividend</w:t>
-      </w:r>
-      <w:proofErr w:type="spellEnd"/>
-      <w:r>
-        <w:rPr>
-          <w:szCs w:val="26"/>
-        </w:rPr>
-        <w:t xml:space="preserve"> </w:t>
-      </w:r>
-      <w:proofErr w:type="spellStart"/>
-      <w:r>
-        <w:rPr>
-          <w:szCs w:val="26"/>
-        </w:rPr>
-        <w:t>Yield</w:t>
-      </w:r>
-      <w:proofErr w:type="spellEnd"/>
-      <w:r>
-        <w:rPr>
-          <w:szCs w:val="26"/>
-        </w:rPr>
-        <w:t xml:space="preserve"> (DY, %)</w:t>
+      <w:r>
+        <w:rPr>
+          <w:szCs w:val="26"/>
+        </w:rPr>
+        <w:t>Dividend Yield (DY, %)</w:t>
       </w:r>
     </w:p>
     <w:p>
@@ -14086,7 +11668,6 @@
         <w:rPr>
           <w:szCs w:val="26"/>
         </w:rPr>
-        <w:lastRenderedPageBreak/>
         <w:t>4 &lt;= DY &lt; 6: bom -&gt; positivo.</w:t>
       </w:r>
     </w:p>
@@ -14163,21 +11744,7 @@
         <w:rPr>
           <w:szCs w:val="26"/>
         </w:rPr>
-        <w:t xml:space="preserve">ROE (%, rentabilidade sobre o </w:t>
-      </w:r>
-      <w:proofErr w:type="spellStart"/>
-      <w:r>
-        <w:rPr>
-          <w:szCs w:val="26"/>
-        </w:rPr>
-        <w:t>patrimonio</w:t>
-      </w:r>
-      <w:proofErr w:type="spellEnd"/>
-      <w:r>
-        <w:rPr>
-          <w:szCs w:val="26"/>
-        </w:rPr>
-        <w:t>)</w:t>
+        <w:t>ROE (%, rentabilidade sobre o patrimonio)</w:t>
       </w:r>
     </w:p>
     <w:p>
@@ -14306,19 +11873,11 @@
           <w:szCs w:val="26"/>
         </w:rPr>
       </w:pPr>
-      <w:proofErr w:type="spellStart"/>
-      <w:r>
-        <w:rPr>
-          <w:szCs w:val="26"/>
-        </w:rPr>
-        <w:t>Preco</w:t>
-      </w:r>
-      <w:proofErr w:type="spellEnd"/>
-      <w:r>
-        <w:rPr>
-          <w:szCs w:val="26"/>
-        </w:rPr>
-        <w:t xml:space="preserve"> sobre Valor de Graham (P/VG)</w:t>
+      <w:r>
+        <w:rPr>
+          <w:szCs w:val="26"/>
+        </w:rPr>
+        <w:t>Preco sobre Valor de Graham (P/VG)</w:t>
       </w:r>
     </w:p>
     <w:p>
@@ -14356,21 +11915,7 @@
         <w:rPr>
           <w:szCs w:val="26"/>
         </w:rPr>
-        <w:t xml:space="preserve">0.75 &lt;= P/VG &lt; 1.20: </w:t>
-      </w:r>
-      <w:proofErr w:type="spellStart"/>
-      <w:r>
-        <w:rPr>
-          <w:szCs w:val="26"/>
-        </w:rPr>
-        <w:t>razoavel</w:t>
-      </w:r>
-      <w:proofErr w:type="spellEnd"/>
-      <w:r>
-        <w:rPr>
-          <w:szCs w:val="26"/>
-        </w:rPr>
-        <w:t xml:space="preserve"> -&gt; positivo leve.</w:t>
+        <w:t>0.75 &lt;= P/VG &lt; 1.20: razoavel -&gt; positivo leve.</w:t>
       </w:r>
     </w:p>
     <w:p>
@@ -14408,77 +11953,7 @@
         <w:rPr>
           <w:szCs w:val="26"/>
         </w:rPr>
-        <w:t xml:space="preserve">Por que: usa a </w:t>
-      </w:r>
-      <w:proofErr w:type="spellStart"/>
-      <w:r>
-        <w:rPr>
-          <w:szCs w:val="26"/>
-        </w:rPr>
-        <w:t>heuristica</w:t>
-      </w:r>
-      <w:proofErr w:type="spellEnd"/>
-      <w:r>
-        <w:rPr>
-          <w:szCs w:val="26"/>
-        </w:rPr>
-        <w:t xml:space="preserve"> de Graham como ancora de </w:t>
-      </w:r>
-      <w:proofErr w:type="spellStart"/>
-      <w:r>
-        <w:rPr>
-          <w:szCs w:val="26"/>
-        </w:rPr>
-        <w:t>valuation</w:t>
-      </w:r>
-      <w:proofErr w:type="spellEnd"/>
-      <w:r>
-        <w:rPr>
-          <w:szCs w:val="26"/>
-        </w:rPr>
-        <w:t xml:space="preserve">; descontos grandes </w:t>
-      </w:r>
-      <w:proofErr w:type="spellStart"/>
-      <w:r>
-        <w:rPr>
-          <w:szCs w:val="26"/>
-        </w:rPr>
-        <w:t>sao</w:t>
-      </w:r>
-      <w:proofErr w:type="spellEnd"/>
-      <w:r>
-        <w:rPr>
-          <w:szCs w:val="26"/>
-        </w:rPr>
-        <w:t xml:space="preserve"> positivos, </w:t>
-      </w:r>
-      <w:proofErr w:type="spellStart"/>
-      <w:r>
-        <w:rPr>
-          <w:szCs w:val="26"/>
-        </w:rPr>
-        <w:t>premios</w:t>
-      </w:r>
-      <w:proofErr w:type="spellEnd"/>
-      <w:r>
-        <w:rPr>
-          <w:szCs w:val="26"/>
-        </w:rPr>
-        <w:t xml:space="preserve"> excessivos pedem cautela. Obs.: </w:t>
-      </w:r>
-      <w:proofErr w:type="spellStart"/>
-      <w:r>
-        <w:rPr>
-          <w:szCs w:val="26"/>
-        </w:rPr>
-        <w:t>so</w:t>
-      </w:r>
-      <w:proofErr w:type="spellEnd"/>
-      <w:r>
-        <w:rPr>
-          <w:szCs w:val="26"/>
-        </w:rPr>
-        <w:t xml:space="preserve"> e calculado quando LPA &gt; 0 e VPA &gt; 0.</w:t>
+        <w:t>Por que: usa a heuristica de Graham como ancora de valuation; descontos grandes sao positivos, premios excessivos pedem cautela. Obs.: so e calculado quando LPA &gt; 0 e VPA &gt; 0.</w:t>
       </w:r>
     </w:p>
     <w:p>
@@ -14493,19 +11968,12 @@
           <w:szCs w:val="26"/>
         </w:rPr>
       </w:pPr>
-      <w:proofErr w:type="spellStart"/>
-      <w:r>
-        <w:rPr>
-          <w:szCs w:val="26"/>
-        </w:rPr>
-        <w:t>Variacao</w:t>
-      </w:r>
-      <w:proofErr w:type="spellEnd"/>
-      <w:r>
-        <w:rPr>
-          <w:szCs w:val="26"/>
-        </w:rPr>
-        <w:t xml:space="preserve"> 12m (%, momentum)</w:t>
+      <w:r>
+        <w:rPr>
+          <w:szCs w:val="26"/>
+        </w:rPr>
+        <w:lastRenderedPageBreak/>
+        <w:t>Variacao 12m (%, momentum)</w:t>
       </w:r>
     </w:p>
     <w:p>
@@ -14524,21 +11992,7 @@
         <w:rPr>
           <w:szCs w:val="26"/>
         </w:rPr>
-        <w:t xml:space="preserve">15: boa </w:t>
-      </w:r>
-      <w:proofErr w:type="spellStart"/>
-      <w:r>
-        <w:rPr>
-          <w:szCs w:val="26"/>
-        </w:rPr>
-        <w:t>valorizacao</w:t>
-      </w:r>
-      <w:proofErr w:type="spellEnd"/>
-      <w:r>
-        <w:rPr>
-          <w:szCs w:val="26"/>
-        </w:rPr>
-        <w:t xml:space="preserve"> recente -&gt; ponto positivo auxiliar.</w:t>
+        <w:t>15: boa valorizacao recente -&gt; ponto positivo auxiliar.</w:t>
       </w:r>
     </w:p>
     <w:p>
@@ -14557,21 +12011,7 @@
         <w:rPr>
           <w:szCs w:val="26"/>
         </w:rPr>
-        <w:t xml:space="preserve">&lt; -15: </w:t>
-      </w:r>
-      <w:proofErr w:type="spellStart"/>
-      <w:r>
-        <w:rPr>
-          <w:szCs w:val="26"/>
-        </w:rPr>
-        <w:t>desvalorizacao</w:t>
-      </w:r>
-      <w:proofErr w:type="spellEnd"/>
-      <w:r>
-        <w:rPr>
-          <w:szCs w:val="26"/>
-        </w:rPr>
-        <w:t xml:space="preserve"> relevante -&gt; ponto negativo.</w:t>
+        <w:t>&lt; -15: desvalorizacao relevante -&gt; ponto negativo.</w:t>
       </w:r>
     </w:p>
     <w:p>
@@ -14590,35 +12030,7 @@
         <w:rPr>
           <w:szCs w:val="26"/>
         </w:rPr>
-        <w:t xml:space="preserve">Por que: sinal de tendencia recente, mas </w:t>
-      </w:r>
-      <w:proofErr w:type="spellStart"/>
-      <w:r>
-        <w:rPr>
-          <w:szCs w:val="26"/>
-        </w:rPr>
-        <w:t>nao</w:t>
-      </w:r>
-      <w:proofErr w:type="spellEnd"/>
-      <w:r>
-        <w:rPr>
-          <w:szCs w:val="26"/>
-        </w:rPr>
-        <w:t xml:space="preserve"> deve dominar a </w:t>
-      </w:r>
-      <w:proofErr w:type="spellStart"/>
-      <w:r>
-        <w:rPr>
-          <w:szCs w:val="26"/>
-        </w:rPr>
-        <w:t>analise</w:t>
-      </w:r>
-      <w:proofErr w:type="spellEnd"/>
-      <w:r>
-        <w:rPr>
-          <w:szCs w:val="26"/>
-        </w:rPr>
-        <w:t>. Os filtros de sanidade evitam “comprar no topo”.</w:t>
+        <w:t>Por que: sinal de tendencia recente, mas nao deve dominar a analise. Os filtros de sanidade evitam “comprar no topo”.</w:t>
       </w:r>
     </w:p>
     <w:p>
@@ -14637,35 +12049,7 @@
         <w:rPr>
           <w:szCs w:val="26"/>
         </w:rPr>
-        <w:t>P/EBIT (</w:t>
-      </w:r>
-      <w:proofErr w:type="spellStart"/>
-      <w:r>
-        <w:rPr>
-          <w:szCs w:val="26"/>
-        </w:rPr>
-        <w:t>Preco</w:t>
-      </w:r>
-      <w:proofErr w:type="spellEnd"/>
-      <w:r>
-        <w:rPr>
-          <w:szCs w:val="26"/>
-        </w:rPr>
-        <w:t xml:space="preserve">/EBIT por </w:t>
-      </w:r>
-      <w:proofErr w:type="spellStart"/>
-      <w:r>
-        <w:rPr>
-          <w:szCs w:val="26"/>
-        </w:rPr>
-        <w:t>acao</w:t>
-      </w:r>
-      <w:proofErr w:type="spellEnd"/>
-      <w:r>
-        <w:rPr>
-          <w:szCs w:val="26"/>
-        </w:rPr>
-        <w:t>)</w:t>
+        <w:t>P/EBIT (Preco/EBIT por acao)</w:t>
       </w:r>
     </w:p>
     <w:p>
@@ -14741,50 +12125,7 @@
         <w:rPr>
           <w:szCs w:val="26"/>
         </w:rPr>
-        <w:lastRenderedPageBreak/>
-        <w:t xml:space="preserve">Por que: </w:t>
-      </w:r>
-      <w:proofErr w:type="spellStart"/>
-      <w:r>
-        <w:rPr>
-          <w:szCs w:val="26"/>
-        </w:rPr>
-        <w:t>multiplo</w:t>
-      </w:r>
-      <w:proofErr w:type="spellEnd"/>
-      <w:r>
-        <w:rPr>
-          <w:szCs w:val="26"/>
-        </w:rPr>
-        <w:t xml:space="preserve"> operacional mais conservador que P/EBITDA; valores moderados </w:t>
-      </w:r>
-      <w:proofErr w:type="spellStart"/>
-      <w:r>
-        <w:rPr>
-          <w:szCs w:val="26"/>
-        </w:rPr>
-        <w:t>sao</w:t>
-      </w:r>
-      <w:proofErr w:type="spellEnd"/>
-      <w:r>
-        <w:rPr>
-          <w:szCs w:val="26"/>
-        </w:rPr>
-        <w:t xml:space="preserve"> </w:t>
-      </w:r>
-      <w:proofErr w:type="spellStart"/>
-      <w:r>
-        <w:rPr>
-          <w:szCs w:val="26"/>
-        </w:rPr>
-        <w:t>preferiveis</w:t>
-      </w:r>
-      <w:proofErr w:type="spellEnd"/>
-      <w:r>
-        <w:rPr>
-          <w:szCs w:val="26"/>
-        </w:rPr>
-        <w:t>.</w:t>
+        <w:t>Por que: multiplo operacional mais conservador que P/EBITDA; valores moderados sao preferiveis.</w:t>
       </w:r>
     </w:p>
     <w:p>
@@ -14822,35 +12163,7 @@
         <w:rPr>
           <w:szCs w:val="26"/>
         </w:rPr>
-        <w:t xml:space="preserve">40: filtro de sanidade -&gt; ponto de </w:t>
-      </w:r>
-      <w:proofErr w:type="spellStart"/>
-      <w:r>
-        <w:rPr>
-          <w:szCs w:val="26"/>
-        </w:rPr>
-        <w:t>atencao</w:t>
-      </w:r>
-      <w:proofErr w:type="spellEnd"/>
-      <w:r>
-        <w:rPr>
-          <w:szCs w:val="26"/>
-        </w:rPr>
-        <w:t xml:space="preserve"> (pode ser ganho </w:t>
-      </w:r>
-      <w:proofErr w:type="spellStart"/>
-      <w:r>
-        <w:rPr>
-          <w:szCs w:val="26"/>
-        </w:rPr>
-        <w:t>nao</w:t>
-      </w:r>
-      <w:proofErr w:type="spellEnd"/>
-      <w:r>
-        <w:rPr>
-          <w:szCs w:val="26"/>
-        </w:rPr>
-        <w:t xml:space="preserve"> recorrente).</w:t>
+        <w:t>40: filtro de sanidade -&gt; ponto de atencao (pode ser ganho nao recorrente).</w:t>
       </w:r>
     </w:p>
     <w:p>
@@ -14888,21 +12201,7 @@
         <w:rPr>
           <w:szCs w:val="26"/>
         </w:rPr>
-        <w:t xml:space="preserve">5 &lt;= margem &lt; 15: </w:t>
-      </w:r>
-      <w:proofErr w:type="spellStart"/>
-      <w:r>
-        <w:rPr>
-          <w:szCs w:val="26"/>
-        </w:rPr>
-        <w:t>razoavel</w:t>
-      </w:r>
-      <w:proofErr w:type="spellEnd"/>
-      <w:r>
-        <w:rPr>
-          <w:szCs w:val="26"/>
-        </w:rPr>
-        <w:t xml:space="preserve"> -&gt; positivo leve.</w:t>
+        <w:t>5 &lt;= margem &lt; 15: razoavel -&gt; positivo leve.</w:t>
       </w:r>
     </w:p>
     <w:p>
@@ -14940,35 +12239,7 @@
         <w:rPr>
           <w:szCs w:val="26"/>
         </w:rPr>
-        <w:t xml:space="preserve">Por que: margens muito altas podem refletir eventos </w:t>
-      </w:r>
-      <w:proofErr w:type="spellStart"/>
-      <w:r>
-        <w:rPr>
-          <w:szCs w:val="26"/>
-        </w:rPr>
-        <w:t>nao</w:t>
-      </w:r>
-      <w:proofErr w:type="spellEnd"/>
-      <w:r>
-        <w:rPr>
-          <w:szCs w:val="26"/>
-        </w:rPr>
-        <w:t xml:space="preserve"> recorrentes; prefere-se qualidade </w:t>
-      </w:r>
-      <w:proofErr w:type="spellStart"/>
-      <w:r>
-        <w:rPr>
-          <w:szCs w:val="26"/>
-        </w:rPr>
-        <w:t>sustentavel</w:t>
-      </w:r>
-      <w:proofErr w:type="spellEnd"/>
-      <w:r>
-        <w:rPr>
-          <w:szCs w:val="26"/>
-        </w:rPr>
-        <w:t>.</w:t>
+        <w:t>Por que: margens muito altas podem refletir eventos nao recorrentes; prefere-se qualidade sustentavel.</w:t>
       </w:r>
     </w:p>
     <w:p>
@@ -14979,19 +12250,11 @@
           <w:szCs w:val="26"/>
         </w:rPr>
       </w:pPr>
-      <w:proofErr w:type="spellStart"/>
-      <w:r>
-        <w:rPr>
-          <w:szCs w:val="26"/>
-        </w:rPr>
-        <w:t>Observacoes</w:t>
-      </w:r>
-      <w:proofErr w:type="spellEnd"/>
-      <w:r>
-        <w:rPr>
-          <w:szCs w:val="26"/>
-        </w:rPr>
-        <w:t xml:space="preserve"> gerais das regras</w:t>
+      <w:r>
+        <w:rPr>
+          <w:szCs w:val="26"/>
+        </w:rPr>
+        <w:t>Observacoes gerais das regras</w:t>
       </w:r>
     </w:p>
     <w:p>
@@ -15010,35 +12273,7 @@
         <w:rPr>
           <w:szCs w:val="26"/>
         </w:rPr>
-        <w:t xml:space="preserve">Casos </w:t>
-      </w:r>
-      <w:proofErr w:type="spellStart"/>
-      <w:r>
-        <w:rPr>
-          <w:szCs w:val="26"/>
-        </w:rPr>
-        <w:t>nao</w:t>
-      </w:r>
-      <w:proofErr w:type="spellEnd"/>
-      <w:r>
-        <w:rPr>
-          <w:szCs w:val="26"/>
-        </w:rPr>
-        <w:t xml:space="preserve"> </w:t>
-      </w:r>
-      <w:proofErr w:type="spellStart"/>
-      <w:r>
-        <w:rPr>
-          <w:szCs w:val="26"/>
-        </w:rPr>
-        <w:t>economicos</w:t>
-      </w:r>
-      <w:proofErr w:type="spellEnd"/>
-      <w:r>
-        <w:rPr>
-          <w:szCs w:val="26"/>
-        </w:rPr>
-        <w:t xml:space="preserve"> (ex.: P/L &lt;= 0, ROE &lt; 0) geram mensagens negativas automaticamente.</w:t>
+        <w:t>Casos nao economicos (ex.: P/L &lt;= 0, ROE &lt; 0) geram mensagens negativas automaticamente.</w:t>
       </w:r>
     </w:p>
     <w:p>
@@ -15057,35 +12292,7 @@
         <w:rPr>
           <w:szCs w:val="26"/>
         </w:rPr>
-        <w:t xml:space="preserve">Extremas “boas demais para ser verdade” (ex.: ROE muito alto, margem muito alta) viram “de </w:t>
-      </w:r>
-      <w:proofErr w:type="spellStart"/>
-      <w:r>
-        <w:rPr>
-          <w:szCs w:val="26"/>
-        </w:rPr>
-        <w:t>atencao</w:t>
-      </w:r>
-      <w:proofErr w:type="spellEnd"/>
-      <w:r>
-        <w:rPr>
-          <w:szCs w:val="26"/>
-        </w:rPr>
-        <w:t xml:space="preserve">”, </w:t>
-      </w:r>
-      <w:proofErr w:type="spellStart"/>
-      <w:r>
-        <w:rPr>
-          <w:szCs w:val="26"/>
-        </w:rPr>
-        <w:t>nao</w:t>
-      </w:r>
-      <w:proofErr w:type="spellEnd"/>
-      <w:r>
-        <w:rPr>
-          <w:szCs w:val="26"/>
-        </w:rPr>
-        <w:t xml:space="preserve"> elogio.</w:t>
+        <w:t>Extremas “boas demais para ser verdade” (ex.: ROE muito alto, margem muito alta) viram “de atencao”, nao elogio.</w:t>
       </w:r>
     </w:p>
     <w:p>
@@ -15104,63 +12311,7 @@
         <w:rPr>
           <w:szCs w:val="26"/>
         </w:rPr>
-        <w:t xml:space="preserve">O vetor de entrada do modelo e montado com as mesmas </w:t>
-      </w:r>
-      <w:proofErr w:type="spellStart"/>
-      <w:r>
-        <w:rPr>
-          <w:szCs w:val="26"/>
-        </w:rPr>
-        <w:t>features</w:t>
-      </w:r>
-      <w:proofErr w:type="spellEnd"/>
-      <w:r>
-        <w:rPr>
-          <w:szCs w:val="26"/>
-        </w:rPr>
-        <w:t xml:space="preserve"> usadas no treinamento para manter </w:t>
-      </w:r>
-      <w:proofErr w:type="spellStart"/>
-      <w:r>
-        <w:rPr>
-          <w:szCs w:val="26"/>
-        </w:rPr>
-        <w:t>consistencia</w:t>
-      </w:r>
-      <w:proofErr w:type="spellEnd"/>
-      <w:r>
-        <w:rPr>
-          <w:szCs w:val="26"/>
-        </w:rPr>
-        <w:t xml:space="preserve"> entre </w:t>
-      </w:r>
-      <w:proofErr w:type="spellStart"/>
-      <w:r>
-        <w:rPr>
-          <w:szCs w:val="26"/>
-        </w:rPr>
-        <w:t>previsao</w:t>
-      </w:r>
-      <w:proofErr w:type="spellEnd"/>
-      <w:r>
-        <w:rPr>
-          <w:szCs w:val="26"/>
-        </w:rPr>
-        <w:t xml:space="preserve"> e </w:t>
-      </w:r>
-      <w:proofErr w:type="spellStart"/>
-      <w:r>
-        <w:rPr>
-          <w:szCs w:val="26"/>
-        </w:rPr>
-        <w:t>explicacao</w:t>
-      </w:r>
-      <w:proofErr w:type="spellEnd"/>
-      <w:r>
-        <w:rPr>
-          <w:szCs w:val="26"/>
-        </w:rPr>
-        <w:t>.</w:t>
+        <w:t>O vetor de entrada do modelo e montado com as mesmas features usadas no treinamento para manter consistencia entre previsao e explicacao.</w:t>
       </w:r>
     </w:p>
     <w:p>
@@ -15168,6 +12319,7 @@
         <w:pStyle w:val="Ttulo3"/>
       </w:pPr>
       <w:r>
+        <w:lastRenderedPageBreak/>
         <w:t>Por que combinar modelo e regras</w:t>
       </w:r>
     </w:p>
@@ -15187,49 +12339,7 @@
         <w:rPr>
           <w:szCs w:val="26"/>
         </w:rPr>
-        <w:t xml:space="preserve">Complementaridade: o modelo captura </w:t>
-      </w:r>
-      <w:proofErr w:type="spellStart"/>
-      <w:r>
-        <w:rPr>
-          <w:szCs w:val="26"/>
-        </w:rPr>
-        <w:t>interacoes</w:t>
-      </w:r>
-      <w:proofErr w:type="spellEnd"/>
-      <w:r>
-        <w:rPr>
-          <w:szCs w:val="26"/>
-        </w:rPr>
-        <w:t xml:space="preserve"> </w:t>
-      </w:r>
-      <w:proofErr w:type="spellStart"/>
-      <w:r>
-        <w:rPr>
-          <w:szCs w:val="26"/>
-        </w:rPr>
-        <w:t>nao</w:t>
-      </w:r>
-      <w:proofErr w:type="spellEnd"/>
-      <w:r>
-        <w:rPr>
-          <w:szCs w:val="26"/>
-        </w:rPr>
-        <w:t xml:space="preserve"> lineares; as regras oferecem narrativa financeira clara (</w:t>
-      </w:r>
-      <w:proofErr w:type="spellStart"/>
-      <w:r>
-        <w:rPr>
-          <w:szCs w:val="26"/>
-        </w:rPr>
-        <w:t>valuation</w:t>
-      </w:r>
-      <w:proofErr w:type="spellEnd"/>
-      <w:r>
-        <w:rPr>
-          <w:szCs w:val="26"/>
-        </w:rPr>
-        <w:t>, qualidade, risco).</w:t>
+        <w:t>Complementaridade: o modelo captura interacoes nao lineares; as regras oferecem narrativa financeira clara (valuation, qualidade, risco).</w:t>
       </w:r>
     </w:p>
     <w:p>
@@ -15248,35 +12358,7 @@
         <w:rPr>
           <w:szCs w:val="26"/>
         </w:rPr>
-        <w:t xml:space="preserve">Cautela com extremos: evita endossar empresas com lucros </w:t>
-      </w:r>
-      <w:proofErr w:type="spellStart"/>
-      <w:r>
-        <w:rPr>
-          <w:szCs w:val="26"/>
-        </w:rPr>
-        <w:t>contabeis</w:t>
-      </w:r>
-      <w:proofErr w:type="spellEnd"/>
-      <w:r>
-        <w:rPr>
-          <w:szCs w:val="26"/>
-        </w:rPr>
-        <w:t xml:space="preserve"> distorcidos ou </w:t>
-      </w:r>
-      <w:proofErr w:type="spellStart"/>
-      <w:r>
-        <w:rPr>
-          <w:szCs w:val="26"/>
-        </w:rPr>
-        <w:t>multiplos</w:t>
-      </w:r>
-      <w:proofErr w:type="spellEnd"/>
-      <w:r>
-        <w:rPr>
-          <w:szCs w:val="26"/>
-        </w:rPr>
-        <w:t xml:space="preserve"> artificialmente baixos.</w:t>
+        <w:t>Cautela com extremos: evita endossar empresas com lucros contabeis distorcidos ou multiplos artificialmente baixos.</w:t>
       </w:r>
     </w:p>
     <w:p>
@@ -15291,47 +12373,11 @@
           <w:szCs w:val="26"/>
         </w:rPr>
       </w:pPr>
-      <w:proofErr w:type="spellStart"/>
-      <w:r>
-        <w:rPr>
-          <w:szCs w:val="26"/>
-        </w:rPr>
-        <w:t>Explicabilidade</w:t>
-      </w:r>
-      <w:proofErr w:type="spellEnd"/>
-      <w:r>
-        <w:rPr>
-          <w:szCs w:val="26"/>
-        </w:rPr>
-        <w:t xml:space="preserve">: o </w:t>
-      </w:r>
-      <w:proofErr w:type="spellStart"/>
-      <w:r>
-        <w:rPr>
-          <w:szCs w:val="26"/>
-        </w:rPr>
-        <w:t>usuario</w:t>
-      </w:r>
-      <w:proofErr w:type="spellEnd"/>
-      <w:r>
-        <w:rPr>
-          <w:szCs w:val="26"/>
-        </w:rPr>
-        <w:t xml:space="preserve"> </w:t>
-      </w:r>
-      <w:proofErr w:type="spellStart"/>
-      <w:r>
-        <w:rPr>
-          <w:szCs w:val="26"/>
-        </w:rPr>
-        <w:t>ve</w:t>
-      </w:r>
-      <w:proofErr w:type="spellEnd"/>
-      <w:r>
-        <w:rPr>
-          <w:szCs w:val="26"/>
-        </w:rPr>
-        <w:t xml:space="preserve"> as probabilidades e, junto, argumentos objetivos por indicador.</w:t>
+      <w:r>
+        <w:rPr>
+          <w:szCs w:val="26"/>
+        </w:rPr>
+        <w:t>Explicabilidade: o usuario ve as probabilidades e, junto, argumentos objetivos por indicador.</w:t>
       </w:r>
     </w:p>
     <w:p>
@@ -15346,61 +12392,11 @@
           <w:szCs w:val="26"/>
         </w:rPr>
       </w:pPr>
-      <w:proofErr w:type="spellStart"/>
-      <w:r>
-        <w:rPr>
-          <w:szCs w:val="26"/>
-        </w:rPr>
-        <w:t>Convergencia</w:t>
-      </w:r>
-      <w:proofErr w:type="spellEnd"/>
-      <w:r>
-        <w:rPr>
-          <w:szCs w:val="26"/>
-        </w:rPr>
-        <w:t xml:space="preserve"> ou alerta: quando modelo e regras concordam, </w:t>
-      </w:r>
-      <w:proofErr w:type="spellStart"/>
-      <w:r>
-        <w:rPr>
-          <w:szCs w:val="26"/>
-        </w:rPr>
-        <w:t>ha</w:t>
-      </w:r>
-      <w:proofErr w:type="spellEnd"/>
-      <w:r>
-        <w:rPr>
-          <w:szCs w:val="26"/>
-        </w:rPr>
-        <w:t xml:space="preserve"> maior </w:t>
-      </w:r>
-      <w:proofErr w:type="spellStart"/>
-      <w:r>
-        <w:rPr>
-          <w:szCs w:val="26"/>
-        </w:rPr>
-        <w:t>confianca</w:t>
-      </w:r>
-      <w:proofErr w:type="spellEnd"/>
-      <w:r>
-        <w:rPr>
-          <w:szCs w:val="26"/>
-        </w:rPr>
-        <w:t>; quando divergem, a lista “Negativos/</w:t>
-      </w:r>
-      <w:proofErr w:type="spellStart"/>
-      <w:r>
-        <w:rPr>
-          <w:szCs w:val="26"/>
-        </w:rPr>
-        <w:t>Atencao</w:t>
-      </w:r>
-      <w:proofErr w:type="spellEnd"/>
-      <w:r>
-        <w:rPr>
-          <w:szCs w:val="26"/>
-        </w:rPr>
-        <w:t>” evidencia o motivo.</w:t>
+      <w:r>
+        <w:rPr>
+          <w:szCs w:val="26"/>
+        </w:rPr>
+        <w:t>Convergencia ou alerta: quando modelo e regras concordam, ha maior confianca; quando divergem, a lista “Negativos/Atencao” evidencia o motivo.</w:t>
       </w:r>
       <w:r>
         <w:rPr>
@@ -15414,24 +12410,7 @@
         <w:pStyle w:val="Ttulo3"/>
       </w:pPr>
       <w:r>
-        <w:lastRenderedPageBreak/>
-        <w:t xml:space="preserve">Estrutura do </w:t>
-      </w:r>
-      <w:proofErr w:type="spellStart"/>
-      <w:r>
-        <w:t>relatorio</w:t>
-      </w:r>
-      <w:proofErr w:type="spellEnd"/>
-      <w:r>
-        <w:t xml:space="preserve"> exibido ao </w:t>
-      </w:r>
-      <w:proofErr w:type="spellStart"/>
-      <w:r>
-        <w:t>usuario</w:t>
-      </w:r>
-      <w:proofErr w:type="spellEnd"/>
-      <w:r>
-        <w:t xml:space="preserve"> (dashboard)</w:t>
+        <w:t>Estrutura do relatorio exibido ao usuario (dashboard)</w:t>
       </w:r>
     </w:p>
     <w:p>
@@ -15450,21 +12429,7 @@
         <w:rPr>
           <w:szCs w:val="26"/>
         </w:rPr>
-        <w:t xml:space="preserve">Resultado do modelo: texto da </w:t>
-      </w:r>
-      <w:proofErr w:type="spellStart"/>
-      <w:r>
-        <w:rPr>
-          <w:szCs w:val="26"/>
-        </w:rPr>
-        <w:t>recomendacao</w:t>
-      </w:r>
-      <w:proofErr w:type="spellEnd"/>
-      <w:r>
-        <w:rPr>
-          <w:szCs w:val="26"/>
-        </w:rPr>
-        <w:t xml:space="preserve"> + P(Bom) e P(Mau).</w:t>
+        <w:t>Resultado do modelo: texto da recomendacao + P(Bom) e P(Mau).</w:t>
       </w:r>
     </w:p>
     <w:p>
@@ -15483,21 +12448,7 @@
         <w:rPr>
           <w:szCs w:val="26"/>
         </w:rPr>
-        <w:t xml:space="preserve">Indicadores-chave: P/L, P/VP, DY, ROE, P/VG, </w:t>
-      </w:r>
-      <w:proofErr w:type="spellStart"/>
-      <w:r>
-        <w:rPr>
-          <w:szCs w:val="26"/>
-        </w:rPr>
-        <w:t>Variacao</w:t>
-      </w:r>
-      <w:proofErr w:type="spellEnd"/>
-      <w:r>
-        <w:rPr>
-          <w:szCs w:val="26"/>
-        </w:rPr>
-        <w:t xml:space="preserve"> 12m, P/EBIT, Margem liquida (valores).</w:t>
+        <w:t>Indicadores-chave: P/L, P/VP, DY, ROE, P/VG, Variacao 12m, P/EBIT, Margem liquida (valores).</w:t>
       </w:r>
     </w:p>
     <w:p>
@@ -15516,21 +12467,7 @@
         <w:rPr>
           <w:szCs w:val="26"/>
         </w:rPr>
-        <w:t xml:space="preserve">Pontos Positivos: mensagens </w:t>
-      </w:r>
-      <w:proofErr w:type="spellStart"/>
-      <w:r>
-        <w:rPr>
-          <w:szCs w:val="26"/>
-        </w:rPr>
-        <w:t>sinteticas</w:t>
-      </w:r>
-      <w:proofErr w:type="spellEnd"/>
-      <w:r>
-        <w:rPr>
-          <w:szCs w:val="26"/>
-        </w:rPr>
-        <w:t xml:space="preserve"> (ex.: “P/VP &lt; 1, desconto vs. VPA”; “ROE 18%, boa rentabilidade”).</w:t>
+        <w:t>Pontos Positivos: mensagens sinteticas (ex.: “P/VP &lt; 1, desconto vs. VPA”; “ROE 18%, boa rentabilidade”).</w:t>
       </w:r>
     </w:p>
     <w:p>
@@ -15549,49 +12486,7 @@
         <w:rPr>
           <w:szCs w:val="26"/>
         </w:rPr>
-        <w:t xml:space="preserve">Pontos Negativos / de </w:t>
-      </w:r>
-      <w:proofErr w:type="spellStart"/>
-      <w:r>
-        <w:rPr>
-          <w:szCs w:val="26"/>
-        </w:rPr>
-        <w:t>Atencao</w:t>
-      </w:r>
-      <w:proofErr w:type="spellEnd"/>
-      <w:r>
-        <w:rPr>
-          <w:szCs w:val="26"/>
-        </w:rPr>
-        <w:t xml:space="preserve">: mensagens </w:t>
-      </w:r>
-      <w:proofErr w:type="spellStart"/>
-      <w:r>
-        <w:rPr>
-          <w:szCs w:val="26"/>
-        </w:rPr>
-        <w:t>sinteticas</w:t>
-      </w:r>
-      <w:proofErr w:type="spellEnd"/>
-      <w:r>
-        <w:rPr>
-          <w:szCs w:val="26"/>
-        </w:rPr>
-        <w:t xml:space="preserve"> (ex.: “P/L 1.8, muito baixo; pode indicar risco”; “Margem liquida 45%, pode ser </w:t>
-      </w:r>
-      <w:proofErr w:type="spellStart"/>
-      <w:r>
-        <w:rPr>
-          <w:szCs w:val="26"/>
-        </w:rPr>
-        <w:t>nao</w:t>
-      </w:r>
-      <w:proofErr w:type="spellEnd"/>
-      <w:r>
-        <w:rPr>
-          <w:szCs w:val="26"/>
-        </w:rPr>
-        <w:t xml:space="preserve"> recorrente”).</w:t>
+        <w:t>Pontos Negativos / de Atencao: mensagens sinteticas (ex.: “P/L 1.8, muito baixo; pode indicar risco”; “Margem liquida 45%, pode ser nao recorrente”).</w:t>
       </w:r>
     </w:p>
     <w:p>
@@ -15606,49 +12501,7 @@
         <w:rPr>
           <w:szCs w:val="26"/>
         </w:rPr>
-        <w:t xml:space="preserve">Com isso, o sistema entrega uma </w:t>
-      </w:r>
-      <w:proofErr w:type="spellStart"/>
-      <w:r>
-        <w:rPr>
-          <w:szCs w:val="26"/>
-        </w:rPr>
-        <w:t>recomendacao</w:t>
-      </w:r>
-      <w:proofErr w:type="spellEnd"/>
-      <w:r>
-        <w:rPr>
-          <w:szCs w:val="26"/>
-        </w:rPr>
-        <w:t xml:space="preserve"> preditiva acompanhada de justificativas transparentes, alinhadas a </w:t>
-      </w:r>
-      <w:proofErr w:type="spellStart"/>
-      <w:r>
-        <w:rPr>
-          <w:szCs w:val="26"/>
-        </w:rPr>
-        <w:t>praticas</w:t>
-      </w:r>
-      <w:proofErr w:type="spellEnd"/>
-      <w:r>
-        <w:rPr>
-          <w:szCs w:val="26"/>
-        </w:rPr>
-        <w:t xml:space="preserve"> de mercado e com regras claras, favorecendo responsabilidade e </w:t>
-      </w:r>
-      <w:proofErr w:type="spellStart"/>
-      <w:r>
-        <w:rPr>
-          <w:szCs w:val="26"/>
-        </w:rPr>
-        <w:t>auditabilidade</w:t>
-      </w:r>
-      <w:proofErr w:type="spellEnd"/>
-      <w:r>
-        <w:rPr>
-          <w:szCs w:val="26"/>
-        </w:rPr>
-        <w:t>.</w:t>
+        <w:t>Com isso, o sistema entrega uma recomendacao preditiva acompanhada de justificativas transparentes, alinhadas a praticas de mercado e com regras claras, favorecendo responsabilidade e auditabilidade.</w:t>
       </w:r>
     </w:p>
     <w:p>
@@ -15711,26 +12564,14 @@
         </w:numPr>
       </w:pPr>
       <w:r>
-        <w:t xml:space="preserve">Execução </w:t>
-      </w:r>
-      <w:proofErr w:type="gramStart"/>
-      <w:r>
-        <w:t xml:space="preserve">do </w:t>
+        <w:t xml:space="preserve">Execução do </w:t>
       </w:r>
       <w:r>
         <w:rPr>
           <w:i/>
           <w:iCs/>
         </w:rPr>
-        <w:t>web</w:t>
-      </w:r>
-      <w:proofErr w:type="gramEnd"/>
-      <w:r>
-        <w:rPr>
-          <w:i/>
-          <w:iCs/>
-        </w:rPr>
-        <w:t xml:space="preserve"> scraper</w:t>
+        <w:t>web scraper</w:t>
       </w:r>
       <w:r>
         <w:t xml:space="preserve"> para coletar os dados do dia.</w:t>
@@ -15745,6 +12586,7 @@
         </w:numPr>
       </w:pPr>
       <w:r>
+        <w:lastRenderedPageBreak/>
         <w:t xml:space="preserve">Execução do </w:t>
       </w:r>
       <w:r>
@@ -15834,23 +12676,10 @@
           <w:i/>
           <w:iCs/>
         </w:rPr>
-        <w:t xml:space="preserve">Single Page </w:t>
-      </w:r>
-      <w:proofErr w:type="spellStart"/>
-      <w:r>
-        <w:rPr>
-          <w:i/>
-          <w:iCs/>
-        </w:rPr>
-        <w:t>Application</w:t>
-      </w:r>
-      <w:proofErr w:type="spellEnd"/>
-      <w:r>
-        <w:t xml:space="preserve"> (SPA), onde a </w:t>
-      </w:r>
-      <w:r>
-        <w:lastRenderedPageBreak/>
-        <w:t xml:space="preserve">navegação entre as seções não recarrega a página, proporcionando uma experiência fluida. A estrutura do </w:t>
+        <w:t>Single Page Application</w:t>
+      </w:r>
+      <w:r>
+        <w:t xml:space="preserve"> (SPA), onde a navegação entre as seções não recarrega a página, proporcionando uma experiência fluida. A estrutura do </w:t>
       </w:r>
       <w:r>
         <w:rPr>
@@ -15944,7 +12773,6 @@
       <w:r>
         <w:t xml:space="preserve"> de previsão de preços para uma ação específica. A execução é feita de forma assíncrona, em uma </w:t>
       </w:r>
-      <w:proofErr w:type="gramStart"/>
       <w:r>
         <w:rPr>
           <w:i/>
@@ -15953,11 +12781,7 @@
         <w:t>thread</w:t>
       </w:r>
       <w:r>
-        <w:t xml:space="preserve"> separada</w:t>
-      </w:r>
-      <w:proofErr w:type="gramEnd"/>
-      <w:r>
-        <w:t>, para não bloquear a interface. O progresso é comunicado ao usuário em tempo real através de uma barra de progresso.</w:t>
+        <w:t xml:space="preserve"> separada, para não bloquear a interface. O progresso é comunicado ao usuário em tempo real através de uma barra de progresso.</w:t>
       </w:r>
     </w:p>
     <w:p>
@@ -15968,35 +12792,15 @@
           <w:numId w:val="12"/>
         </w:numPr>
       </w:pPr>
-      <w:proofErr w:type="spellStart"/>
-      <w:r>
-        <w:t>Recomendador</w:t>
-      </w:r>
-      <w:proofErr w:type="spellEnd"/>
-      <w:r>
-        <w:t>: Permite ao usuário obter uma recomendação de investimento para uma ação específica, exibindo a classificação do modelo, as probabilidades e as justificativas em texto claro.</w:t>
+      <w:r>
+        <w:t>Recomendador: Permite ao usuário obter uma recomendação de investimento para uma ação específica, exibindo a classificação do modelo, as probabilidades e as justificativas em texto claro.</w:t>
       </w:r>
     </w:p>
     <w:p/>
     <w:p>
       <w:r>
-        <w:t xml:space="preserve">Durante o desenvolvimento da página de previsões, foi identificado um gargalo de performance crítico. A implementação original, para prever N dias, executava um loop que, para cada dia, reconectava ao banco de dados, carregava e processava todo o histórico de dados novamente. Essa redundância tornava o tempo de espera proibitivo. A solução foi </w:t>
-      </w:r>
-      <w:proofErr w:type="spellStart"/>
-      <w:r>
-        <w:t>refatorar</w:t>
-      </w:r>
-      <w:proofErr w:type="spellEnd"/>
-      <w:r>
-        <w:t xml:space="preserve"> o pipeline na função </w:t>
-      </w:r>
-      <w:proofErr w:type="spellStart"/>
-      <w:r>
-        <w:t>executar_pipeline_multidia</w:t>
-      </w:r>
-      <w:proofErr w:type="spellEnd"/>
-      <w:r>
-        <w:t>. Esta nova função otimizada carrega e processa os dados do banco uma única vez em memória. Em seguida, ela entra em um loop eficiente que apenas treina o modelo específico para cada horizonte de tempo N, reutilizando os dados já processados. O dashboard (previsoes.py) foi modificado para chamar esta função otimizada, transformando N operações pesadas em uma única operação de carregamento, o que resultou em uma melhoria drástica de performance e na redução significativa do tempo de espera para o usuário.</w:t>
+        <w:lastRenderedPageBreak/>
+        <w:t>Durante o desenvolvimento da página de previsões, foi identificado um gargalo de performance crítico. A implementação original, para prever N dias, executava um loop que, para cada dia, reconectava ao banco de dados, carregava e processava todo o histórico de dados novamente. Essa redundância tornava o tempo de espera proibitivo. A solução foi refatorar o pipeline na função executar_pipeline_multidia. Esta nova função otimizada carrega e processa os dados do banco uma única vez em memória. Em seguida, ela entra em um loop eficiente que apenas treina o modelo específico para cada horizonte de tempo N, reutilizando os dados já processados. O dashboard (previsoes.py) foi modificado para chamar esta função otimizada, transformando N operações pesadas em uma única operação de carregamento, o que resultou em uma melhoria drástica de performance e na redução significativa do tempo de espera para o usuário.</w:t>
       </w:r>
       <w:r>
         <w:br w:type="page"/>
@@ -16024,107 +12828,70 @@
       <w:r>
         <w:t xml:space="preserve">Este capítulo apresenta os resultados obtidos a partir da implementação da metodologia descrita no capítulo anterior. A análise está dividida em três seções principais. As duas primeiras se dedicam à avaliação quantitativa da performance dos modelos de </w:t>
       </w:r>
-      <w:proofErr w:type="spellStart"/>
       <w:r>
         <w:rPr>
           <w:i/>
           <w:iCs/>
         </w:rPr>
-        <w:t>Machine</w:t>
-      </w:r>
-      <w:proofErr w:type="spellEnd"/>
+        <w:t>Machine Learning</w:t>
+      </w:r>
+      <w:r>
+        <w:t xml:space="preserve"> desenvolvidos, tanto para a tarefa de classificação quanto para a de regressão. A terceira seção apresenta o resultado prático do trabalho: a ferramenta de </w:t>
+      </w:r>
       <w:r>
         <w:rPr>
           <w:i/>
           <w:iCs/>
         </w:rPr>
-        <w:t xml:space="preserve"> Learning</w:t>
-      </w:r>
-      <w:r>
-        <w:t xml:space="preserve"> desenvolvidos, tanto para a tarefa de classificação quanto para a de regressão. A terceira seção apresenta o resultado prático do trabalho: a ferramenta de </w:t>
+        <w:t>visual analytics</w:t>
+      </w:r>
+      <w:r>
+        <w:t xml:space="preserve"> final, demonstrando suas funcionalidades através de imagens de sua interface. Os dados utilizados para teste compreendem o período de 2025-04-15 a 2025-09-30, totalizando 169 dias de observação.</w:t>
+      </w:r>
+    </w:p>
+    <w:p/>
+    <w:p>
+      <w:pPr>
+        <w:pStyle w:val="Ttulo2"/>
+        <w:rPr>
+          <w:szCs w:val="24"/>
+        </w:rPr>
+      </w:pPr>
+      <w:bookmarkStart w:id="34" w:name="_Toc211938173"/>
+      <w:r>
+        <w:t xml:space="preserve">4.1 </w:t>
+      </w:r>
+      <w:r>
+        <w:t>A</w:t>
+      </w:r>
+      <w:r>
+        <w:t>valiação do modelo de classificação</w:t>
+      </w:r>
+      <w:bookmarkEnd w:id="34"/>
+    </w:p>
+    <w:p/>
+    <w:p>
+      <w:r>
+        <w:t xml:space="preserve">Conforme a metodologia, o modelo </w:t>
+      </w:r>
+      <w:r>
+        <w:rPr>
+          <w:rStyle w:val="CdigoHTML"/>
+        </w:rPr>
+        <w:t>RandomForestClassifier</w:t>
+      </w:r>
+      <w:r>
+        <w:t xml:space="preserve"> foi avaliado em um conjunto de teste (</w:t>
       </w:r>
       <w:r>
         <w:rPr>
           <w:i/>
           <w:iCs/>
         </w:rPr>
-        <w:t xml:space="preserve">visual </w:t>
-      </w:r>
-      <w:proofErr w:type="spellStart"/>
-      <w:r>
-        <w:rPr>
-          <w:i/>
-          <w:iCs/>
-        </w:rPr>
-        <w:t>analytics</w:t>
-      </w:r>
-      <w:proofErr w:type="spellEnd"/>
-      <w:r>
-        <w:t xml:space="preserve"> final, demonstrando suas funcionalidades através de imagens de sua interface. Os dados utilizados para teste compreendem o período de 2025-04-15 a 2025-09-30, totalizando 169 dias de observação.</w:t>
-      </w:r>
-    </w:p>
-    <w:p/>
-    <w:p>
-      <w:pPr>
-        <w:pStyle w:val="Ttulo2"/>
-        <w:rPr>
-          <w:szCs w:val="24"/>
-        </w:rPr>
-      </w:pPr>
-      <w:bookmarkStart w:id="34" w:name="_Toc211938173"/>
-      <w:r>
-        <w:t xml:space="preserve">4.1 </w:t>
-      </w:r>
-      <w:r>
-        <w:t>A</w:t>
-      </w:r>
-      <w:r>
-        <w:t>valiação do modelo de classificação</w:t>
-      </w:r>
-      <w:bookmarkEnd w:id="34"/>
-    </w:p>
-    <w:p/>
-    <w:p>
-      <w:r>
-        <w:t xml:space="preserve">Conforme a metodologia, o modelo </w:t>
-      </w:r>
-      <w:proofErr w:type="spellStart"/>
-      <w:r>
-        <w:rPr>
-          <w:rStyle w:val="CdigoHTML"/>
-        </w:rPr>
-        <w:t>RandomForestClassifier</w:t>
-      </w:r>
-      <w:proofErr w:type="spellEnd"/>
-      <w:r>
-        <w:t xml:space="preserve"> foi avaliado em um conjunto de teste (</w:t>
-      </w:r>
-      <w:proofErr w:type="spellStart"/>
-      <w:r>
-        <w:rPr>
-          <w:i/>
-          <w:iCs/>
-        </w:rPr>
-        <w:t>hold</w:t>
-      </w:r>
-      <w:proofErr w:type="spellEnd"/>
-      <w:r>
-        <w:rPr>
-          <w:i/>
-          <w:iCs/>
-        </w:rPr>
-        <w:t>-out</w:t>
-      </w:r>
-      <w:r>
-        <w:t xml:space="preserve">) temporal, composto pelos 20% de dados mais recentes não utilizados durante o processo de treinamento ou otimização de </w:t>
-      </w:r>
-      <w:proofErr w:type="spellStart"/>
-      <w:r>
-        <w:t>hiperparâmetros</w:t>
-      </w:r>
-      <w:proofErr w:type="spellEnd"/>
-      <w:r>
-        <w:t>. Os resultados a seguir refletem a capacidade do modelo de generalizar e prever o desempenho relativo de ações em um cenário que simula a operação em tempo real.</w:t>
+        <w:t>hold-out</w:t>
+      </w:r>
+      <w:r>
+        <w:t>) temporal, composto pelos 20% de dados mais recentes não utilizados durante o processo de treinamento ou otimização de hiperparâmetros. Os resultados a seguir refletem a capacidade do modelo de generalizar e prever o desempenho relativo de ações em um cenário que simula a operação em tempo real.</w:t>
       </w:r>
     </w:p>
     <w:p/>
@@ -16333,21 +13100,12 @@
       <w:r>
         <w:t>A análise da matriz de confusão, obtida a partir do conjunto de teste (</w:t>
       </w:r>
-      <w:proofErr w:type="spellStart"/>
       <w:r>
         <w:rPr>
           <w:i/>
           <w:iCs/>
         </w:rPr>
-        <w:t>hold</w:t>
-      </w:r>
-      <w:proofErr w:type="spellEnd"/>
-      <w:r>
-        <w:rPr>
-          <w:i/>
-          <w:iCs/>
-        </w:rPr>
-        <w:t>-out</w:t>
+        <w:t>hold-out</w:t>
       </w:r>
       <w:r>
         <w:t xml:space="preserve">) que continha 2.796 amostras, revelou uma acurácia geral do modelo de 72,9%. O modelo acertou um total de 2.038 previsões, sendo mais proficiente em identificar corretamente as ações de "mau desempenho" (1.598 Verdadeiros Negativos) do que as de "bom desempenho" (440 Verdadeiros Positivos). Ocorreram 344 erros do Tipo I </w:t>
@@ -16494,11 +13252,9 @@
               <w:spacing w:after="0" w:afterAutospacing="0"/>
               <w:jc w:val="center"/>
             </w:pPr>
-            <w:proofErr w:type="spellStart"/>
             <w:r>
               <w:t>precision</w:t>
             </w:r>
-            <w:proofErr w:type="spellEnd"/>
           </w:p>
         </w:tc>
         <w:tc>
@@ -16541,11 +13297,9 @@
               <w:spacing w:after="0" w:afterAutospacing="0"/>
               <w:jc w:val="center"/>
             </w:pPr>
-            <w:proofErr w:type="spellStart"/>
             <w:r>
               <w:t>support</w:t>
             </w:r>
-            <w:proofErr w:type="spellEnd"/>
           </w:p>
         </w:tc>
       </w:tr>
@@ -16723,11 +13477,9 @@
               <w:spacing w:after="0" w:afterAutospacing="0"/>
               <w:jc w:val="center"/>
             </w:pPr>
-            <w:proofErr w:type="spellStart"/>
             <w:r>
               <w:t>accuracy</w:t>
             </w:r>
-            <w:proofErr w:type="spellEnd"/>
           </w:p>
         </w:tc>
         <w:tc>
@@ -16800,13 +13552,8 @@
               <w:jc w:val="center"/>
             </w:pPr>
             <w:r>
-              <w:t xml:space="preserve">macro </w:t>
-            </w:r>
-            <w:proofErr w:type="spellStart"/>
-            <w:r>
-              <w:t>avg</w:t>
-            </w:r>
-            <w:proofErr w:type="spellEnd"/>
+              <w:t>macro avg</w:t>
+            </w:r>
           </w:p>
         </w:tc>
         <w:tc>
@@ -16884,19 +13631,9 @@
               <w:spacing w:after="0" w:afterAutospacing="0"/>
               <w:jc w:val="center"/>
             </w:pPr>
-            <w:proofErr w:type="spellStart"/>
-            <w:r>
-              <w:t>weighted</w:t>
-            </w:r>
-            <w:proofErr w:type="spellEnd"/>
-            <w:r>
-              <w:t xml:space="preserve"> </w:t>
-            </w:r>
-            <w:proofErr w:type="spellStart"/>
-            <w:r>
-              <w:t>avg</w:t>
-            </w:r>
-            <w:proofErr w:type="spellEnd"/>
+            <w:r>
+              <w:t>weighted avg</w:t>
+            </w:r>
           </w:p>
         </w:tc>
         <w:tc>
@@ -16984,62 +13721,12 @@
     <w:p/>
     <w:p>
       <w:r>
-        <w:t xml:space="preserve">A Tabela 3 apresenta o Relatório de Classificação, que detalha a performance do modelo para cada classe. A Acurácia geral do modelo foi de 73% sobre as 2.796 amostras de teste. O desempenho para a Classe 0 ("Mau Desempenho") foi robusto, com Precisão de 79% e Recall de 82%. Isso indica que o modelo foi muito eficaz em identificar ações de desempenho ruim. Para a Classe 1 ("Bom Desempenho"), o modelo apresentou uma Precisão de 56% – acertando 56% das vezes que previu uma boa oportunidade – e um Recall de 52%, o que significa que foi capaz de identificar 52% de todas as ações que realmente tiveram um bom </w:t>
-      </w:r>
-      <w:proofErr w:type="spellStart"/>
-      <w:proofErr w:type="gramStart"/>
-      <w:r>
-        <w:t>desempenho.partir</w:t>
-      </w:r>
-      <w:proofErr w:type="spellEnd"/>
-      <w:proofErr w:type="gramEnd"/>
-      <w:r>
-        <w:t xml:space="preserve"> da Matriz de Confusão, foram calculadas as métricas de desempenho detalhadas na Tabela 2. A Acurácia indica a porcentagem geral de acertos do modelo. A Precisão mede, dentre todas as previsões de uma classe, quantas estavam corretas. O Recall (ou Sensibilidade) mede a capacidade do modelo de identificar corretamente todas as ocorrências</w:t>
-      </w:r>
-    </w:p>
-    <w:p>
-      <w:r>
-        <w:t xml:space="preserve">Adicionalmente, o modelo alcançou um valor de AUC-ROC (Area </w:t>
-      </w:r>
-      <w:proofErr w:type="spellStart"/>
-      <w:r>
-        <w:t>Under</w:t>
-      </w:r>
-      <w:proofErr w:type="spellEnd"/>
-      <w:r>
-        <w:t xml:space="preserve"> </w:t>
-      </w:r>
-      <w:proofErr w:type="spellStart"/>
-      <w:r>
-        <w:t>the</w:t>
-      </w:r>
-      <w:proofErr w:type="spellEnd"/>
-      <w:r>
-        <w:t xml:space="preserve"> </w:t>
-      </w:r>
-      <w:proofErr w:type="spellStart"/>
-      <w:r>
-        <w:t>Receiver</w:t>
-      </w:r>
-      <w:proofErr w:type="spellEnd"/>
-      <w:r>
-        <w:t xml:space="preserve"> </w:t>
-      </w:r>
-      <w:proofErr w:type="spellStart"/>
-      <w:r>
-        <w:t>Operating</w:t>
-      </w:r>
-      <w:proofErr w:type="spellEnd"/>
-      <w:r>
-        <w:t xml:space="preserve"> </w:t>
-      </w:r>
-      <w:proofErr w:type="spellStart"/>
-      <w:r>
-        <w:t>Characteristic</w:t>
-      </w:r>
-      <w:proofErr w:type="spellEnd"/>
-      <w:r>
-        <w:t xml:space="preserve"> Curve) de 0.82. Este valor, que varia de 0 a 1, indica a capacidade geral do modelo de distinguir entre as classes de bom e mau desempenho, onde valores mais próximos de 1 representam um melhor desempenho (PROVOST; FAWCETT, 2019).</w:t>
+        <w:t>A Tabela 3 apresenta o Relatório de Classificação, que detalha a performance do modelo para cada classe. A Acurácia geral do modelo foi de 73% sobre as 2.796 amostras de teste. O desempenho para a Classe 0 ("Mau Desempenho") foi robusto, com Precisão de 79% e Recall de 82%. Isso indica que o modelo foi muito eficaz em identificar ações de desempenho ruim. Para a Classe 1 ("Bom Desempenho"), o modelo apresentou uma Precisão de 56% – acertando 56% das vezes que previu uma boa oportunidade – e um Recall de 52%, o que significa que foi capaz de identificar 52% de todas as ações que realmente tiveram um bom desempenho.partir da Matriz de Confusão, foram calculadas as métricas de desempenho detalhadas na Tabela 2. A Acurácia indica a porcentagem geral de acertos do modelo. A Precisão mede, dentre todas as previsões de uma classe, quantas estavam corretas. O Recall (ou Sensibilidade) mede a capacidade do modelo de identificar corretamente todas as ocorrências</w:t>
+      </w:r>
+    </w:p>
+    <w:p>
+      <w:r>
+        <w:t>Adicionalmente, o modelo alcançou um valor de AUC-ROC (Area Under the Receiver Operating Characteristic Curve) de 0.82. Este valor, que varia de 0 a 1, indica a capacidade geral do modelo de distinguir entre as classes de bom e mau desempenho, onde valores mais próximos de 1 representam um melhor desempenho (PROVOST; FAWCETT, 2019).</w:t>
       </w:r>
     </w:p>
     <w:p/>
@@ -17065,23 +13752,7 @@
     <w:p/>
     <w:p>
       <w:r>
-        <w:t xml:space="preserve">A performance do modelo </w:t>
-      </w:r>
-      <w:proofErr w:type="spellStart"/>
-      <w:r>
-        <w:t>RandomForestRegressor</w:t>
-      </w:r>
-      <w:proofErr w:type="spellEnd"/>
-      <w:r>
-        <w:t xml:space="preserve">, responsável por prever o preço futuro das ações, foi avaliada utilizando um conjunto de métricas de erro padrão. Estas métricas quantificam a diferença média entre </w:t>
-      </w:r>
-      <w:proofErr w:type="spellStart"/>
-      <w:r>
-        <w:t>los</w:t>
-      </w:r>
-      <w:proofErr w:type="spellEnd"/>
-      <w:r>
-        <w:t xml:space="preserve"> preços previstos pelo modelo e os preços reais observados (PROVOST; FAWCETT, 2019).</w:t>
+        <w:t>A performance do modelo RandomForestRegressor, responsável por prever o preço futuro das ações, foi avaliada utilizando um conjunto de métricas de erro padrão. Estas métricas quantificam a diferença média entre los preços previstos pelo modelo e os preços reais observados (PROVOST; FAWCETT, 2019).</w:t>
       </w:r>
     </w:p>
     <w:p>
@@ -17091,15 +13762,7 @@
     </w:p>
     <w:p>
       <w:r>
-        <w:t xml:space="preserve">performance do modelo </w:t>
-      </w:r>
-      <w:proofErr w:type="spellStart"/>
-      <w:r>
-        <w:t>RandomForestRegressor</w:t>
-      </w:r>
-      <w:proofErr w:type="spellEnd"/>
-      <w:r>
-        <w:t>, responsável por prever o preço futuro das ações, foi avaliada utilizando um conjunto de métricas de erro padrão. Estas métricas quantificam a diferença média entre os preços previstos pelo modelo e os preços reais observados.</w:t>
+        <w:t>performance do modelo RandomForestRegressor, responsável por prever o preço futuro das ações, foi avaliada utilizando um conjunto de métricas de erro padrão. Estas métricas quantificam a diferença média entre os preços previstos pelo modelo e os preços reais observados.</w:t>
       </w:r>
     </w:p>
     <w:p>
@@ -17425,71 +14088,48 @@
           <w:i/>
           <w:iCs/>
         </w:rPr>
-        <w:t xml:space="preserve">data </w:t>
-      </w:r>
-      <w:proofErr w:type="spellStart"/>
+        <w:t>data leakage</w:t>
+      </w:r>
+      <w:r>
+        <w:t xml:space="preserve">) nas </w:t>
+      </w:r>
       <w:r>
         <w:rPr>
           <w:i/>
           <w:iCs/>
         </w:rPr>
-        <w:t>leakage</w:t>
-      </w:r>
-      <w:proofErr w:type="spellEnd"/>
-      <w:r>
-        <w:t xml:space="preserve">) nas </w:t>
-      </w:r>
-      <w:proofErr w:type="spellStart"/>
+        <w:t>features</w:t>
+      </w:r>
+      <w:r>
+        <w:t xml:space="preserve"> de treino ou um forte </w:t>
+      </w:r>
       <w:r>
         <w:rPr>
           <w:i/>
           <w:iCs/>
         </w:rPr>
-        <w:t>features</w:t>
-      </w:r>
-      <w:proofErr w:type="spellEnd"/>
-      <w:r>
-        <w:t xml:space="preserve"> de treino ou um forte </w:t>
-      </w:r>
-      <w:proofErr w:type="spellStart"/>
+        <w:t>overfitting</w:t>
+      </w:r>
+      <w:r>
+        <w:t xml:space="preserve">, fenômenos sobre os quais Provost &amp; Fawcett (2019) alertam como riscos que podem invalidar a avaliação de um modelo. Para os propósitos deste trabalho acadêmico, o valor é registrado conforme gerado pelo </w:t>
+      </w:r>
       <w:r>
         <w:rPr>
           <w:i/>
           <w:iCs/>
         </w:rPr>
-        <w:t>overfitting</w:t>
-      </w:r>
-      <w:proofErr w:type="spellEnd"/>
-      <w:r>
-        <w:t xml:space="preserve">, fenômenos sobre os quais </w:t>
-      </w:r>
-      <w:proofErr w:type="spellStart"/>
-      <w:r>
-        <w:t>Provost</w:t>
-      </w:r>
-      <w:proofErr w:type="spellEnd"/>
-      <w:r>
-        <w:t xml:space="preserve"> &amp; Fawcett (2019) alertam como riscos que podem invalidar a avaliação de um modelo. Para os propósitos deste trabalho acadêmico, o valor é registrado conforme gerado pelo </w:t>
+        <w:t>pipeline</w:t>
+      </w:r>
+      <w:r>
+        <w:t xml:space="preserve">, mas em um cenário de produção, isso exigiria uma investigação profunda das </w:t>
       </w:r>
       <w:r>
         <w:rPr>
           <w:i/>
           <w:iCs/>
         </w:rPr>
-        <w:t>pipeline</w:t>
-      </w:r>
-      <w:r>
-        <w:t xml:space="preserve">, mas em um cenário de produção, isso exigiria uma investigação profunda das </w:t>
-      </w:r>
-      <w:proofErr w:type="spellStart"/>
-      <w:r>
-        <w:rPr>
-          <w:i/>
-          <w:iCs/>
-        </w:rPr>
         <w:t>features</w:t>
       </w:r>
-      <w:proofErr w:type="spellEnd"/>
       <w:r>
         <w:t xml:space="preserve"> para garantir que não haja informações futuras "vazando" para o conjunto de treino.</w:t>
       </w:r>
@@ -17707,17 +14347,8 @@
           <w:i/>
           <w:iCs/>
         </w:rPr>
-        <w:t xml:space="preserve">visual </w:t>
-      </w:r>
-      <w:proofErr w:type="spellStart"/>
-      <w:r>
-        <w:rPr>
-          <w:i/>
-          <w:iCs/>
-        </w:rPr>
-        <w:t>analytics</w:t>
-      </w:r>
-      <w:proofErr w:type="spellEnd"/>
+        <w:t>visual analytics</w:t>
+      </w:r>
       <w:r>
         <w:t xml:space="preserve"> coesa e funcional. As seções a seguir apresentam as principais telas da aplicação.</w:t>
       </w:r>
@@ -17975,7 +14606,6 @@
       <w:r>
         <w:t xml:space="preserve"> de regressão sob demanda. Ao inserir o </w:t>
       </w:r>
-      <w:proofErr w:type="spellStart"/>
       <w:r>
         <w:rPr>
           <w:i/>
@@ -17983,7 +14613,6 @@
         </w:rPr>
         <w:t>ticker</w:t>
       </w:r>
-      <w:proofErr w:type="spellEnd"/>
       <w:r>
         <w:t xml:space="preserve"> de uma ação e o número de dias futuros desejado, o sistema inicia o processo de cálculo em segundo plano. Uma barra de progresso informa o usuário sobre o andamento da tarefa, e ao final, uma tabela exibe a série de preços previstos para cada dia no horizonte solicitado.</w:t>
       </w:r>
@@ -18365,7 +14994,6 @@
       <w:r>
         <w:t xml:space="preserve">A página de Recomendações Figura 7 é a principal ferramenta de auxílio à decisão. Ao fornecer um </w:t>
       </w:r>
-      <w:proofErr w:type="spellStart"/>
       <w:r>
         <w:rPr>
           <w:i/>
@@ -18373,17 +15001,8 @@
         </w:rPr>
         <w:t>ticker</w:t>
       </w:r>
-      <w:proofErr w:type="spellEnd"/>
-      <w:r>
-        <w:t>, o sistema executa o modelo de classificação em tempo real e apresenta um relatório completo, contendo a recomendação textual do modelo (</w:t>
-      </w:r>
-      <w:proofErr w:type="spellStart"/>
-      <w:r>
-        <w:t>ex</w:t>
-      </w:r>
-      <w:proofErr w:type="spellEnd"/>
-      <w:r>
-        <w:t>: "RECOMENDADA PARA COMPRA"), as probabilidades de bom e mau desempenho, os principais indicadores da ação e uma lista de justificativas com pontos positivos e de atenção, provendo um contexto explicativo para a recomendação da inteligência artificial.</w:t>
+      <w:r>
+        <w:t>, o sistema executa o modelo de classificação em tempo real e apresenta um relatório completo, contendo a recomendação textual do modelo (ex: "RECOMENDADA PARA COMPRA"), as probabilidades de bom e mau desempenho, os principais indicadores da ação e uma lista de justificativas com pontos positivos e de atenção, provendo um contexto explicativo para a recomendação da inteligência artificial.</w:t>
       </w:r>
     </w:p>
     <w:p>
@@ -18625,172 +15244,83 @@
     </w:p>
     <w:p>
       <w:r>
-        <w:t xml:space="preserve">Ao longo dos capítulos anteriores, foi detalhado o processo de construção de uma plataforma robusta, desde a sua infraestrutura </w:t>
-      </w:r>
-      <w:proofErr w:type="spellStart"/>
-      <w:r>
-        <w:t>containerizada</w:t>
-      </w:r>
-      <w:proofErr w:type="spellEnd"/>
-      <w:r>
-        <w:t xml:space="preserve"> com Docker até a interface final em Dash. O sistema implementou com sucesso </w:t>
-      </w:r>
-      <w:proofErr w:type="gramStart"/>
-      <w:r>
-        <w:t xml:space="preserve">um </w:t>
+        <w:t xml:space="preserve">Ao longo dos capítulos anteriores, foi detalhado o processo de construção de uma plataforma robusta, desde a sua infraestrutura containerizada com Docker até a interface final em Dash. O sistema implementou com sucesso um </w:t>
       </w:r>
       <w:r>
         <w:rPr>
           <w:i/>
           <w:iCs/>
         </w:rPr>
-        <w:t>web</w:t>
-      </w:r>
-      <w:proofErr w:type="gramEnd"/>
+        <w:t>web scraper</w:t>
+      </w:r>
+      <w:r>
+        <w:t xml:space="preserve"> para a extração periódica de indicadores fundamentalistas, que foram armazenados de forma estruturada em um banco de dados PostgreSQL. A partir deste repositório histórico, foram treinados e validados dois modelos de </w:t>
+      </w:r>
       <w:r>
         <w:rPr>
           <w:i/>
           <w:iCs/>
         </w:rPr>
-        <w:t xml:space="preserve"> scraper</w:t>
-      </w:r>
-      <w:r>
-        <w:t xml:space="preserve"> para a extração periódica de indicadores fundamentalistas, que foram armazenados de forma estruturada em um banco de dados PostgreSQL. A partir deste repositório histórico, foram treinados e validados dois modelos de </w:t>
-      </w:r>
-      <w:proofErr w:type="spellStart"/>
+        <w:t>Machine Learning</w:t>
+      </w:r>
+      <w:r>
+        <w:t xml:space="preserve">, alcançando resultados promissores na previsão de desempenho relativo e de preços futuros, ambos utilizando técnicas de </w:t>
+      </w:r>
+      <w:r>
+        <w:lastRenderedPageBreak/>
+        <w:t>validação temporal para garantir a relevância dos resultados. Por fim, a aplicação web final conseguiu apresentar os resultados de forma clara e funcional, permitindo ao usuário explorar os dados, gerar previsões e obter recomendações de investimento com um nível de explicação contextual. Desta forma, pode-se afirmar que os objetivos geral e específicos, delineados na introdução deste trabalho, foram plenamente alcançados.</w:t>
+      </w:r>
+    </w:p>
+    <w:p>
+      <w:r>
+        <w:t>As contribuições deste projeto são multifacetadas. Do ponto de vista científico e acadêmico, o trabalho representa um estudo de caso completo da aplicação integrada de diversas áreas da Ciência da Computação – como Engenharia de Dados, Inteligência Artificial, e DevOps – para a resolução de um problema complexo do mundo real. Do ponto de vista prático, o protótipo funcional desenvolvido representa uma contribuição significativa ao democratizar o acesso a ferramentas de análise de investimentos que, tradicionalmente, seriam restritas a analistas profissionais ou instituições financeiras.</w:t>
+      </w:r>
+    </w:p>
+    <w:p>
+      <w:r>
+        <w:t xml:space="preserve">É imperativo, contudo, reconhecer as limitações inerentes ao sistema desenvolvido. A principal delas reside na dependência de uma única fonte de dados para o </w:t>
+      </w:r>
       <w:r>
         <w:rPr>
           <w:i/>
           <w:iCs/>
         </w:rPr>
-        <w:t>Machine</w:t>
-      </w:r>
-      <w:proofErr w:type="spellEnd"/>
+        <w:t>web scraper</w:t>
+      </w:r>
+      <w:r>
+        <w:t>; qualquer alteração na estrutura do HTML do site-alvo pode comprometer a funcionalidade de coleta. Adicionalmente, os modelos preditivos foram treinados exclusivamente com dados fundamentalistas quantitativos, não levando em consideração fatores qualitativos, como notícias, eventos macroeconômicos ou o sentimento do mercado, que sabidamente influenciam as cotações. Ressalta-se também que a ferramenta deve ser encarada como um sistema de apoio à decisão, e não como um consultor financeiro autônomo, uma vez que os resultados dos modelos são probabilísticos e sujeitos a incertezas.</w:t>
+      </w:r>
+    </w:p>
+    <w:p>
+      <w:r>
+        <w:t xml:space="preserve">Considerando as limitações e o vasto potencial do domínio, diversas oportunidades para trabalhos futuros podem ser delineadas. Uma evolução natural do projeto seria a diversificação das fontes de dados, incluindo a integração com APIs oficiais da bolsa de valores e a coleta de dados de múltiplos portais para aumentar a robustez do sistema. Outra linha de pesquisa promissora seria a incorporação de técnicas de Processamento de Linguagem Natural (PLN) para realizar análise de sentimento a partir de notícias financeiras, criando novas </w:t>
+      </w:r>
       <w:r>
         <w:rPr>
           <w:i/>
           <w:iCs/>
         </w:rPr>
-        <w:t xml:space="preserve"> Learning</w:t>
-      </w:r>
-      <w:r>
-        <w:t xml:space="preserve">, alcançando resultados promissores na previsão de desempenho relativo e de preços futuros, ambos utilizando técnicas de </w:t>
-      </w:r>
-      <w:r>
-        <w:lastRenderedPageBreak/>
-        <w:t xml:space="preserve">validação temporal para garantir a relevância dos resultados. Por fim, a aplicação web final conseguiu apresentar os resultados de forma clara e funcional, permitindo ao usuário explorar os dados, gerar previsões e obter recomendações de investimento com um nível de explicação contextual. Desta forma, pode-se afirmar que os </w:t>
-      </w:r>
-      <w:proofErr w:type="gramStart"/>
-      <w:r>
-        <w:t>objetivos geral</w:t>
-      </w:r>
-      <w:proofErr w:type="gramEnd"/>
-      <w:r>
-        <w:t xml:space="preserve"> e específicos, delineados na introdução deste trabalho, foram plenamente alcançados.</w:t>
-      </w:r>
-    </w:p>
-    <w:p>
-      <w:r>
-        <w:t xml:space="preserve">As contribuições deste projeto são multifacetadas. Do ponto de vista científico e acadêmico, o trabalho representa um estudo de caso completo da aplicação integrada de diversas áreas da Ciência da Computação – como Engenharia de Dados, Inteligência Artificial, e </w:t>
-      </w:r>
-      <w:proofErr w:type="spellStart"/>
-      <w:r>
-        <w:t>DevOps</w:t>
-      </w:r>
-      <w:proofErr w:type="spellEnd"/>
-      <w:r>
-        <w:t xml:space="preserve"> – para a resolução de um problema complexo do mundo real. Do ponto de vista prático, o protótipo funcional desenvolvido representa uma contribuição significativa ao democratizar o acesso a ferramentas de análise de investimentos que, tradicionalmente, seriam restritas a analistas profissionais ou instituições financeiras.</w:t>
-      </w:r>
-    </w:p>
-    <w:p>
-      <w:r>
-        <w:t xml:space="preserve">É imperativo, contudo, reconhecer as limitações inerentes ao sistema desenvolvido. A principal delas reside na dependência de uma única fonte de dados para </w:t>
-      </w:r>
-      <w:proofErr w:type="gramStart"/>
-      <w:r>
-        <w:t xml:space="preserve">o </w:t>
+        <w:t>features</w:t>
+      </w:r>
+      <w:r>
+        <w:t xml:space="preserve"> para os modelos de </w:t>
       </w:r>
       <w:r>
         <w:rPr>
           <w:i/>
           <w:iCs/>
         </w:rPr>
-        <w:t>web</w:t>
-      </w:r>
-      <w:proofErr w:type="gramEnd"/>
-      <w:r>
-        <w:rPr>
-          <w:i/>
-          <w:iCs/>
-        </w:rPr>
-        <w:t xml:space="preserve"> scraper</w:t>
-      </w:r>
-      <w:r>
-        <w:t>; qualquer alteração na estrutura do HTML do site-alvo pode comprometer a funcionalidade de coleta. Adicionalmente, os modelos preditivos foram treinados exclusivamente com dados fundamentalistas quantitativos, não levando em consideração fatores qualitativos, como notícias, eventos macroeconômicos ou o sentimento do mercado, que sabidamente influenciam as cotações. Ressalta-se também que a ferramenta deve ser encarada como um sistema de apoio à decisão, e não como um consultor financeiro autônomo, uma vez que os resultados dos modelos são probabilísticos e sujeitos a incertezas.</w:t>
-      </w:r>
-    </w:p>
-    <w:p>
-      <w:r>
-        <w:t xml:space="preserve">Considerando as limitações e o vasto potencial do domínio, diversas oportunidades para trabalhos futuros podem ser delineadas. Uma evolução natural do projeto seria a diversificação das fontes de dados, incluindo a integração com APIs oficiais da bolsa de valores e a coleta de dados de múltiplos portais para aumentar a robustez do sistema. Outra linha de pesquisa promissora seria a incorporação de técnicas de Processamento de Linguagem Natural (PLN) para realizar análise de sentimento a partir de notícias financeiras, criando novas </w:t>
-      </w:r>
-      <w:proofErr w:type="spellStart"/>
-      <w:r>
-        <w:rPr>
-          <w:i/>
-          <w:iCs/>
-        </w:rPr>
-        <w:t>features</w:t>
-      </w:r>
-      <w:proofErr w:type="spellEnd"/>
-      <w:r>
-        <w:t xml:space="preserve"> para os modelos de </w:t>
-      </w:r>
-      <w:proofErr w:type="spellStart"/>
-      <w:r>
-        <w:rPr>
-          <w:i/>
-          <w:iCs/>
-        </w:rPr>
-        <w:t>Machine</w:t>
-      </w:r>
-      <w:proofErr w:type="spellEnd"/>
-      <w:r>
-        <w:rPr>
-          <w:i/>
-          <w:iCs/>
-        </w:rPr>
-        <w:t xml:space="preserve"> Learning</w:t>
-      </w:r>
-      <w:r>
-        <w:t>. Poder-se-ia, ainda, explorar algoritmos mais complexos, como redes neurais (</w:t>
-      </w:r>
-      <w:proofErr w:type="spellStart"/>
-      <w:r>
-        <w:t>LSTMs</w:t>
-      </w:r>
-      <w:proofErr w:type="spellEnd"/>
-      <w:r>
-        <w:t xml:space="preserve">) para a previsão de séries temporais, e implementar funcionalidades de </w:t>
+        <w:t>Machine Learning</w:t>
+      </w:r>
+      <w:r>
+        <w:t xml:space="preserve">. Poder-se-ia, ainda, explorar algoritmos mais complexos, como redes neurais (LSTMs) para a previsão de séries temporais, e implementar funcionalidades de </w:t>
       </w:r>
       <w:r>
         <w:lastRenderedPageBreak/>
-        <w:t xml:space="preserve">personalização na interface, como a criação de portfólios e alertas customizados para os usuários. Por fim, a infraestrutura poderia ser aprimorada com a substituição do script de automação por um sistema de gerenciamento de tarefas mais robusto, como </w:t>
-      </w:r>
-      <w:proofErr w:type="spellStart"/>
-      <w:r>
-        <w:t>Celery</w:t>
-      </w:r>
-      <w:proofErr w:type="spellEnd"/>
-      <w:r>
-        <w:t xml:space="preserve">, Redis ou </w:t>
-      </w:r>
-      <w:proofErr w:type="spellStart"/>
-      <w:r>
-        <w:t>Airflow</w:t>
-      </w:r>
-      <w:proofErr w:type="spellEnd"/>
-      <w:r>
-        <w:t>.</w:t>
+        <w:t>personalização na interface, como a criação de portfólios e alertas customizados para os usuários. Por fim, a infraestrutura poderia ser aprimorada com a substituição do script de automação por um sistema de gerenciamento de tarefas mais robusto, como Celery</w:t>
+      </w:r>
+      <w:r>
+        <w:t>, Redis ou Airflow.</w:t>
       </w:r>
     </w:p>
     <w:p>
@@ -18855,31 +15385,14 @@
         <w:jc w:val="both"/>
       </w:pPr>
       <w:r>
-        <w:t xml:space="preserve">AUGUSTO, Henrique </w:t>
-      </w:r>
-      <w:proofErr w:type="spellStart"/>
-      <w:r>
-        <w:t>Yamaguti</w:t>
-      </w:r>
-      <w:proofErr w:type="spellEnd"/>
-      <w:r>
-        <w:t xml:space="preserve">. </w:t>
-      </w:r>
-      <w:proofErr w:type="spellStart"/>
+        <w:t xml:space="preserve">AUGUSTO, Henrique Yamaguti. </w:t>
+      </w:r>
       <w:r>
         <w:rPr>
           <w:b/>
           <w:bCs/>
         </w:rPr>
-        <w:t>Machine</w:t>
-      </w:r>
-      <w:proofErr w:type="spellEnd"/>
-      <w:r>
-        <w:rPr>
-          <w:b/>
-          <w:bCs/>
-        </w:rPr>
-        <w:t xml:space="preserve"> Learning para análise preditiva no processo de Fusões e Aquisições de empresas no Brasil</w:t>
+        <w:t>Machine Learning para análise preditiva no processo de Fusões e Aquisições de empresas no Brasil</w:t>
       </w:r>
       <w:r>
         <w:t xml:space="preserve">. 2021. Trabalho de Conclusão de Curso (Ciências Atuariais) - Universidade Federal de São Paulo, Osasco, 2021. Disponível em: </w:t>
@@ -18902,15 +15415,7 @@
         <w:jc w:val="both"/>
       </w:pPr>
       <w:r>
-        <w:t xml:space="preserve">CLAAS, </w:t>
-      </w:r>
-      <w:proofErr w:type="spellStart"/>
-      <w:r>
-        <w:t>Dauana</w:t>
-      </w:r>
-      <w:proofErr w:type="spellEnd"/>
-      <w:r>
-        <w:t xml:space="preserve"> Kuhn. </w:t>
+        <w:t xml:space="preserve">CLAAS, Dauana Kuhn. </w:t>
       </w:r>
       <w:r>
         <w:rPr>
@@ -18980,15 +15485,7 @@
         <w:t>Gemini</w:t>
       </w:r>
       <w:r>
-        <w:t xml:space="preserve">. Mountain </w:t>
-      </w:r>
-      <w:proofErr w:type="spellStart"/>
-      <w:r>
-        <w:t>View</w:t>
-      </w:r>
-      <w:proofErr w:type="spellEnd"/>
-      <w:r>
-        <w:t xml:space="preserve">, CA: Google, 2023. Disponível em: </w:t>
+        <w:t xml:space="preserve">. Mountain View, CA: Google, 2023. Disponível em: </w:t>
       </w:r>
       <w:hyperlink r:id="rId21" w:tgtFrame="_blank" w:history="1">
         <w:r>
@@ -19083,39 +15580,7 @@
           <w:b/>
           <w:bCs/>
         </w:rPr>
-        <w:t xml:space="preserve">Estudo de caso: aplicação de </w:t>
-      </w:r>
-      <w:proofErr w:type="spellStart"/>
-      <w:r>
-        <w:rPr>
-          <w:b/>
-          <w:bCs/>
-        </w:rPr>
-        <w:t>machine</w:t>
-      </w:r>
-      <w:proofErr w:type="spellEnd"/>
-      <w:r>
-        <w:rPr>
-          <w:b/>
-          <w:bCs/>
-        </w:rPr>
-        <w:t xml:space="preserve"> </w:t>
-      </w:r>
-      <w:proofErr w:type="spellStart"/>
-      <w:r>
-        <w:rPr>
-          <w:b/>
-          <w:bCs/>
-        </w:rPr>
-        <w:t>learning</w:t>
-      </w:r>
-      <w:proofErr w:type="spellEnd"/>
-      <w:r>
-        <w:rPr>
-          <w:b/>
-          <w:bCs/>
-        </w:rPr>
-        <w:t xml:space="preserve"> para a previsão de tendências das ações das bolsas de valores brasileira e norte americana</w:t>
+        <w:t>Estudo de caso: aplicação de machine learning para a previsão de tendências das ações das bolsas de valores brasileira e norte americana</w:t>
       </w:r>
       <w:r>
         <w:t xml:space="preserve">. 2023. Trabalho de Conclusão de Curso (Engenharia de Controle e Automação) - Universidade Estadual Paulista (UNESP), Sorocaba, 2023. Disponível em: </w:t>
